--- a/5.Assignments/3.DAwSQL/SQL Assignment-1.docx
+++ b/5.Assignments/3.DAwSQL/SQL Assignment-1.docx
@@ -29,7 +29,6 @@
         </w:rPr>
         <w:t xml:space="preserve">1. </w:t>
       </w:r>
-      <w:proofErr w:type="spellStart"/>
       <w:r>
         <w:rPr>
           <w:rFonts w:ascii="Arial" w:eastAsia="Times New Roman" w:hAnsi="Arial" w:cs="Arial"/>
@@ -40,35 +39,8 @@
           <w:szCs w:val="24"/>
           <w:lang w:eastAsia="tr-TR"/>
         </w:rPr>
-        <w:t>Transaction</w:t>
-      </w:r>
-      <w:proofErr w:type="spellEnd"/>
-      <w:r>
-        <w:rPr>
-          <w:rFonts w:ascii="Arial" w:eastAsia="Times New Roman" w:hAnsi="Arial" w:cs="Arial"/>
-          <w:b/>
-          <w:bCs/>
-          <w:color w:val="292929"/>
-          <w:sz w:val="24"/>
-          <w:szCs w:val="24"/>
-          <w:lang w:eastAsia="tr-TR"/>
-        </w:rPr>
-        <w:t xml:space="preserve"> </w:t>
-      </w:r>
-      <w:proofErr w:type="spellStart"/>
-      <w:r>
-        <w:rPr>
-          <w:rFonts w:ascii="Arial" w:eastAsia="Times New Roman" w:hAnsi="Arial" w:cs="Arial"/>
-          <w:b/>
-          <w:bCs/>
-          <w:color w:val="292929"/>
-          <w:sz w:val="24"/>
-          <w:szCs w:val="24"/>
-          <w:lang w:eastAsia="tr-TR"/>
-        </w:rPr>
-        <w:t>Logs</w:t>
-      </w:r>
-      <w:proofErr w:type="spellEnd"/>
+        <w:t>Transaction Logs</w:t>
+      </w:r>
     </w:p>
     <w:p>
       <w:pPr>
@@ -83,7 +55,6 @@
           <w:lang w:eastAsia="tr-TR"/>
         </w:rPr>
       </w:pPr>
-      <w:proofErr w:type="spellStart"/>
       <w:r>
         <w:rPr>
           <w:rFonts w:ascii="Arial" w:eastAsia="Times New Roman" w:hAnsi="Arial" w:cs="Arial"/>
@@ -93,9 +64,8 @@
           <w:szCs w:val="24"/>
           <w:lang w:eastAsia="tr-TR"/>
         </w:rPr>
-        <w:t>Below</w:t>
-      </w:r>
-      <w:proofErr w:type="spellEnd"/>
+        <w:t>Below, you see a transaction table where the logs of transactions between accounts are stored.</w:t>
+      </w:r>
       <w:r>
         <w:rPr>
           <w:rFonts w:ascii="Arial" w:eastAsia="Times New Roman" w:hAnsi="Arial" w:cs="Arial"/>
@@ -105,9 +75,8 @@
           <w:szCs w:val="24"/>
           <w:lang w:eastAsia="tr-TR"/>
         </w:rPr>
-        <w:t xml:space="preserve">, </w:t>
-      </w:r>
-      <w:proofErr w:type="spellStart"/>
+        <w:t xml:space="preserve"> W</w:t>
+      </w:r>
       <w:r>
         <w:rPr>
           <w:rFonts w:ascii="Arial" w:eastAsia="Times New Roman" w:hAnsi="Arial" w:cs="Arial"/>
@@ -117,617 +86,7 @@
           <w:szCs w:val="24"/>
           <w:lang w:eastAsia="tr-TR"/>
         </w:rPr>
-        <w:t>you</w:t>
-      </w:r>
-      <w:proofErr w:type="spellEnd"/>
-      <w:r>
-        <w:rPr>
-          <w:rFonts w:ascii="Arial" w:eastAsia="Times New Roman" w:hAnsi="Arial" w:cs="Arial"/>
-          <w:color w:val="292929"/>
-          <w:spacing w:val="-1"/>
-          <w:sz w:val="24"/>
-          <w:szCs w:val="24"/>
-          <w:lang w:eastAsia="tr-TR"/>
-        </w:rPr>
-        <w:t xml:space="preserve"> </w:t>
-      </w:r>
-      <w:proofErr w:type="spellStart"/>
-      <w:r>
-        <w:rPr>
-          <w:rFonts w:ascii="Arial" w:eastAsia="Times New Roman" w:hAnsi="Arial" w:cs="Arial"/>
-          <w:color w:val="292929"/>
-          <w:spacing w:val="-1"/>
-          <w:sz w:val="24"/>
-          <w:szCs w:val="24"/>
-          <w:lang w:eastAsia="tr-TR"/>
-        </w:rPr>
-        <w:t>see</w:t>
-      </w:r>
-      <w:proofErr w:type="spellEnd"/>
-      <w:r>
-        <w:rPr>
-          <w:rFonts w:ascii="Arial" w:eastAsia="Times New Roman" w:hAnsi="Arial" w:cs="Arial"/>
-          <w:color w:val="292929"/>
-          <w:spacing w:val="-1"/>
-          <w:sz w:val="24"/>
-          <w:szCs w:val="24"/>
-          <w:lang w:eastAsia="tr-TR"/>
-        </w:rPr>
-        <w:t xml:space="preserve"> a </w:t>
-      </w:r>
-      <w:proofErr w:type="spellStart"/>
-      <w:r>
-        <w:rPr>
-          <w:rFonts w:ascii="Arial" w:eastAsia="Times New Roman" w:hAnsi="Arial" w:cs="Arial"/>
-          <w:color w:val="292929"/>
-          <w:spacing w:val="-1"/>
-          <w:sz w:val="24"/>
-          <w:szCs w:val="24"/>
-          <w:lang w:eastAsia="tr-TR"/>
-        </w:rPr>
-        <w:t>transaction</w:t>
-      </w:r>
-      <w:proofErr w:type="spellEnd"/>
-      <w:r>
-        <w:rPr>
-          <w:rFonts w:ascii="Arial" w:eastAsia="Times New Roman" w:hAnsi="Arial" w:cs="Arial"/>
-          <w:color w:val="292929"/>
-          <w:spacing w:val="-1"/>
-          <w:sz w:val="24"/>
-          <w:szCs w:val="24"/>
-          <w:lang w:eastAsia="tr-TR"/>
-        </w:rPr>
-        <w:t xml:space="preserve"> </w:t>
-      </w:r>
-      <w:proofErr w:type="spellStart"/>
-      <w:r>
-        <w:rPr>
-          <w:rFonts w:ascii="Arial" w:eastAsia="Times New Roman" w:hAnsi="Arial" w:cs="Arial"/>
-          <w:color w:val="292929"/>
-          <w:spacing w:val="-1"/>
-          <w:sz w:val="24"/>
-          <w:szCs w:val="24"/>
-          <w:lang w:eastAsia="tr-TR"/>
-        </w:rPr>
-        <w:t>table</w:t>
-      </w:r>
-      <w:proofErr w:type="spellEnd"/>
-      <w:r>
-        <w:rPr>
-          <w:rFonts w:ascii="Arial" w:eastAsia="Times New Roman" w:hAnsi="Arial" w:cs="Arial"/>
-          <w:color w:val="292929"/>
-          <w:spacing w:val="-1"/>
-          <w:sz w:val="24"/>
-          <w:szCs w:val="24"/>
-          <w:lang w:eastAsia="tr-TR"/>
-        </w:rPr>
-        <w:t xml:space="preserve"> </w:t>
-      </w:r>
-      <w:proofErr w:type="spellStart"/>
-      <w:r>
-        <w:rPr>
-          <w:rFonts w:ascii="Arial" w:eastAsia="Times New Roman" w:hAnsi="Arial" w:cs="Arial"/>
-          <w:color w:val="292929"/>
-          <w:spacing w:val="-1"/>
-          <w:sz w:val="24"/>
-          <w:szCs w:val="24"/>
-          <w:lang w:eastAsia="tr-TR"/>
-        </w:rPr>
-        <w:t>where</w:t>
-      </w:r>
-      <w:proofErr w:type="spellEnd"/>
-      <w:r>
-        <w:rPr>
-          <w:rFonts w:ascii="Arial" w:eastAsia="Times New Roman" w:hAnsi="Arial" w:cs="Arial"/>
-          <w:color w:val="292929"/>
-          <w:spacing w:val="-1"/>
-          <w:sz w:val="24"/>
-          <w:szCs w:val="24"/>
-          <w:lang w:eastAsia="tr-TR"/>
-        </w:rPr>
-        <w:t xml:space="preserve"> </w:t>
-      </w:r>
-      <w:proofErr w:type="spellStart"/>
-      <w:r>
-        <w:rPr>
-          <w:rFonts w:ascii="Arial" w:eastAsia="Times New Roman" w:hAnsi="Arial" w:cs="Arial"/>
-          <w:color w:val="292929"/>
-          <w:spacing w:val="-1"/>
-          <w:sz w:val="24"/>
-          <w:szCs w:val="24"/>
-          <w:lang w:eastAsia="tr-TR"/>
-        </w:rPr>
-        <w:t>the</w:t>
-      </w:r>
-      <w:proofErr w:type="spellEnd"/>
-      <w:r>
-        <w:rPr>
-          <w:rFonts w:ascii="Arial" w:eastAsia="Times New Roman" w:hAnsi="Arial" w:cs="Arial"/>
-          <w:color w:val="292929"/>
-          <w:spacing w:val="-1"/>
-          <w:sz w:val="24"/>
-          <w:szCs w:val="24"/>
-          <w:lang w:eastAsia="tr-TR"/>
-        </w:rPr>
-        <w:t xml:space="preserve"> </w:t>
-      </w:r>
-      <w:proofErr w:type="spellStart"/>
-      <w:r>
-        <w:rPr>
-          <w:rFonts w:ascii="Arial" w:eastAsia="Times New Roman" w:hAnsi="Arial" w:cs="Arial"/>
-          <w:color w:val="292929"/>
-          <w:spacing w:val="-1"/>
-          <w:sz w:val="24"/>
-          <w:szCs w:val="24"/>
-          <w:lang w:eastAsia="tr-TR"/>
-        </w:rPr>
-        <w:t>logs</w:t>
-      </w:r>
-      <w:proofErr w:type="spellEnd"/>
-      <w:r>
-        <w:rPr>
-          <w:rFonts w:ascii="Arial" w:eastAsia="Times New Roman" w:hAnsi="Arial" w:cs="Arial"/>
-          <w:color w:val="292929"/>
-          <w:spacing w:val="-1"/>
-          <w:sz w:val="24"/>
-          <w:szCs w:val="24"/>
-          <w:lang w:eastAsia="tr-TR"/>
-        </w:rPr>
-        <w:t xml:space="preserve"> of </w:t>
-      </w:r>
-      <w:proofErr w:type="spellStart"/>
-      <w:r>
-        <w:rPr>
-          <w:rFonts w:ascii="Arial" w:eastAsia="Times New Roman" w:hAnsi="Arial" w:cs="Arial"/>
-          <w:color w:val="292929"/>
-          <w:spacing w:val="-1"/>
-          <w:sz w:val="24"/>
-          <w:szCs w:val="24"/>
-          <w:lang w:eastAsia="tr-TR"/>
-        </w:rPr>
-        <w:t>transactions</w:t>
-      </w:r>
-      <w:proofErr w:type="spellEnd"/>
-      <w:r>
-        <w:rPr>
-          <w:rFonts w:ascii="Arial" w:eastAsia="Times New Roman" w:hAnsi="Arial" w:cs="Arial"/>
-          <w:color w:val="292929"/>
-          <w:spacing w:val="-1"/>
-          <w:sz w:val="24"/>
-          <w:szCs w:val="24"/>
-          <w:lang w:eastAsia="tr-TR"/>
-        </w:rPr>
-        <w:t xml:space="preserve"> </w:t>
-      </w:r>
-      <w:proofErr w:type="spellStart"/>
-      <w:r>
-        <w:rPr>
-          <w:rFonts w:ascii="Arial" w:eastAsia="Times New Roman" w:hAnsi="Arial" w:cs="Arial"/>
-          <w:color w:val="292929"/>
-          <w:spacing w:val="-1"/>
-          <w:sz w:val="24"/>
-          <w:szCs w:val="24"/>
-          <w:lang w:eastAsia="tr-TR"/>
-        </w:rPr>
-        <w:t>between</w:t>
-      </w:r>
-      <w:proofErr w:type="spellEnd"/>
-      <w:r>
-        <w:rPr>
-          <w:rFonts w:ascii="Arial" w:eastAsia="Times New Roman" w:hAnsi="Arial" w:cs="Arial"/>
-          <w:color w:val="292929"/>
-          <w:spacing w:val="-1"/>
-          <w:sz w:val="24"/>
-          <w:szCs w:val="24"/>
-          <w:lang w:eastAsia="tr-TR"/>
-        </w:rPr>
-        <w:t xml:space="preserve"> </w:t>
-      </w:r>
-      <w:proofErr w:type="spellStart"/>
-      <w:r>
-        <w:rPr>
-          <w:rFonts w:ascii="Arial" w:eastAsia="Times New Roman" w:hAnsi="Arial" w:cs="Arial"/>
-          <w:color w:val="292929"/>
-          <w:spacing w:val="-1"/>
-          <w:sz w:val="24"/>
-          <w:szCs w:val="24"/>
-          <w:lang w:eastAsia="tr-TR"/>
-        </w:rPr>
-        <w:t>accounts</w:t>
-      </w:r>
-      <w:proofErr w:type="spellEnd"/>
-      <w:r>
-        <w:rPr>
-          <w:rFonts w:ascii="Arial" w:eastAsia="Times New Roman" w:hAnsi="Arial" w:cs="Arial"/>
-          <w:color w:val="292929"/>
-          <w:spacing w:val="-1"/>
-          <w:sz w:val="24"/>
-          <w:szCs w:val="24"/>
-          <w:lang w:eastAsia="tr-TR"/>
-        </w:rPr>
-        <w:t xml:space="preserve"> </w:t>
-      </w:r>
-      <w:proofErr w:type="spellStart"/>
-      <w:r>
-        <w:rPr>
-          <w:rFonts w:ascii="Arial" w:eastAsia="Times New Roman" w:hAnsi="Arial" w:cs="Arial"/>
-          <w:color w:val="292929"/>
-          <w:spacing w:val="-1"/>
-          <w:sz w:val="24"/>
-          <w:szCs w:val="24"/>
-          <w:lang w:eastAsia="tr-TR"/>
-        </w:rPr>
-        <w:t>are</w:t>
-      </w:r>
-      <w:proofErr w:type="spellEnd"/>
-      <w:r>
-        <w:rPr>
-          <w:rFonts w:ascii="Arial" w:eastAsia="Times New Roman" w:hAnsi="Arial" w:cs="Arial"/>
-          <w:color w:val="292929"/>
-          <w:spacing w:val="-1"/>
-          <w:sz w:val="24"/>
-          <w:szCs w:val="24"/>
-          <w:lang w:eastAsia="tr-TR"/>
-        </w:rPr>
-        <w:t xml:space="preserve"> </w:t>
-      </w:r>
-      <w:proofErr w:type="spellStart"/>
-      <w:r>
-        <w:rPr>
-          <w:rFonts w:ascii="Arial" w:eastAsia="Times New Roman" w:hAnsi="Arial" w:cs="Arial"/>
-          <w:color w:val="292929"/>
-          <w:spacing w:val="-1"/>
-          <w:sz w:val="24"/>
-          <w:szCs w:val="24"/>
-          <w:lang w:eastAsia="tr-TR"/>
-        </w:rPr>
-        <w:t>stored</w:t>
-      </w:r>
-      <w:proofErr w:type="spellEnd"/>
-      <w:r>
-        <w:rPr>
-          <w:rFonts w:ascii="Arial" w:eastAsia="Times New Roman" w:hAnsi="Arial" w:cs="Arial"/>
-          <w:color w:val="292929"/>
-          <w:spacing w:val="-1"/>
-          <w:sz w:val="24"/>
-          <w:szCs w:val="24"/>
-          <w:lang w:eastAsia="tr-TR"/>
-        </w:rPr>
-        <w:t>.</w:t>
-      </w:r>
-      <w:r>
-        <w:rPr>
-          <w:rFonts w:ascii="Arial" w:eastAsia="Times New Roman" w:hAnsi="Arial" w:cs="Arial"/>
-          <w:color w:val="292929"/>
-          <w:spacing w:val="-1"/>
-          <w:sz w:val="24"/>
-          <w:szCs w:val="24"/>
-          <w:lang w:eastAsia="tr-TR"/>
-        </w:rPr>
-        <w:t xml:space="preserve"> W</w:t>
-      </w:r>
-      <w:r>
-        <w:rPr>
-          <w:rFonts w:ascii="Arial" w:eastAsia="Times New Roman" w:hAnsi="Arial" w:cs="Arial"/>
-          <w:color w:val="292929"/>
-          <w:spacing w:val="-1"/>
-          <w:sz w:val="24"/>
-          <w:szCs w:val="24"/>
-          <w:lang w:eastAsia="tr-TR"/>
-        </w:rPr>
-        <w:t xml:space="preserve">rite a </w:t>
-      </w:r>
-      <w:proofErr w:type="spellStart"/>
-      <w:r>
-        <w:rPr>
-          <w:rFonts w:ascii="Arial" w:eastAsia="Times New Roman" w:hAnsi="Arial" w:cs="Arial"/>
-          <w:color w:val="292929"/>
-          <w:spacing w:val="-1"/>
-          <w:sz w:val="24"/>
-          <w:szCs w:val="24"/>
-          <w:lang w:eastAsia="tr-TR"/>
-        </w:rPr>
-        <w:t>query</w:t>
-      </w:r>
-      <w:proofErr w:type="spellEnd"/>
-      <w:r>
-        <w:rPr>
-          <w:rFonts w:ascii="Arial" w:eastAsia="Times New Roman" w:hAnsi="Arial" w:cs="Arial"/>
-          <w:color w:val="292929"/>
-          <w:spacing w:val="-1"/>
-          <w:sz w:val="24"/>
-          <w:szCs w:val="24"/>
-          <w:lang w:eastAsia="tr-TR"/>
-        </w:rPr>
-        <w:t xml:space="preserve"> </w:t>
-      </w:r>
-      <w:proofErr w:type="spellStart"/>
-      <w:r>
-        <w:rPr>
-          <w:rFonts w:ascii="Arial" w:eastAsia="Times New Roman" w:hAnsi="Arial" w:cs="Arial"/>
-          <w:color w:val="292929"/>
-          <w:spacing w:val="-1"/>
-          <w:sz w:val="24"/>
-          <w:szCs w:val="24"/>
-          <w:lang w:eastAsia="tr-TR"/>
-        </w:rPr>
-        <w:t>to</w:t>
-      </w:r>
-      <w:proofErr w:type="spellEnd"/>
-      <w:r>
-        <w:rPr>
-          <w:rFonts w:ascii="Arial" w:eastAsia="Times New Roman" w:hAnsi="Arial" w:cs="Arial"/>
-          <w:color w:val="292929"/>
-          <w:spacing w:val="-1"/>
-          <w:sz w:val="24"/>
-          <w:szCs w:val="24"/>
-          <w:lang w:eastAsia="tr-TR"/>
-        </w:rPr>
-        <w:t xml:space="preserve"> </w:t>
-      </w:r>
-      <w:proofErr w:type="spellStart"/>
-      <w:r>
-        <w:rPr>
-          <w:rFonts w:ascii="Arial" w:eastAsia="Times New Roman" w:hAnsi="Arial" w:cs="Arial"/>
-          <w:color w:val="292929"/>
-          <w:spacing w:val="-1"/>
-          <w:sz w:val="24"/>
-          <w:szCs w:val="24"/>
-          <w:lang w:eastAsia="tr-TR"/>
-        </w:rPr>
-        <w:t>return</w:t>
-      </w:r>
-      <w:proofErr w:type="spellEnd"/>
-      <w:r>
-        <w:rPr>
-          <w:rFonts w:ascii="Arial" w:eastAsia="Times New Roman" w:hAnsi="Arial" w:cs="Arial"/>
-          <w:color w:val="292929"/>
-          <w:spacing w:val="-1"/>
-          <w:sz w:val="24"/>
-          <w:szCs w:val="24"/>
-          <w:lang w:eastAsia="tr-TR"/>
-        </w:rPr>
-        <w:t xml:space="preserve"> </w:t>
-      </w:r>
-      <w:proofErr w:type="spellStart"/>
-      <w:r>
-        <w:rPr>
-          <w:rFonts w:ascii="Arial" w:eastAsia="Times New Roman" w:hAnsi="Arial" w:cs="Arial"/>
-          <w:color w:val="292929"/>
-          <w:spacing w:val="-1"/>
-          <w:sz w:val="24"/>
-          <w:szCs w:val="24"/>
-          <w:lang w:eastAsia="tr-TR"/>
-        </w:rPr>
-        <w:t>the</w:t>
-      </w:r>
-      <w:proofErr w:type="spellEnd"/>
-      <w:r>
-        <w:rPr>
-          <w:rFonts w:ascii="Arial" w:eastAsia="Times New Roman" w:hAnsi="Arial" w:cs="Arial"/>
-          <w:color w:val="292929"/>
-          <w:spacing w:val="-1"/>
-          <w:sz w:val="24"/>
-          <w:szCs w:val="24"/>
-          <w:lang w:eastAsia="tr-TR"/>
-        </w:rPr>
-        <w:t xml:space="preserve"> </w:t>
-      </w:r>
-      <w:proofErr w:type="spellStart"/>
-      <w:r>
-        <w:rPr>
-          <w:rFonts w:ascii="Arial" w:eastAsia="Times New Roman" w:hAnsi="Arial" w:cs="Arial"/>
-          <w:color w:val="292929"/>
-          <w:spacing w:val="-1"/>
-          <w:sz w:val="24"/>
-          <w:szCs w:val="24"/>
-          <w:lang w:eastAsia="tr-TR"/>
-        </w:rPr>
-        <w:t>change</w:t>
-      </w:r>
-      <w:proofErr w:type="spellEnd"/>
-      <w:r>
-        <w:rPr>
-          <w:rFonts w:ascii="Arial" w:eastAsia="Times New Roman" w:hAnsi="Arial" w:cs="Arial"/>
-          <w:color w:val="292929"/>
-          <w:spacing w:val="-1"/>
-          <w:sz w:val="24"/>
-          <w:szCs w:val="24"/>
-          <w:lang w:eastAsia="tr-TR"/>
-        </w:rPr>
-        <w:t xml:space="preserve"> in net </w:t>
-      </w:r>
-      <w:proofErr w:type="spellStart"/>
-      <w:r>
-        <w:rPr>
-          <w:rFonts w:ascii="Arial" w:eastAsia="Times New Roman" w:hAnsi="Arial" w:cs="Arial"/>
-          <w:color w:val="292929"/>
-          <w:spacing w:val="-1"/>
-          <w:sz w:val="24"/>
-          <w:szCs w:val="24"/>
-          <w:lang w:eastAsia="tr-TR"/>
-        </w:rPr>
-        <w:t>worth</w:t>
-      </w:r>
-      <w:proofErr w:type="spellEnd"/>
-      <w:r>
-        <w:rPr>
-          <w:rFonts w:ascii="Arial" w:eastAsia="Times New Roman" w:hAnsi="Arial" w:cs="Arial"/>
-          <w:color w:val="292929"/>
-          <w:spacing w:val="-1"/>
-          <w:sz w:val="24"/>
-          <w:szCs w:val="24"/>
-          <w:lang w:eastAsia="tr-TR"/>
-        </w:rPr>
-        <w:t xml:space="preserve"> </w:t>
-      </w:r>
-      <w:proofErr w:type="spellStart"/>
-      <w:r>
-        <w:rPr>
-          <w:rFonts w:ascii="Arial" w:eastAsia="Times New Roman" w:hAnsi="Arial" w:cs="Arial"/>
-          <w:color w:val="292929"/>
-          <w:spacing w:val="-1"/>
-          <w:sz w:val="24"/>
-          <w:szCs w:val="24"/>
-          <w:lang w:eastAsia="tr-TR"/>
-        </w:rPr>
-        <w:t>for</w:t>
-      </w:r>
-      <w:proofErr w:type="spellEnd"/>
-      <w:r>
-        <w:rPr>
-          <w:rFonts w:ascii="Arial" w:eastAsia="Times New Roman" w:hAnsi="Arial" w:cs="Arial"/>
-          <w:color w:val="292929"/>
-          <w:spacing w:val="-1"/>
-          <w:sz w:val="24"/>
-          <w:szCs w:val="24"/>
-          <w:lang w:eastAsia="tr-TR"/>
-        </w:rPr>
-        <w:t xml:space="preserve"> </w:t>
-      </w:r>
-      <w:proofErr w:type="spellStart"/>
-      <w:r>
-        <w:rPr>
-          <w:rFonts w:ascii="Arial" w:eastAsia="Times New Roman" w:hAnsi="Arial" w:cs="Arial"/>
-          <w:color w:val="292929"/>
-          <w:spacing w:val="-1"/>
-          <w:sz w:val="24"/>
-          <w:szCs w:val="24"/>
-          <w:lang w:eastAsia="tr-TR"/>
-        </w:rPr>
-        <w:t>each</w:t>
-      </w:r>
-      <w:proofErr w:type="spellEnd"/>
-      <w:r>
-        <w:rPr>
-          <w:rFonts w:ascii="Arial" w:eastAsia="Times New Roman" w:hAnsi="Arial" w:cs="Arial"/>
-          <w:color w:val="292929"/>
-          <w:spacing w:val="-1"/>
-          <w:sz w:val="24"/>
-          <w:szCs w:val="24"/>
-          <w:lang w:eastAsia="tr-TR"/>
-        </w:rPr>
-        <w:t xml:space="preserve"> </w:t>
-      </w:r>
-      <w:proofErr w:type="spellStart"/>
-      <w:r>
-        <w:rPr>
-          <w:rFonts w:ascii="Arial" w:eastAsia="Times New Roman" w:hAnsi="Arial" w:cs="Arial"/>
-          <w:color w:val="292929"/>
-          <w:spacing w:val="-1"/>
-          <w:sz w:val="24"/>
-          <w:szCs w:val="24"/>
-          <w:lang w:eastAsia="tr-TR"/>
-        </w:rPr>
-        <w:t>user</w:t>
-      </w:r>
-      <w:proofErr w:type="spellEnd"/>
-      <w:r>
-        <w:rPr>
-          <w:rFonts w:ascii="Arial" w:eastAsia="Times New Roman" w:hAnsi="Arial" w:cs="Arial"/>
-          <w:color w:val="292929"/>
-          <w:spacing w:val="-1"/>
-          <w:sz w:val="24"/>
-          <w:szCs w:val="24"/>
-          <w:lang w:eastAsia="tr-TR"/>
-        </w:rPr>
-        <w:t xml:space="preserve">, </w:t>
-      </w:r>
-      <w:proofErr w:type="spellStart"/>
-      <w:r>
-        <w:rPr>
-          <w:rFonts w:ascii="Arial" w:eastAsia="Times New Roman" w:hAnsi="Arial" w:cs="Arial"/>
-          <w:color w:val="292929"/>
-          <w:spacing w:val="-1"/>
-          <w:sz w:val="24"/>
-          <w:szCs w:val="24"/>
-          <w:lang w:eastAsia="tr-TR"/>
-        </w:rPr>
-        <w:t>ordered</w:t>
-      </w:r>
-      <w:proofErr w:type="spellEnd"/>
-      <w:r>
-        <w:rPr>
-          <w:rFonts w:ascii="Arial" w:eastAsia="Times New Roman" w:hAnsi="Arial" w:cs="Arial"/>
-          <w:color w:val="292929"/>
-          <w:spacing w:val="-1"/>
-          <w:sz w:val="24"/>
-          <w:szCs w:val="24"/>
-          <w:lang w:eastAsia="tr-TR"/>
-        </w:rPr>
-        <w:t xml:space="preserve"> </w:t>
-      </w:r>
-      <w:proofErr w:type="spellStart"/>
-      <w:r>
-        <w:rPr>
-          <w:rFonts w:ascii="Arial" w:eastAsia="Times New Roman" w:hAnsi="Arial" w:cs="Arial"/>
-          <w:color w:val="292929"/>
-          <w:spacing w:val="-1"/>
-          <w:sz w:val="24"/>
-          <w:szCs w:val="24"/>
-          <w:lang w:eastAsia="tr-TR"/>
-        </w:rPr>
-        <w:t>by</w:t>
-      </w:r>
-      <w:proofErr w:type="spellEnd"/>
-      <w:r>
-        <w:rPr>
-          <w:rFonts w:ascii="Arial" w:eastAsia="Times New Roman" w:hAnsi="Arial" w:cs="Arial"/>
-          <w:color w:val="292929"/>
-          <w:spacing w:val="-1"/>
-          <w:sz w:val="24"/>
-          <w:szCs w:val="24"/>
-          <w:lang w:eastAsia="tr-TR"/>
-        </w:rPr>
-        <w:t xml:space="preserve"> </w:t>
-      </w:r>
-      <w:proofErr w:type="spellStart"/>
-      <w:r>
-        <w:rPr>
-          <w:rFonts w:ascii="Arial" w:eastAsia="Times New Roman" w:hAnsi="Arial" w:cs="Arial"/>
-          <w:color w:val="292929"/>
-          <w:spacing w:val="-1"/>
-          <w:sz w:val="24"/>
-          <w:szCs w:val="24"/>
-          <w:lang w:eastAsia="tr-TR"/>
-        </w:rPr>
-        <w:t>decreasing</w:t>
-      </w:r>
-      <w:proofErr w:type="spellEnd"/>
-      <w:r>
-        <w:rPr>
-          <w:rFonts w:ascii="Arial" w:eastAsia="Times New Roman" w:hAnsi="Arial" w:cs="Arial"/>
-          <w:color w:val="292929"/>
-          <w:spacing w:val="-1"/>
-          <w:sz w:val="24"/>
-          <w:szCs w:val="24"/>
-          <w:lang w:eastAsia="tr-TR"/>
-        </w:rPr>
-        <w:t xml:space="preserve"> net </w:t>
-      </w:r>
-      <w:proofErr w:type="spellStart"/>
-      <w:r>
-        <w:rPr>
-          <w:rFonts w:ascii="Arial" w:eastAsia="Times New Roman" w:hAnsi="Arial" w:cs="Arial"/>
-          <w:color w:val="292929"/>
-          <w:spacing w:val="-1"/>
-          <w:sz w:val="24"/>
-          <w:szCs w:val="24"/>
-          <w:lang w:eastAsia="tr-TR"/>
-        </w:rPr>
-        <w:t>change</w:t>
-      </w:r>
-      <w:proofErr w:type="spellEnd"/>
-      <w:r>
-        <w:rPr>
-          <w:rFonts w:ascii="Arial" w:eastAsia="Times New Roman" w:hAnsi="Arial" w:cs="Arial"/>
-          <w:color w:val="292929"/>
-          <w:spacing w:val="-1"/>
-          <w:sz w:val="24"/>
-          <w:szCs w:val="24"/>
-          <w:lang w:eastAsia="tr-TR"/>
-        </w:rPr>
-        <w:t>.</w:t>
+        <w:t>rite a query to return the change in net worth for each user, ordered by decreasing net change.</w:t>
       </w:r>
     </w:p>
     <w:p>
@@ -795,7 +154,6 @@
                 <w:lang w:eastAsia="tr-TR"/>
               </w:rPr>
             </w:pPr>
-            <w:proofErr w:type="spellStart"/>
             <w:r>
               <w:rPr>
                 <w:rFonts w:ascii="Arial" w:eastAsia="Times New Roman" w:hAnsi="Arial" w:cs="Arial"/>
@@ -818,7 +176,6 @@
               </w:rPr>
               <w:t>_ID</w:t>
             </w:r>
-            <w:proofErr w:type="spellEnd"/>
           </w:p>
         </w:tc>
         <w:tc>
@@ -840,7 +197,6 @@
                 <w:lang w:eastAsia="tr-TR"/>
               </w:rPr>
             </w:pPr>
-            <w:proofErr w:type="spellStart"/>
             <w:r>
               <w:rPr>
                 <w:rFonts w:ascii="Arial" w:eastAsia="Times New Roman" w:hAnsi="Arial" w:cs="Arial"/>
@@ -863,7 +219,6 @@
               </w:rPr>
               <w:t>_ID</w:t>
             </w:r>
-            <w:proofErr w:type="spellEnd"/>
           </w:p>
         </w:tc>
         <w:tc>
@@ -885,7 +240,6 @@
                 <w:lang w:eastAsia="tr-TR"/>
               </w:rPr>
             </w:pPr>
-            <w:proofErr w:type="spellStart"/>
             <w:r>
               <w:rPr>
                 <w:rFonts w:ascii="Arial" w:eastAsia="Times New Roman" w:hAnsi="Arial" w:cs="Arial"/>
@@ -897,7 +251,6 @@
               </w:rPr>
               <w:t>Amount</w:t>
             </w:r>
-            <w:proofErr w:type="spellEnd"/>
           </w:p>
         </w:tc>
         <w:tc>
@@ -919,7 +272,6 @@
                 <w:lang w:eastAsia="tr-TR"/>
               </w:rPr>
             </w:pPr>
-            <w:proofErr w:type="spellStart"/>
             <w:r>
               <w:rPr>
                 <w:rFonts w:ascii="Arial" w:eastAsia="Times New Roman" w:hAnsi="Arial" w:cs="Arial"/>
@@ -931,7 +283,6 @@
               </w:rPr>
               <w:t>Transaction_Date</w:t>
             </w:r>
-            <w:proofErr w:type="spellEnd"/>
           </w:p>
         </w:tc>
       </w:tr>
@@ -1948,7 +1299,6 @@
           <w:lang w:eastAsia="tr-TR"/>
         </w:rPr>
       </w:pPr>
-      <w:proofErr w:type="spellStart"/>
       <w:r>
         <w:rPr>
           <w:rFonts w:ascii="Arial" w:eastAsia="Times New Roman" w:hAnsi="Arial" w:cs="Arial"/>
@@ -1961,52 +1311,7 @@
           <w:u w:val="single"/>
           <w:lang w:eastAsia="tr-TR"/>
         </w:rPr>
-        <w:t>Desired</w:t>
-      </w:r>
-      <w:proofErr w:type="spellEnd"/>
-      <w:r>
-        <w:rPr>
-          <w:rFonts w:ascii="Arial" w:eastAsia="Times New Roman" w:hAnsi="Arial" w:cs="Arial"/>
-          <w:b/>
-          <w:bCs/>
-          <w:color w:val="292929"/>
-          <w:spacing w:val="-1"/>
-          <w:sz w:val="24"/>
-          <w:szCs w:val="24"/>
-          <w:u w:val="single"/>
-          <w:lang w:eastAsia="tr-TR"/>
-        </w:rPr>
-        <w:t xml:space="preserve"> </w:t>
-      </w:r>
-      <w:proofErr w:type="spellStart"/>
-      <w:r>
-        <w:rPr>
-          <w:rFonts w:ascii="Arial" w:eastAsia="Times New Roman" w:hAnsi="Arial" w:cs="Arial"/>
-          <w:b/>
-          <w:bCs/>
-          <w:color w:val="292929"/>
-          <w:spacing w:val="-1"/>
-          <w:sz w:val="24"/>
-          <w:szCs w:val="24"/>
-          <w:u w:val="single"/>
-          <w:lang w:eastAsia="tr-TR"/>
-        </w:rPr>
-        <w:t>Output</w:t>
-      </w:r>
-      <w:proofErr w:type="spellEnd"/>
-      <w:r>
-        <w:rPr>
-          <w:rFonts w:ascii="Arial" w:eastAsia="Times New Roman" w:hAnsi="Arial" w:cs="Arial"/>
-          <w:b/>
-          <w:bCs/>
-          <w:color w:val="292929"/>
-          <w:spacing w:val="-1"/>
-          <w:sz w:val="24"/>
-          <w:szCs w:val="24"/>
-          <w:u w:val="single"/>
-          <w:lang w:eastAsia="tr-TR"/>
-        </w:rPr>
-        <w:t>:</w:t>
+        <w:t>Desired Output:</w:t>
       </w:r>
     </w:p>
     <w:tbl>
@@ -2043,7 +1348,6 @@
                 <w:lang w:eastAsia="tr-TR"/>
               </w:rPr>
             </w:pPr>
-            <w:proofErr w:type="spellStart"/>
             <w:r>
               <w:rPr>
                 <w:rFonts w:ascii="Arial" w:eastAsia="Times New Roman" w:hAnsi="Arial" w:cs="Arial"/>
@@ -2055,7 +1359,6 @@
               </w:rPr>
               <w:t>Account_ID</w:t>
             </w:r>
-            <w:proofErr w:type="spellEnd"/>
           </w:p>
         </w:tc>
         <w:tc>
@@ -2077,7 +1380,6 @@
                 <w:lang w:eastAsia="tr-TR"/>
               </w:rPr>
             </w:pPr>
-            <w:proofErr w:type="spellStart"/>
             <w:r>
               <w:rPr>
                 <w:rFonts w:ascii="Arial" w:eastAsia="Times New Roman" w:hAnsi="Arial" w:cs="Arial"/>
@@ -2089,7 +1391,6 @@
               </w:rPr>
               <w:t>Net_Change</w:t>
             </w:r>
-            <w:proofErr w:type="spellEnd"/>
           </w:p>
         </w:tc>
       </w:tr>
@@ -2495,7 +1796,6 @@
         </w:rPr>
       </w:pPr>
       <w:bookmarkStart w:id="0" w:name="_Hlk67744331"/>
-      <w:proofErr w:type="spellStart"/>
       <w:r>
         <w:rPr>
           <w:rFonts w:ascii="Arial" w:eastAsia="Times New Roman" w:hAnsi="Arial" w:cs="Arial"/>
@@ -2507,9 +1807,8 @@
           <w:lang w:eastAsia="tr-TR"/>
         </w:rPr>
         <w:lastRenderedPageBreak/>
-        <w:t>Create</w:t>
-      </w:r>
-      <w:proofErr w:type="spellEnd"/>
+        <w:t>Create above table (transactions)</w:t>
+      </w:r>
       <w:r>
         <w:rPr>
           <w:rFonts w:ascii="Arial" w:eastAsia="Times New Roman" w:hAnsi="Arial" w:cs="Arial"/>
@@ -2520,9 +1819,8 @@
           <w:szCs w:val="24"/>
           <w:lang w:eastAsia="tr-TR"/>
         </w:rPr>
-        <w:t xml:space="preserve"> </w:t>
-      </w:r>
-      <w:proofErr w:type="spellStart"/>
+        <w:t xml:space="preserve"> and insert values</w:t>
+      </w:r>
       <w:r>
         <w:rPr>
           <w:rFonts w:ascii="Arial" w:eastAsia="Times New Roman" w:hAnsi="Arial" w:cs="Arial"/>
@@ -2533,135 +1831,6 @@
           <w:szCs w:val="24"/>
           <w:lang w:eastAsia="tr-TR"/>
         </w:rPr>
-        <w:t>above</w:t>
-      </w:r>
-      <w:proofErr w:type="spellEnd"/>
-      <w:r>
-        <w:rPr>
-          <w:rFonts w:ascii="Arial" w:eastAsia="Times New Roman" w:hAnsi="Arial" w:cs="Arial"/>
-          <w:i/>
-          <w:iCs/>
-          <w:color w:val="05192D"/>
-          <w:sz w:val="24"/>
-          <w:szCs w:val="24"/>
-          <w:lang w:eastAsia="tr-TR"/>
-        </w:rPr>
-        <w:t xml:space="preserve"> </w:t>
-      </w:r>
-      <w:proofErr w:type="spellStart"/>
-      <w:r>
-        <w:rPr>
-          <w:rFonts w:ascii="Arial" w:eastAsia="Times New Roman" w:hAnsi="Arial" w:cs="Arial"/>
-          <w:i/>
-          <w:iCs/>
-          <w:color w:val="05192D"/>
-          <w:sz w:val="24"/>
-          <w:szCs w:val="24"/>
-          <w:lang w:eastAsia="tr-TR"/>
-        </w:rPr>
-        <w:t>table</w:t>
-      </w:r>
-      <w:proofErr w:type="spellEnd"/>
-      <w:r>
-        <w:rPr>
-          <w:rFonts w:ascii="Arial" w:eastAsia="Times New Roman" w:hAnsi="Arial" w:cs="Arial"/>
-          <w:i/>
-          <w:iCs/>
-          <w:color w:val="05192D"/>
-          <w:sz w:val="24"/>
-          <w:szCs w:val="24"/>
-          <w:lang w:eastAsia="tr-TR"/>
-        </w:rPr>
-        <w:t xml:space="preserve"> (</w:t>
-      </w:r>
-      <w:proofErr w:type="spellStart"/>
-      <w:r>
-        <w:rPr>
-          <w:rFonts w:ascii="Arial" w:eastAsia="Times New Roman" w:hAnsi="Arial" w:cs="Arial"/>
-          <w:i/>
-          <w:iCs/>
-          <w:color w:val="05192D"/>
-          <w:sz w:val="24"/>
-          <w:szCs w:val="24"/>
-          <w:lang w:eastAsia="tr-TR"/>
-        </w:rPr>
-        <w:t>transactions</w:t>
-      </w:r>
-      <w:proofErr w:type="spellEnd"/>
-      <w:r>
-        <w:rPr>
-          <w:rFonts w:ascii="Arial" w:eastAsia="Times New Roman" w:hAnsi="Arial" w:cs="Arial"/>
-          <w:i/>
-          <w:iCs/>
-          <w:color w:val="05192D"/>
-          <w:sz w:val="24"/>
-          <w:szCs w:val="24"/>
-          <w:lang w:eastAsia="tr-TR"/>
-        </w:rPr>
-        <w:t>)</w:t>
-      </w:r>
-      <w:r>
-        <w:rPr>
-          <w:rFonts w:ascii="Arial" w:eastAsia="Times New Roman" w:hAnsi="Arial" w:cs="Arial"/>
-          <w:i/>
-          <w:iCs/>
-          <w:color w:val="05192D"/>
-          <w:sz w:val="24"/>
-          <w:szCs w:val="24"/>
-          <w:lang w:eastAsia="tr-TR"/>
-        </w:rPr>
-        <w:t xml:space="preserve"> </w:t>
-      </w:r>
-      <w:proofErr w:type="spellStart"/>
-      <w:r>
-        <w:rPr>
-          <w:rFonts w:ascii="Arial" w:eastAsia="Times New Roman" w:hAnsi="Arial" w:cs="Arial"/>
-          <w:i/>
-          <w:iCs/>
-          <w:color w:val="05192D"/>
-          <w:sz w:val="24"/>
-          <w:szCs w:val="24"/>
-          <w:lang w:eastAsia="tr-TR"/>
-        </w:rPr>
-        <w:t>and</w:t>
-      </w:r>
-      <w:proofErr w:type="spellEnd"/>
-      <w:r>
-        <w:rPr>
-          <w:rFonts w:ascii="Arial" w:eastAsia="Times New Roman" w:hAnsi="Arial" w:cs="Arial"/>
-          <w:i/>
-          <w:iCs/>
-          <w:color w:val="05192D"/>
-          <w:sz w:val="24"/>
-          <w:szCs w:val="24"/>
-          <w:lang w:eastAsia="tr-TR"/>
-        </w:rPr>
-        <w:t xml:space="preserve"> insert </w:t>
-      </w:r>
-      <w:proofErr w:type="spellStart"/>
-      <w:r>
-        <w:rPr>
-          <w:rFonts w:ascii="Arial" w:eastAsia="Times New Roman" w:hAnsi="Arial" w:cs="Arial"/>
-          <w:i/>
-          <w:iCs/>
-          <w:color w:val="05192D"/>
-          <w:sz w:val="24"/>
-          <w:szCs w:val="24"/>
-          <w:lang w:eastAsia="tr-TR"/>
-        </w:rPr>
-        <w:t>values</w:t>
-      </w:r>
-      <w:proofErr w:type="spellEnd"/>
-      <w:r>
-        <w:rPr>
-          <w:rFonts w:ascii="Arial" w:eastAsia="Times New Roman" w:hAnsi="Arial" w:cs="Arial"/>
-          <w:i/>
-          <w:iCs/>
-          <w:color w:val="05192D"/>
-          <w:sz w:val="24"/>
-          <w:szCs w:val="24"/>
-          <w:lang w:eastAsia="tr-TR"/>
-        </w:rPr>
         <w:t>,</w:t>
       </w:r>
     </w:p>
@@ -2675,8 +1844,6 @@
           <w:szCs w:val="19"/>
         </w:rPr>
       </w:pPr>
-      <w:proofErr w:type="spellStart"/>
-      <w:proofErr w:type="gramStart"/>
       <w:r>
         <w:rPr>
           <w:rFonts w:ascii="Arial" w:eastAsia="Times New Roman" w:hAnsi="Arial" w:cs="Arial"/>
@@ -2685,29 +1852,7 @@
           <w:szCs w:val="24"/>
           <w:lang w:eastAsia="tr-TR"/>
         </w:rPr>
-        <w:t>Answer</w:t>
-      </w:r>
-      <w:proofErr w:type="spellEnd"/>
-      <w:r>
-        <w:rPr>
-          <w:rFonts w:ascii="Arial" w:eastAsia="Times New Roman" w:hAnsi="Arial" w:cs="Arial"/>
-          <w:color w:val="05192D"/>
-          <w:sz w:val="24"/>
-          <w:szCs w:val="24"/>
-          <w:lang w:eastAsia="tr-TR"/>
-        </w:rPr>
-        <w:t xml:space="preserve"> :</w:t>
-      </w:r>
-      <w:proofErr w:type="gramEnd"/>
-      <w:r>
-        <w:rPr>
-          <w:rFonts w:ascii="Arial" w:eastAsia="Times New Roman" w:hAnsi="Arial" w:cs="Arial"/>
-          <w:color w:val="05192D"/>
-          <w:sz w:val="24"/>
-          <w:szCs w:val="24"/>
-          <w:lang w:eastAsia="tr-TR"/>
-        </w:rPr>
-        <w:t xml:space="preserve">           </w:t>
+        <w:t xml:space="preserve">Answer :           </w:t>
       </w:r>
     </w:p>
     <w:p>
@@ -2757,20 +1902,8 @@
           <w:sz w:val="19"/>
           <w:szCs w:val="19"/>
         </w:rPr>
-        <w:t xml:space="preserve"> </w:t>
-      </w:r>
-      <w:proofErr w:type="spellStart"/>
-      <w:proofErr w:type="gramStart"/>
-      <w:r>
-        <w:rPr>
-          <w:rFonts w:ascii="Consolas" w:hAnsi="Consolas" w:cs="Consolas"/>
-          <w:color w:val="000000"/>
-          <w:sz w:val="19"/>
-          <w:szCs w:val="19"/>
-        </w:rPr>
-        <w:t>Transactions</w:t>
-      </w:r>
-      <w:proofErr w:type="spellEnd"/>
+        <w:t xml:space="preserve"> Transactions</w:t>
+      </w:r>
       <w:r>
         <w:rPr>
           <w:rFonts w:ascii="Consolas" w:hAnsi="Consolas" w:cs="Consolas"/>
@@ -2780,7 +1913,6 @@
         </w:rPr>
         <w:t>(</w:t>
       </w:r>
-      <w:proofErr w:type="gramEnd"/>
     </w:p>
     <w:p>
       <w:pPr>
@@ -2795,37 +1927,15 @@
           <w:szCs w:val="19"/>
         </w:rPr>
       </w:pPr>
-      <w:proofErr w:type="spellStart"/>
-      <w:r>
-        <w:rPr>
-          <w:rFonts w:ascii="Consolas" w:hAnsi="Consolas" w:cs="Consolas"/>
-          <w:color w:val="000000"/>
-          <w:sz w:val="19"/>
-          <w:szCs w:val="19"/>
-        </w:rPr>
-        <w:t>Sender_</w:t>
-      </w:r>
-      <w:proofErr w:type="gramStart"/>
-      <w:r>
-        <w:rPr>
-          <w:rFonts w:ascii="Consolas" w:hAnsi="Consolas" w:cs="Consolas"/>
-          <w:color w:val="000000"/>
-          <w:sz w:val="19"/>
-          <w:szCs w:val="19"/>
-        </w:rPr>
-        <w:t>ID</w:t>
-      </w:r>
-      <w:proofErr w:type="spellEnd"/>
-      <w:r>
-        <w:rPr>
-          <w:rFonts w:ascii="Consolas" w:hAnsi="Consolas" w:cs="Consolas"/>
-          <w:color w:val="000000"/>
-          <w:sz w:val="19"/>
-          <w:szCs w:val="19"/>
-        </w:rPr>
-        <w:t xml:space="preserve">  </w:t>
-      </w:r>
-      <w:proofErr w:type="spellStart"/>
+      <w:r>
+        <w:rPr>
+          <w:rFonts w:ascii="Consolas" w:hAnsi="Consolas" w:cs="Consolas"/>
+          <w:color w:val="000000"/>
+          <w:sz w:val="19"/>
+          <w:szCs w:val="19"/>
+        </w:rPr>
+        <w:t xml:space="preserve">Sender_ID  </w:t>
+      </w:r>
       <w:r>
         <w:rPr>
           <w:rFonts w:ascii="Consolas" w:hAnsi="Consolas" w:cs="Consolas"/>
@@ -2835,8 +1945,6 @@
         </w:rPr>
         <w:t>int</w:t>
       </w:r>
-      <w:proofErr w:type="spellEnd"/>
-      <w:proofErr w:type="gramEnd"/>
       <w:r>
         <w:rPr>
           <w:rFonts w:ascii="Consolas" w:hAnsi="Consolas" w:cs="Consolas"/>
@@ -2887,17 +1995,24 @@
           <w:szCs w:val="19"/>
         </w:rPr>
       </w:pPr>
-      <w:proofErr w:type="spellStart"/>
-      <w:r>
-        <w:rPr>
-          <w:rFonts w:ascii="Consolas" w:hAnsi="Consolas" w:cs="Consolas"/>
-          <w:color w:val="000000"/>
-          <w:sz w:val="19"/>
-          <w:szCs w:val="19"/>
-        </w:rPr>
-        <w:t>Receiver_ID</w:t>
-      </w:r>
-      <w:proofErr w:type="spellEnd"/>
+      <w:r>
+        <w:rPr>
+          <w:rFonts w:ascii="Consolas" w:hAnsi="Consolas" w:cs="Consolas"/>
+          <w:color w:val="000000"/>
+          <w:sz w:val="19"/>
+          <w:szCs w:val="19"/>
+        </w:rPr>
+        <w:t xml:space="preserve">Receiver_ID </w:t>
+      </w:r>
+      <w:r>
+        <w:rPr>
+          <w:rFonts w:ascii="Consolas" w:hAnsi="Consolas" w:cs="Consolas"/>
+          <w:color w:val="0000FF"/>
+          <w:sz w:val="19"/>
+          <w:szCs w:val="19"/>
+        </w:rPr>
+        <w:t>int</w:t>
+      </w:r>
       <w:r>
         <w:rPr>
           <w:rFonts w:ascii="Consolas" w:hAnsi="Consolas" w:cs="Consolas"/>
@@ -2907,17 +2022,15 @@
         </w:rPr>
         <w:t xml:space="preserve"> </w:t>
       </w:r>
-      <w:proofErr w:type="spellStart"/>
-      <w:r>
-        <w:rPr>
-          <w:rFonts w:ascii="Consolas" w:hAnsi="Consolas" w:cs="Consolas"/>
-          <w:color w:val="0000FF"/>
-          <w:sz w:val="19"/>
-          <w:szCs w:val="19"/>
-        </w:rPr>
-        <w:t>int</w:t>
-      </w:r>
-      <w:proofErr w:type="spellEnd"/>
+      <w:r>
+        <w:rPr>
+          <w:rFonts w:ascii="Consolas" w:hAnsi="Consolas" w:cs="Consolas"/>
+          <w:color w:val="808080"/>
+          <w:sz w:val="19"/>
+          <w:szCs w:val="19"/>
+        </w:rPr>
+        <w:t>NOT</w:t>
+      </w:r>
       <w:r>
         <w:rPr>
           <w:rFonts w:ascii="Consolas" w:hAnsi="Consolas" w:cs="Consolas"/>
@@ -2934,7 +2047,7 @@
           <w:sz w:val="19"/>
           <w:szCs w:val="19"/>
         </w:rPr>
-        <w:t>NOT</w:t>
+        <w:t>NULL</w:t>
       </w:r>
       <w:r>
         <w:rPr>
@@ -2945,25 +2058,6 @@
         </w:rPr>
         <w:t xml:space="preserve"> </w:t>
       </w:r>
-      <w:proofErr w:type="gramStart"/>
-      <w:r>
-        <w:rPr>
-          <w:rFonts w:ascii="Consolas" w:hAnsi="Consolas" w:cs="Consolas"/>
-          <w:color w:val="808080"/>
-          <w:sz w:val="19"/>
-          <w:szCs w:val="19"/>
-        </w:rPr>
-        <w:t>NULL</w:t>
-      </w:r>
-      <w:r>
-        <w:rPr>
-          <w:rFonts w:ascii="Consolas" w:hAnsi="Consolas" w:cs="Consolas"/>
-          <w:color w:val="000000"/>
-          <w:sz w:val="19"/>
-          <w:szCs w:val="19"/>
-        </w:rPr>
-        <w:t xml:space="preserve"> </w:t>
-      </w:r>
       <w:r>
         <w:rPr>
           <w:rFonts w:ascii="Consolas" w:hAnsi="Consolas" w:cs="Consolas"/>
@@ -2973,7 +2067,6 @@
         </w:rPr>
         <w:t>,</w:t>
       </w:r>
-      <w:proofErr w:type="gramEnd"/>
     </w:p>
     <w:p>
       <w:pPr>
@@ -2988,17 +2081,24 @@
           <w:szCs w:val="19"/>
         </w:rPr>
       </w:pPr>
-      <w:proofErr w:type="spellStart"/>
-      <w:r>
-        <w:rPr>
-          <w:rFonts w:ascii="Consolas" w:hAnsi="Consolas" w:cs="Consolas"/>
-          <w:color w:val="000000"/>
-          <w:sz w:val="19"/>
-          <w:szCs w:val="19"/>
-        </w:rPr>
-        <w:t>Amount</w:t>
-      </w:r>
-      <w:proofErr w:type="spellEnd"/>
+      <w:r>
+        <w:rPr>
+          <w:rFonts w:ascii="Consolas" w:hAnsi="Consolas" w:cs="Consolas"/>
+          <w:color w:val="000000"/>
+          <w:sz w:val="19"/>
+          <w:szCs w:val="19"/>
+        </w:rPr>
+        <w:t xml:space="preserve">Amount </w:t>
+      </w:r>
+      <w:r>
+        <w:rPr>
+          <w:rFonts w:ascii="Consolas" w:hAnsi="Consolas" w:cs="Consolas"/>
+          <w:color w:val="0000FF"/>
+          <w:sz w:val="19"/>
+          <w:szCs w:val="19"/>
+        </w:rPr>
+        <w:t>int</w:t>
+      </w:r>
       <w:r>
         <w:rPr>
           <w:rFonts w:ascii="Consolas" w:hAnsi="Consolas" w:cs="Consolas"/>
@@ -3008,17 +2108,15 @@
         </w:rPr>
         <w:t xml:space="preserve"> </w:t>
       </w:r>
-      <w:proofErr w:type="spellStart"/>
-      <w:r>
-        <w:rPr>
-          <w:rFonts w:ascii="Consolas" w:hAnsi="Consolas" w:cs="Consolas"/>
-          <w:color w:val="0000FF"/>
-          <w:sz w:val="19"/>
-          <w:szCs w:val="19"/>
-        </w:rPr>
-        <w:t>int</w:t>
-      </w:r>
-      <w:proofErr w:type="spellEnd"/>
+      <w:r>
+        <w:rPr>
+          <w:rFonts w:ascii="Consolas" w:hAnsi="Consolas" w:cs="Consolas"/>
+          <w:color w:val="808080"/>
+          <w:sz w:val="19"/>
+          <w:szCs w:val="19"/>
+        </w:rPr>
+        <w:t>NOT</w:t>
+      </w:r>
       <w:r>
         <w:rPr>
           <w:rFonts w:ascii="Consolas" w:hAnsi="Consolas" w:cs="Consolas"/>
@@ -3035,7 +2133,7 @@
           <w:sz w:val="19"/>
           <w:szCs w:val="19"/>
         </w:rPr>
-        <w:t>NOT</w:t>
+        <w:t>NULL</w:t>
       </w:r>
       <w:r>
         <w:rPr>
@@ -3046,25 +2144,6 @@
         </w:rPr>
         <w:t xml:space="preserve"> </w:t>
       </w:r>
-      <w:proofErr w:type="gramStart"/>
-      <w:r>
-        <w:rPr>
-          <w:rFonts w:ascii="Consolas" w:hAnsi="Consolas" w:cs="Consolas"/>
-          <w:color w:val="808080"/>
-          <w:sz w:val="19"/>
-          <w:szCs w:val="19"/>
-        </w:rPr>
-        <w:t>NULL</w:t>
-      </w:r>
-      <w:r>
-        <w:rPr>
-          <w:rFonts w:ascii="Consolas" w:hAnsi="Consolas" w:cs="Consolas"/>
-          <w:color w:val="000000"/>
-          <w:sz w:val="19"/>
-          <w:szCs w:val="19"/>
-        </w:rPr>
-        <w:t xml:space="preserve"> </w:t>
-      </w:r>
       <w:r>
         <w:rPr>
           <w:rFonts w:ascii="Consolas" w:hAnsi="Consolas" w:cs="Consolas"/>
@@ -3074,7 +2153,6 @@
         </w:rPr>
         <w:t>,</w:t>
       </w:r>
-      <w:proofErr w:type="gramEnd"/>
     </w:p>
     <w:p>
       <w:pPr>
@@ -3089,27 +2167,15 @@
           <w:szCs w:val="19"/>
         </w:rPr>
       </w:pPr>
-      <w:proofErr w:type="spellStart"/>
-      <w:r>
-        <w:rPr>
-          <w:rFonts w:ascii="Consolas" w:hAnsi="Consolas" w:cs="Consolas"/>
-          <w:color w:val="000000"/>
-          <w:sz w:val="19"/>
-          <w:szCs w:val="19"/>
-        </w:rPr>
-        <w:t>Transaction_Date</w:t>
-      </w:r>
-      <w:proofErr w:type="spellEnd"/>
-      <w:r>
-        <w:rPr>
-          <w:rFonts w:ascii="Consolas" w:hAnsi="Consolas" w:cs="Consolas"/>
-          <w:color w:val="000000"/>
-          <w:sz w:val="19"/>
-          <w:szCs w:val="19"/>
-        </w:rPr>
-        <w:t xml:space="preserve"> </w:t>
-      </w:r>
-      <w:proofErr w:type="spellStart"/>
+      <w:r>
+        <w:rPr>
+          <w:rFonts w:ascii="Consolas" w:hAnsi="Consolas" w:cs="Consolas"/>
+          <w:color w:val="000000"/>
+          <w:sz w:val="19"/>
+          <w:szCs w:val="19"/>
+        </w:rPr>
+        <w:t xml:space="preserve">Transaction_Date </w:t>
+      </w:r>
       <w:r>
         <w:rPr>
           <w:rFonts w:ascii="Consolas" w:hAnsi="Consolas" w:cs="Consolas"/>
@@ -3119,7 +2185,6 @@
         </w:rPr>
         <w:t>text</w:t>
       </w:r>
-      <w:proofErr w:type="spellEnd"/>
       <w:r>
         <w:rPr>
           <w:rFonts w:ascii="Consolas" w:hAnsi="Consolas" w:cs="Consolas"/>
@@ -3232,28 +2297,17 @@
           <w:sz w:val="19"/>
           <w:szCs w:val="19"/>
         </w:rPr>
+        <w:t xml:space="preserve"> Transactions</w:t>
+      </w:r>
+      <w:r>
+        <w:rPr>
+          <w:rFonts w:ascii="Consolas" w:hAnsi="Consolas" w:cs="Consolas"/>
+          <w:color w:val="0000FF"/>
+          <w:sz w:val="19"/>
+          <w:szCs w:val="19"/>
+        </w:rPr>
         <w:t xml:space="preserve"> </w:t>
       </w:r>
-      <w:proofErr w:type="spellStart"/>
-      <w:r>
-        <w:rPr>
-          <w:rFonts w:ascii="Consolas" w:hAnsi="Consolas" w:cs="Consolas"/>
-          <w:color w:val="000000"/>
-          <w:sz w:val="19"/>
-          <w:szCs w:val="19"/>
-        </w:rPr>
-        <w:t>Transactions</w:t>
-      </w:r>
-      <w:proofErr w:type="spellEnd"/>
-      <w:r>
-        <w:rPr>
-          <w:rFonts w:ascii="Consolas" w:hAnsi="Consolas" w:cs="Consolas"/>
-          <w:color w:val="0000FF"/>
-          <w:sz w:val="19"/>
-          <w:szCs w:val="19"/>
-        </w:rPr>
-        <w:t xml:space="preserve"> </w:t>
-      </w:r>
       <w:r>
         <w:rPr>
           <w:rFonts w:ascii="Consolas" w:hAnsi="Consolas" w:cs="Consolas"/>
@@ -3263,35 +2317,14 @@
         </w:rPr>
         <w:t>(</w:t>
       </w:r>
-      <w:proofErr w:type="spellStart"/>
-      <w:r>
-        <w:rPr>
-          <w:rFonts w:ascii="Consolas" w:hAnsi="Consolas" w:cs="Consolas"/>
-          <w:color w:val="000000"/>
-          <w:sz w:val="19"/>
-          <w:szCs w:val="19"/>
-        </w:rPr>
-        <w:t>Sender_</w:t>
-      </w:r>
-      <w:proofErr w:type="gramStart"/>
-      <w:r>
-        <w:rPr>
-          <w:rFonts w:ascii="Consolas" w:hAnsi="Consolas" w:cs="Consolas"/>
-          <w:color w:val="000000"/>
-          <w:sz w:val="19"/>
-          <w:szCs w:val="19"/>
-        </w:rPr>
-        <w:t>ID</w:t>
-      </w:r>
-      <w:proofErr w:type="spellEnd"/>
-      <w:r>
-        <w:rPr>
-          <w:rFonts w:ascii="Consolas" w:hAnsi="Consolas" w:cs="Consolas"/>
-          <w:color w:val="000000"/>
-          <w:sz w:val="19"/>
-          <w:szCs w:val="19"/>
-        </w:rPr>
-        <w:t xml:space="preserve">  </w:t>
+      <w:r>
+        <w:rPr>
+          <w:rFonts w:ascii="Consolas" w:hAnsi="Consolas" w:cs="Consolas"/>
+          <w:color w:val="000000"/>
+          <w:sz w:val="19"/>
+          <w:szCs w:val="19"/>
+        </w:rPr>
+        <w:t xml:space="preserve">Sender_ID  </w:t>
       </w:r>
       <w:r>
         <w:rPr>
@@ -3302,27 +2335,15 @@
         </w:rPr>
         <w:t>,</w:t>
       </w:r>
-      <w:proofErr w:type="gramEnd"/>
-      <w:r>
-        <w:rPr>
-          <w:rFonts w:ascii="Consolas" w:hAnsi="Consolas" w:cs="Consolas"/>
-          <w:color w:val="000000"/>
-          <w:sz w:val="19"/>
-          <w:szCs w:val="19"/>
-        </w:rPr>
-        <w:t xml:space="preserve"> </w:t>
-      </w:r>
-      <w:proofErr w:type="spellStart"/>
-      <w:r>
-        <w:rPr>
-          <w:rFonts w:ascii="Consolas" w:hAnsi="Consolas" w:cs="Consolas"/>
-          <w:color w:val="000000"/>
-          <w:sz w:val="19"/>
-          <w:szCs w:val="19"/>
-        </w:rPr>
-        <w:t>Receiver_ID</w:t>
-      </w:r>
-      <w:proofErr w:type="spellEnd"/>
+      <w:r>
+        <w:rPr>
+          <w:rFonts w:ascii="Consolas" w:hAnsi="Consolas" w:cs="Consolas"/>
+          <w:color w:val="000000"/>
+          <w:sz w:val="19"/>
+          <w:szCs w:val="19"/>
+        </w:rPr>
+        <w:t xml:space="preserve"> Receiver_ID</w:t>
+      </w:r>
       <w:r>
         <w:rPr>
           <w:rFonts w:ascii="Consolas" w:hAnsi="Consolas" w:cs="Consolas"/>
@@ -3339,19 +2360,8 @@
           <w:sz w:val="19"/>
           <w:szCs w:val="19"/>
         </w:rPr>
-        <w:t xml:space="preserve">  </w:t>
-      </w:r>
-      <w:proofErr w:type="spellStart"/>
-      <w:r>
-        <w:rPr>
-          <w:rFonts w:ascii="Consolas" w:hAnsi="Consolas" w:cs="Consolas"/>
-          <w:color w:val="000000"/>
-          <w:sz w:val="19"/>
-          <w:szCs w:val="19"/>
-        </w:rPr>
-        <w:t>Amount</w:t>
-      </w:r>
-      <w:proofErr w:type="spellEnd"/>
+        <w:t xml:space="preserve">  Amount</w:t>
+      </w:r>
       <w:r>
         <w:rPr>
           <w:rFonts w:ascii="Consolas" w:hAnsi="Consolas" w:cs="Consolas"/>
@@ -3368,19 +2378,8 @@
           <w:sz w:val="19"/>
           <w:szCs w:val="19"/>
         </w:rPr>
-        <w:t xml:space="preserve"> </w:t>
-      </w:r>
-      <w:proofErr w:type="spellStart"/>
-      <w:r>
-        <w:rPr>
-          <w:rFonts w:ascii="Consolas" w:hAnsi="Consolas" w:cs="Consolas"/>
-          <w:color w:val="000000"/>
-          <w:sz w:val="19"/>
-          <w:szCs w:val="19"/>
-        </w:rPr>
-        <w:t>Transaction_Date</w:t>
-      </w:r>
-      <w:proofErr w:type="spellEnd"/>
+        <w:t xml:space="preserve"> Transaction_Date</w:t>
+      </w:r>
       <w:r>
         <w:rPr>
           <w:rFonts w:ascii="Consolas" w:hAnsi="Consolas" w:cs="Consolas"/>
@@ -3404,7 +2403,6 @@
           <w:szCs w:val="19"/>
         </w:rPr>
       </w:pPr>
-      <w:proofErr w:type="gramStart"/>
       <w:r>
         <w:rPr>
           <w:rFonts w:ascii="Consolas" w:hAnsi="Consolas" w:cs="Consolas"/>
@@ -3423,7 +2421,6 @@
         </w:rPr>
         <w:t>(</w:t>
       </w:r>
-      <w:proofErr w:type="gramEnd"/>
       <w:r>
         <w:rPr>
           <w:rFonts w:ascii="Consolas" w:hAnsi="Consolas" w:cs="Consolas"/>
@@ -3571,28 +2568,17 @@
           <w:sz w:val="19"/>
           <w:szCs w:val="19"/>
         </w:rPr>
+        <w:t xml:space="preserve"> Transactions</w:t>
+      </w:r>
+      <w:r>
+        <w:rPr>
+          <w:rFonts w:ascii="Consolas" w:hAnsi="Consolas" w:cs="Consolas"/>
+          <w:color w:val="0000FF"/>
+          <w:sz w:val="19"/>
+          <w:szCs w:val="19"/>
+        </w:rPr>
         <w:t xml:space="preserve"> </w:t>
       </w:r>
-      <w:proofErr w:type="spellStart"/>
-      <w:r>
-        <w:rPr>
-          <w:rFonts w:ascii="Consolas" w:hAnsi="Consolas" w:cs="Consolas"/>
-          <w:color w:val="000000"/>
-          <w:sz w:val="19"/>
-          <w:szCs w:val="19"/>
-        </w:rPr>
-        <w:t>Transactions</w:t>
-      </w:r>
-      <w:proofErr w:type="spellEnd"/>
-      <w:r>
-        <w:rPr>
-          <w:rFonts w:ascii="Consolas" w:hAnsi="Consolas" w:cs="Consolas"/>
-          <w:color w:val="0000FF"/>
-          <w:sz w:val="19"/>
-          <w:szCs w:val="19"/>
-        </w:rPr>
-        <w:t xml:space="preserve"> </w:t>
-      </w:r>
       <w:r>
         <w:rPr>
           <w:rFonts w:ascii="Consolas" w:hAnsi="Consolas" w:cs="Consolas"/>
@@ -3602,35 +2588,14 @@
         </w:rPr>
         <w:t>(</w:t>
       </w:r>
-      <w:proofErr w:type="spellStart"/>
-      <w:r>
-        <w:rPr>
-          <w:rFonts w:ascii="Consolas" w:hAnsi="Consolas" w:cs="Consolas"/>
-          <w:color w:val="000000"/>
-          <w:sz w:val="19"/>
-          <w:szCs w:val="19"/>
-        </w:rPr>
-        <w:t>Sender_</w:t>
-      </w:r>
-      <w:proofErr w:type="gramStart"/>
-      <w:r>
-        <w:rPr>
-          <w:rFonts w:ascii="Consolas" w:hAnsi="Consolas" w:cs="Consolas"/>
-          <w:color w:val="000000"/>
-          <w:sz w:val="19"/>
-          <w:szCs w:val="19"/>
-        </w:rPr>
-        <w:t>ID</w:t>
-      </w:r>
-      <w:proofErr w:type="spellEnd"/>
-      <w:r>
-        <w:rPr>
-          <w:rFonts w:ascii="Consolas" w:hAnsi="Consolas" w:cs="Consolas"/>
-          <w:color w:val="000000"/>
-          <w:sz w:val="19"/>
-          <w:szCs w:val="19"/>
-        </w:rPr>
-        <w:t xml:space="preserve">  </w:t>
+      <w:r>
+        <w:rPr>
+          <w:rFonts w:ascii="Consolas" w:hAnsi="Consolas" w:cs="Consolas"/>
+          <w:color w:val="000000"/>
+          <w:sz w:val="19"/>
+          <w:szCs w:val="19"/>
+        </w:rPr>
+        <w:t xml:space="preserve">Sender_ID  </w:t>
       </w:r>
       <w:r>
         <w:rPr>
@@ -3641,27 +2606,15 @@
         </w:rPr>
         <w:t>,</w:t>
       </w:r>
-      <w:proofErr w:type="gramEnd"/>
-      <w:r>
-        <w:rPr>
-          <w:rFonts w:ascii="Consolas" w:hAnsi="Consolas" w:cs="Consolas"/>
-          <w:color w:val="000000"/>
-          <w:sz w:val="19"/>
-          <w:szCs w:val="19"/>
-        </w:rPr>
-        <w:t xml:space="preserve"> </w:t>
-      </w:r>
-      <w:proofErr w:type="spellStart"/>
-      <w:r>
-        <w:rPr>
-          <w:rFonts w:ascii="Consolas" w:hAnsi="Consolas" w:cs="Consolas"/>
-          <w:color w:val="000000"/>
-          <w:sz w:val="19"/>
-          <w:szCs w:val="19"/>
-        </w:rPr>
-        <w:t>Receiver_ID</w:t>
-      </w:r>
-      <w:proofErr w:type="spellEnd"/>
+      <w:r>
+        <w:rPr>
+          <w:rFonts w:ascii="Consolas" w:hAnsi="Consolas" w:cs="Consolas"/>
+          <w:color w:val="000000"/>
+          <w:sz w:val="19"/>
+          <w:szCs w:val="19"/>
+        </w:rPr>
+        <w:t xml:space="preserve"> Receiver_ID</w:t>
+      </w:r>
       <w:r>
         <w:rPr>
           <w:rFonts w:ascii="Consolas" w:hAnsi="Consolas" w:cs="Consolas"/>
@@ -3678,19 +2631,8 @@
           <w:sz w:val="19"/>
           <w:szCs w:val="19"/>
         </w:rPr>
-        <w:t xml:space="preserve">  </w:t>
-      </w:r>
-      <w:proofErr w:type="spellStart"/>
-      <w:r>
-        <w:rPr>
-          <w:rFonts w:ascii="Consolas" w:hAnsi="Consolas" w:cs="Consolas"/>
-          <w:color w:val="000000"/>
-          <w:sz w:val="19"/>
-          <w:szCs w:val="19"/>
-        </w:rPr>
-        <w:t>Amount</w:t>
-      </w:r>
-      <w:proofErr w:type="spellEnd"/>
+        <w:t xml:space="preserve">  Amount</w:t>
+      </w:r>
       <w:r>
         <w:rPr>
           <w:rFonts w:ascii="Consolas" w:hAnsi="Consolas" w:cs="Consolas"/>
@@ -3707,19 +2649,8 @@
           <w:sz w:val="19"/>
           <w:szCs w:val="19"/>
         </w:rPr>
-        <w:t xml:space="preserve"> </w:t>
-      </w:r>
-      <w:proofErr w:type="spellStart"/>
-      <w:r>
-        <w:rPr>
-          <w:rFonts w:ascii="Consolas" w:hAnsi="Consolas" w:cs="Consolas"/>
-          <w:color w:val="000000"/>
-          <w:sz w:val="19"/>
-          <w:szCs w:val="19"/>
-        </w:rPr>
-        <w:t>Transaction_Date</w:t>
-      </w:r>
-      <w:proofErr w:type="spellEnd"/>
+        <w:t xml:space="preserve"> Transaction_Date</w:t>
+      </w:r>
       <w:r>
         <w:rPr>
           <w:rFonts w:ascii="Consolas" w:hAnsi="Consolas" w:cs="Consolas"/>
@@ -3743,7 +2674,6 @@
           <w:szCs w:val="19"/>
         </w:rPr>
       </w:pPr>
-      <w:proofErr w:type="gramStart"/>
       <w:r>
         <w:rPr>
           <w:rFonts w:ascii="Consolas" w:hAnsi="Consolas" w:cs="Consolas"/>
@@ -3762,7 +2692,6 @@
         </w:rPr>
         <w:t>(</w:t>
       </w:r>
-      <w:proofErr w:type="gramEnd"/>
       <w:r>
         <w:rPr>
           <w:rFonts w:ascii="Consolas" w:hAnsi="Consolas" w:cs="Consolas"/>
@@ -3910,28 +2839,17 @@
           <w:sz w:val="19"/>
           <w:szCs w:val="19"/>
         </w:rPr>
+        <w:t xml:space="preserve"> Transactions</w:t>
+      </w:r>
+      <w:r>
+        <w:rPr>
+          <w:rFonts w:ascii="Consolas" w:hAnsi="Consolas" w:cs="Consolas"/>
+          <w:color w:val="0000FF"/>
+          <w:sz w:val="19"/>
+          <w:szCs w:val="19"/>
+        </w:rPr>
         <w:t xml:space="preserve"> </w:t>
       </w:r>
-      <w:proofErr w:type="spellStart"/>
-      <w:r>
-        <w:rPr>
-          <w:rFonts w:ascii="Consolas" w:hAnsi="Consolas" w:cs="Consolas"/>
-          <w:color w:val="000000"/>
-          <w:sz w:val="19"/>
-          <w:szCs w:val="19"/>
-        </w:rPr>
-        <w:t>Transactions</w:t>
-      </w:r>
-      <w:proofErr w:type="spellEnd"/>
-      <w:r>
-        <w:rPr>
-          <w:rFonts w:ascii="Consolas" w:hAnsi="Consolas" w:cs="Consolas"/>
-          <w:color w:val="0000FF"/>
-          <w:sz w:val="19"/>
-          <w:szCs w:val="19"/>
-        </w:rPr>
-        <w:t xml:space="preserve"> </w:t>
-      </w:r>
       <w:r>
         <w:rPr>
           <w:rFonts w:ascii="Consolas" w:hAnsi="Consolas" w:cs="Consolas"/>
@@ -3941,35 +2859,14 @@
         </w:rPr>
         <w:t>(</w:t>
       </w:r>
-      <w:proofErr w:type="spellStart"/>
-      <w:r>
-        <w:rPr>
-          <w:rFonts w:ascii="Consolas" w:hAnsi="Consolas" w:cs="Consolas"/>
-          <w:color w:val="000000"/>
-          <w:sz w:val="19"/>
-          <w:szCs w:val="19"/>
-        </w:rPr>
-        <w:t>Sender_</w:t>
-      </w:r>
-      <w:proofErr w:type="gramStart"/>
-      <w:r>
-        <w:rPr>
-          <w:rFonts w:ascii="Consolas" w:hAnsi="Consolas" w:cs="Consolas"/>
-          <w:color w:val="000000"/>
-          <w:sz w:val="19"/>
-          <w:szCs w:val="19"/>
-        </w:rPr>
-        <w:t>ID</w:t>
-      </w:r>
-      <w:proofErr w:type="spellEnd"/>
-      <w:r>
-        <w:rPr>
-          <w:rFonts w:ascii="Consolas" w:hAnsi="Consolas" w:cs="Consolas"/>
-          <w:color w:val="000000"/>
-          <w:sz w:val="19"/>
-          <w:szCs w:val="19"/>
-        </w:rPr>
-        <w:t xml:space="preserve">  </w:t>
+      <w:r>
+        <w:rPr>
+          <w:rFonts w:ascii="Consolas" w:hAnsi="Consolas" w:cs="Consolas"/>
+          <w:color w:val="000000"/>
+          <w:sz w:val="19"/>
+          <w:szCs w:val="19"/>
+        </w:rPr>
+        <w:t xml:space="preserve">Sender_ID  </w:t>
       </w:r>
       <w:r>
         <w:rPr>
@@ -3980,27 +2877,15 @@
         </w:rPr>
         <w:t>,</w:t>
       </w:r>
-      <w:proofErr w:type="gramEnd"/>
-      <w:r>
-        <w:rPr>
-          <w:rFonts w:ascii="Consolas" w:hAnsi="Consolas" w:cs="Consolas"/>
-          <w:color w:val="000000"/>
-          <w:sz w:val="19"/>
-          <w:szCs w:val="19"/>
-        </w:rPr>
-        <w:t xml:space="preserve"> </w:t>
-      </w:r>
-      <w:proofErr w:type="spellStart"/>
-      <w:r>
-        <w:rPr>
-          <w:rFonts w:ascii="Consolas" w:hAnsi="Consolas" w:cs="Consolas"/>
-          <w:color w:val="000000"/>
-          <w:sz w:val="19"/>
-          <w:szCs w:val="19"/>
-        </w:rPr>
-        <w:t>Receiver_ID</w:t>
-      </w:r>
-      <w:proofErr w:type="spellEnd"/>
+      <w:r>
+        <w:rPr>
+          <w:rFonts w:ascii="Consolas" w:hAnsi="Consolas" w:cs="Consolas"/>
+          <w:color w:val="000000"/>
+          <w:sz w:val="19"/>
+          <w:szCs w:val="19"/>
+        </w:rPr>
+        <w:t xml:space="preserve"> Receiver_ID</w:t>
+      </w:r>
       <w:r>
         <w:rPr>
           <w:rFonts w:ascii="Consolas" w:hAnsi="Consolas" w:cs="Consolas"/>
@@ -4017,19 +2902,8 @@
           <w:sz w:val="19"/>
           <w:szCs w:val="19"/>
         </w:rPr>
-        <w:t xml:space="preserve">  </w:t>
-      </w:r>
-      <w:proofErr w:type="spellStart"/>
-      <w:r>
-        <w:rPr>
-          <w:rFonts w:ascii="Consolas" w:hAnsi="Consolas" w:cs="Consolas"/>
-          <w:color w:val="000000"/>
-          <w:sz w:val="19"/>
-          <w:szCs w:val="19"/>
-        </w:rPr>
-        <w:t>Amount</w:t>
-      </w:r>
-      <w:proofErr w:type="spellEnd"/>
+        <w:t xml:space="preserve">  Amount</w:t>
+      </w:r>
       <w:r>
         <w:rPr>
           <w:rFonts w:ascii="Consolas" w:hAnsi="Consolas" w:cs="Consolas"/>
@@ -4046,19 +2920,8 @@
           <w:sz w:val="19"/>
           <w:szCs w:val="19"/>
         </w:rPr>
-        <w:t xml:space="preserve"> </w:t>
-      </w:r>
-      <w:proofErr w:type="spellStart"/>
-      <w:r>
-        <w:rPr>
-          <w:rFonts w:ascii="Consolas" w:hAnsi="Consolas" w:cs="Consolas"/>
-          <w:color w:val="000000"/>
-          <w:sz w:val="19"/>
-          <w:szCs w:val="19"/>
-        </w:rPr>
-        <w:t>Transaction_Date</w:t>
-      </w:r>
-      <w:proofErr w:type="spellEnd"/>
+        <w:t xml:space="preserve"> Transaction_Date</w:t>
+      </w:r>
       <w:r>
         <w:rPr>
           <w:rFonts w:ascii="Consolas" w:hAnsi="Consolas" w:cs="Consolas"/>
@@ -4082,7 +2945,6 @@
           <w:szCs w:val="19"/>
         </w:rPr>
       </w:pPr>
-      <w:proofErr w:type="gramStart"/>
       <w:r>
         <w:rPr>
           <w:rFonts w:ascii="Consolas" w:hAnsi="Consolas" w:cs="Consolas"/>
@@ -4101,7 +2963,6 @@
         </w:rPr>
         <w:t>(</w:t>
       </w:r>
-      <w:proofErr w:type="gramEnd"/>
       <w:r>
         <w:rPr>
           <w:rFonts w:ascii="Consolas" w:hAnsi="Consolas" w:cs="Consolas"/>
@@ -4249,28 +3110,17 @@
           <w:sz w:val="19"/>
           <w:szCs w:val="19"/>
         </w:rPr>
+        <w:t xml:space="preserve"> Transactions</w:t>
+      </w:r>
+      <w:r>
+        <w:rPr>
+          <w:rFonts w:ascii="Consolas" w:hAnsi="Consolas" w:cs="Consolas"/>
+          <w:color w:val="0000FF"/>
+          <w:sz w:val="19"/>
+          <w:szCs w:val="19"/>
+        </w:rPr>
         <w:t xml:space="preserve"> </w:t>
       </w:r>
-      <w:proofErr w:type="spellStart"/>
-      <w:r>
-        <w:rPr>
-          <w:rFonts w:ascii="Consolas" w:hAnsi="Consolas" w:cs="Consolas"/>
-          <w:color w:val="000000"/>
-          <w:sz w:val="19"/>
-          <w:szCs w:val="19"/>
-        </w:rPr>
-        <w:t>Transactions</w:t>
-      </w:r>
-      <w:proofErr w:type="spellEnd"/>
-      <w:r>
-        <w:rPr>
-          <w:rFonts w:ascii="Consolas" w:hAnsi="Consolas" w:cs="Consolas"/>
-          <w:color w:val="0000FF"/>
-          <w:sz w:val="19"/>
-          <w:szCs w:val="19"/>
-        </w:rPr>
-        <w:t xml:space="preserve"> </w:t>
-      </w:r>
       <w:r>
         <w:rPr>
           <w:rFonts w:ascii="Consolas" w:hAnsi="Consolas" w:cs="Consolas"/>
@@ -4280,35 +3130,14 @@
         </w:rPr>
         <w:t>(</w:t>
       </w:r>
-      <w:proofErr w:type="spellStart"/>
-      <w:r>
-        <w:rPr>
-          <w:rFonts w:ascii="Consolas" w:hAnsi="Consolas" w:cs="Consolas"/>
-          <w:color w:val="000000"/>
-          <w:sz w:val="19"/>
-          <w:szCs w:val="19"/>
-        </w:rPr>
-        <w:t>Sender_</w:t>
-      </w:r>
-      <w:proofErr w:type="gramStart"/>
-      <w:r>
-        <w:rPr>
-          <w:rFonts w:ascii="Consolas" w:hAnsi="Consolas" w:cs="Consolas"/>
-          <w:color w:val="000000"/>
-          <w:sz w:val="19"/>
-          <w:szCs w:val="19"/>
-        </w:rPr>
-        <w:t>ID</w:t>
-      </w:r>
-      <w:proofErr w:type="spellEnd"/>
-      <w:r>
-        <w:rPr>
-          <w:rFonts w:ascii="Consolas" w:hAnsi="Consolas" w:cs="Consolas"/>
-          <w:color w:val="000000"/>
-          <w:sz w:val="19"/>
-          <w:szCs w:val="19"/>
-        </w:rPr>
-        <w:t xml:space="preserve">  </w:t>
+      <w:r>
+        <w:rPr>
+          <w:rFonts w:ascii="Consolas" w:hAnsi="Consolas" w:cs="Consolas"/>
+          <w:color w:val="000000"/>
+          <w:sz w:val="19"/>
+          <w:szCs w:val="19"/>
+        </w:rPr>
+        <w:t xml:space="preserve">Sender_ID  </w:t>
       </w:r>
       <w:r>
         <w:rPr>
@@ -4319,27 +3148,15 @@
         </w:rPr>
         <w:t>,</w:t>
       </w:r>
-      <w:proofErr w:type="gramEnd"/>
-      <w:r>
-        <w:rPr>
-          <w:rFonts w:ascii="Consolas" w:hAnsi="Consolas" w:cs="Consolas"/>
-          <w:color w:val="000000"/>
-          <w:sz w:val="19"/>
-          <w:szCs w:val="19"/>
-        </w:rPr>
-        <w:t xml:space="preserve"> </w:t>
-      </w:r>
-      <w:proofErr w:type="spellStart"/>
-      <w:r>
-        <w:rPr>
-          <w:rFonts w:ascii="Consolas" w:hAnsi="Consolas" w:cs="Consolas"/>
-          <w:color w:val="000000"/>
-          <w:sz w:val="19"/>
-          <w:szCs w:val="19"/>
-        </w:rPr>
-        <w:t>Receiver_ID</w:t>
-      </w:r>
-      <w:proofErr w:type="spellEnd"/>
+      <w:r>
+        <w:rPr>
+          <w:rFonts w:ascii="Consolas" w:hAnsi="Consolas" w:cs="Consolas"/>
+          <w:color w:val="000000"/>
+          <w:sz w:val="19"/>
+          <w:szCs w:val="19"/>
+        </w:rPr>
+        <w:t xml:space="preserve"> Receiver_ID</w:t>
+      </w:r>
       <w:r>
         <w:rPr>
           <w:rFonts w:ascii="Consolas" w:hAnsi="Consolas" w:cs="Consolas"/>
@@ -4356,19 +3173,8 @@
           <w:sz w:val="19"/>
           <w:szCs w:val="19"/>
         </w:rPr>
-        <w:t xml:space="preserve">  </w:t>
-      </w:r>
-      <w:proofErr w:type="spellStart"/>
-      <w:r>
-        <w:rPr>
-          <w:rFonts w:ascii="Consolas" w:hAnsi="Consolas" w:cs="Consolas"/>
-          <w:color w:val="000000"/>
-          <w:sz w:val="19"/>
-          <w:szCs w:val="19"/>
-        </w:rPr>
-        <w:t>Amount</w:t>
-      </w:r>
-      <w:proofErr w:type="spellEnd"/>
+        <w:t xml:space="preserve">  Amount</w:t>
+      </w:r>
       <w:r>
         <w:rPr>
           <w:rFonts w:ascii="Consolas" w:hAnsi="Consolas" w:cs="Consolas"/>
@@ -4385,19 +3191,8 @@
           <w:sz w:val="19"/>
           <w:szCs w:val="19"/>
         </w:rPr>
-        <w:t xml:space="preserve"> </w:t>
-      </w:r>
-      <w:proofErr w:type="spellStart"/>
-      <w:r>
-        <w:rPr>
-          <w:rFonts w:ascii="Consolas" w:hAnsi="Consolas" w:cs="Consolas"/>
-          <w:color w:val="000000"/>
-          <w:sz w:val="19"/>
-          <w:szCs w:val="19"/>
-        </w:rPr>
-        <w:t>Transaction_Date</w:t>
-      </w:r>
-      <w:proofErr w:type="spellEnd"/>
+        <w:t xml:space="preserve"> Transaction_Date</w:t>
+      </w:r>
       <w:r>
         <w:rPr>
           <w:rFonts w:ascii="Consolas" w:hAnsi="Consolas" w:cs="Consolas"/>
@@ -4421,7 +3216,6 @@
           <w:szCs w:val="19"/>
         </w:rPr>
       </w:pPr>
-      <w:proofErr w:type="gramStart"/>
       <w:r>
         <w:rPr>
           <w:rFonts w:ascii="Consolas" w:hAnsi="Consolas" w:cs="Consolas"/>
@@ -4440,7 +3234,6 @@
         </w:rPr>
         <w:t>(</w:t>
       </w:r>
-      <w:proofErr w:type="gramEnd"/>
       <w:r>
         <w:rPr>
           <w:rFonts w:ascii="Consolas" w:hAnsi="Consolas" w:cs="Consolas"/>
@@ -4588,28 +3381,17 @@
           <w:sz w:val="19"/>
           <w:szCs w:val="19"/>
         </w:rPr>
+        <w:t xml:space="preserve"> Transactions</w:t>
+      </w:r>
+      <w:r>
+        <w:rPr>
+          <w:rFonts w:ascii="Consolas" w:hAnsi="Consolas" w:cs="Consolas"/>
+          <w:color w:val="0000FF"/>
+          <w:sz w:val="19"/>
+          <w:szCs w:val="19"/>
+        </w:rPr>
         <w:t xml:space="preserve"> </w:t>
       </w:r>
-      <w:proofErr w:type="spellStart"/>
-      <w:r>
-        <w:rPr>
-          <w:rFonts w:ascii="Consolas" w:hAnsi="Consolas" w:cs="Consolas"/>
-          <w:color w:val="000000"/>
-          <w:sz w:val="19"/>
-          <w:szCs w:val="19"/>
-        </w:rPr>
-        <w:t>Transactions</w:t>
-      </w:r>
-      <w:proofErr w:type="spellEnd"/>
-      <w:r>
-        <w:rPr>
-          <w:rFonts w:ascii="Consolas" w:hAnsi="Consolas" w:cs="Consolas"/>
-          <w:color w:val="0000FF"/>
-          <w:sz w:val="19"/>
-          <w:szCs w:val="19"/>
-        </w:rPr>
-        <w:t xml:space="preserve"> </w:t>
-      </w:r>
       <w:r>
         <w:rPr>
           <w:rFonts w:ascii="Consolas" w:hAnsi="Consolas" w:cs="Consolas"/>
@@ -4619,35 +3401,14 @@
         </w:rPr>
         <w:t>(</w:t>
       </w:r>
-      <w:proofErr w:type="spellStart"/>
-      <w:r>
-        <w:rPr>
-          <w:rFonts w:ascii="Consolas" w:hAnsi="Consolas" w:cs="Consolas"/>
-          <w:color w:val="000000"/>
-          <w:sz w:val="19"/>
-          <w:szCs w:val="19"/>
-        </w:rPr>
-        <w:t>Sender_</w:t>
-      </w:r>
-      <w:proofErr w:type="gramStart"/>
-      <w:r>
-        <w:rPr>
-          <w:rFonts w:ascii="Consolas" w:hAnsi="Consolas" w:cs="Consolas"/>
-          <w:color w:val="000000"/>
-          <w:sz w:val="19"/>
-          <w:szCs w:val="19"/>
-        </w:rPr>
-        <w:t>ID</w:t>
-      </w:r>
-      <w:proofErr w:type="spellEnd"/>
-      <w:r>
-        <w:rPr>
-          <w:rFonts w:ascii="Consolas" w:hAnsi="Consolas" w:cs="Consolas"/>
-          <w:color w:val="000000"/>
-          <w:sz w:val="19"/>
-          <w:szCs w:val="19"/>
-        </w:rPr>
-        <w:t xml:space="preserve">  </w:t>
+      <w:r>
+        <w:rPr>
+          <w:rFonts w:ascii="Consolas" w:hAnsi="Consolas" w:cs="Consolas"/>
+          <w:color w:val="000000"/>
+          <w:sz w:val="19"/>
+          <w:szCs w:val="19"/>
+        </w:rPr>
+        <w:t xml:space="preserve">Sender_ID  </w:t>
       </w:r>
       <w:r>
         <w:rPr>
@@ -4658,27 +3419,15 @@
         </w:rPr>
         <w:t>,</w:t>
       </w:r>
-      <w:proofErr w:type="gramEnd"/>
-      <w:r>
-        <w:rPr>
-          <w:rFonts w:ascii="Consolas" w:hAnsi="Consolas" w:cs="Consolas"/>
-          <w:color w:val="000000"/>
-          <w:sz w:val="19"/>
-          <w:szCs w:val="19"/>
-        </w:rPr>
-        <w:t xml:space="preserve"> </w:t>
-      </w:r>
-      <w:proofErr w:type="spellStart"/>
-      <w:r>
-        <w:rPr>
-          <w:rFonts w:ascii="Consolas" w:hAnsi="Consolas" w:cs="Consolas"/>
-          <w:color w:val="000000"/>
-          <w:sz w:val="19"/>
-          <w:szCs w:val="19"/>
-        </w:rPr>
-        <w:t>Receiver_ID</w:t>
-      </w:r>
-      <w:proofErr w:type="spellEnd"/>
+      <w:r>
+        <w:rPr>
+          <w:rFonts w:ascii="Consolas" w:hAnsi="Consolas" w:cs="Consolas"/>
+          <w:color w:val="000000"/>
+          <w:sz w:val="19"/>
+          <w:szCs w:val="19"/>
+        </w:rPr>
+        <w:t xml:space="preserve"> Receiver_ID</w:t>
+      </w:r>
       <w:r>
         <w:rPr>
           <w:rFonts w:ascii="Consolas" w:hAnsi="Consolas" w:cs="Consolas"/>
@@ -4695,19 +3444,8 @@
           <w:sz w:val="19"/>
           <w:szCs w:val="19"/>
         </w:rPr>
-        <w:t xml:space="preserve">  </w:t>
-      </w:r>
-      <w:proofErr w:type="spellStart"/>
-      <w:r>
-        <w:rPr>
-          <w:rFonts w:ascii="Consolas" w:hAnsi="Consolas" w:cs="Consolas"/>
-          <w:color w:val="000000"/>
-          <w:sz w:val="19"/>
-          <w:szCs w:val="19"/>
-        </w:rPr>
-        <w:t>Amount</w:t>
-      </w:r>
-      <w:proofErr w:type="spellEnd"/>
+        <w:t xml:space="preserve">  Amount</w:t>
+      </w:r>
       <w:r>
         <w:rPr>
           <w:rFonts w:ascii="Consolas" w:hAnsi="Consolas" w:cs="Consolas"/>
@@ -4724,19 +3462,8 @@
           <w:sz w:val="19"/>
           <w:szCs w:val="19"/>
         </w:rPr>
-        <w:t xml:space="preserve"> </w:t>
-      </w:r>
-      <w:proofErr w:type="spellStart"/>
-      <w:r>
-        <w:rPr>
-          <w:rFonts w:ascii="Consolas" w:hAnsi="Consolas" w:cs="Consolas"/>
-          <w:color w:val="000000"/>
-          <w:sz w:val="19"/>
-          <w:szCs w:val="19"/>
-        </w:rPr>
-        <w:t>Transaction_Date</w:t>
-      </w:r>
-      <w:proofErr w:type="spellEnd"/>
+        <w:t xml:space="preserve"> Transaction_Date</w:t>
+      </w:r>
       <w:r>
         <w:rPr>
           <w:rFonts w:ascii="Consolas" w:hAnsi="Consolas" w:cs="Consolas"/>
@@ -4760,7 +3487,6 @@
           <w:szCs w:val="19"/>
         </w:rPr>
       </w:pPr>
-      <w:proofErr w:type="gramStart"/>
       <w:r>
         <w:rPr>
           <w:rFonts w:ascii="Consolas" w:hAnsi="Consolas" w:cs="Consolas"/>
@@ -4779,7 +3505,6 @@
         </w:rPr>
         <w:t>(</w:t>
       </w:r>
-      <w:proofErr w:type="gramEnd"/>
       <w:r>
         <w:rPr>
           <w:rFonts w:ascii="Consolas" w:hAnsi="Consolas" w:cs="Consolas"/>
@@ -4927,28 +3652,17 @@
           <w:sz w:val="19"/>
           <w:szCs w:val="19"/>
         </w:rPr>
+        <w:t xml:space="preserve"> Transactions</w:t>
+      </w:r>
+      <w:r>
+        <w:rPr>
+          <w:rFonts w:ascii="Consolas" w:hAnsi="Consolas" w:cs="Consolas"/>
+          <w:color w:val="0000FF"/>
+          <w:sz w:val="19"/>
+          <w:szCs w:val="19"/>
+        </w:rPr>
         <w:t xml:space="preserve"> </w:t>
       </w:r>
-      <w:proofErr w:type="spellStart"/>
-      <w:r>
-        <w:rPr>
-          <w:rFonts w:ascii="Consolas" w:hAnsi="Consolas" w:cs="Consolas"/>
-          <w:color w:val="000000"/>
-          <w:sz w:val="19"/>
-          <w:szCs w:val="19"/>
-        </w:rPr>
-        <w:t>Transactions</w:t>
-      </w:r>
-      <w:proofErr w:type="spellEnd"/>
-      <w:r>
-        <w:rPr>
-          <w:rFonts w:ascii="Consolas" w:hAnsi="Consolas" w:cs="Consolas"/>
-          <w:color w:val="0000FF"/>
-          <w:sz w:val="19"/>
-          <w:szCs w:val="19"/>
-        </w:rPr>
-        <w:t xml:space="preserve"> </w:t>
-      </w:r>
       <w:r>
         <w:rPr>
           <w:rFonts w:ascii="Consolas" w:hAnsi="Consolas" w:cs="Consolas"/>
@@ -4958,35 +3672,14 @@
         </w:rPr>
         <w:t>(</w:t>
       </w:r>
-      <w:proofErr w:type="spellStart"/>
-      <w:r>
-        <w:rPr>
-          <w:rFonts w:ascii="Consolas" w:hAnsi="Consolas" w:cs="Consolas"/>
-          <w:color w:val="000000"/>
-          <w:sz w:val="19"/>
-          <w:szCs w:val="19"/>
-        </w:rPr>
-        <w:t>Sender_</w:t>
-      </w:r>
-      <w:proofErr w:type="gramStart"/>
-      <w:r>
-        <w:rPr>
-          <w:rFonts w:ascii="Consolas" w:hAnsi="Consolas" w:cs="Consolas"/>
-          <w:color w:val="000000"/>
-          <w:sz w:val="19"/>
-          <w:szCs w:val="19"/>
-        </w:rPr>
-        <w:t>ID</w:t>
-      </w:r>
-      <w:proofErr w:type="spellEnd"/>
-      <w:r>
-        <w:rPr>
-          <w:rFonts w:ascii="Consolas" w:hAnsi="Consolas" w:cs="Consolas"/>
-          <w:color w:val="000000"/>
-          <w:sz w:val="19"/>
-          <w:szCs w:val="19"/>
-        </w:rPr>
-        <w:t xml:space="preserve">  </w:t>
+      <w:r>
+        <w:rPr>
+          <w:rFonts w:ascii="Consolas" w:hAnsi="Consolas" w:cs="Consolas"/>
+          <w:color w:val="000000"/>
+          <w:sz w:val="19"/>
+          <w:szCs w:val="19"/>
+        </w:rPr>
+        <w:t xml:space="preserve">Sender_ID  </w:t>
       </w:r>
       <w:r>
         <w:rPr>
@@ -4997,27 +3690,15 @@
         </w:rPr>
         <w:t>,</w:t>
       </w:r>
-      <w:proofErr w:type="gramEnd"/>
-      <w:r>
-        <w:rPr>
-          <w:rFonts w:ascii="Consolas" w:hAnsi="Consolas" w:cs="Consolas"/>
-          <w:color w:val="000000"/>
-          <w:sz w:val="19"/>
-          <w:szCs w:val="19"/>
-        </w:rPr>
-        <w:t xml:space="preserve"> </w:t>
-      </w:r>
-      <w:proofErr w:type="spellStart"/>
-      <w:r>
-        <w:rPr>
-          <w:rFonts w:ascii="Consolas" w:hAnsi="Consolas" w:cs="Consolas"/>
-          <w:color w:val="000000"/>
-          <w:sz w:val="19"/>
-          <w:szCs w:val="19"/>
-        </w:rPr>
-        <w:t>Receiver_ID</w:t>
-      </w:r>
-      <w:proofErr w:type="spellEnd"/>
+      <w:r>
+        <w:rPr>
+          <w:rFonts w:ascii="Consolas" w:hAnsi="Consolas" w:cs="Consolas"/>
+          <w:color w:val="000000"/>
+          <w:sz w:val="19"/>
+          <w:szCs w:val="19"/>
+        </w:rPr>
+        <w:t xml:space="preserve"> Receiver_ID</w:t>
+      </w:r>
       <w:r>
         <w:rPr>
           <w:rFonts w:ascii="Consolas" w:hAnsi="Consolas" w:cs="Consolas"/>
@@ -5034,19 +3715,8 @@
           <w:sz w:val="19"/>
           <w:szCs w:val="19"/>
         </w:rPr>
-        <w:t xml:space="preserve">  </w:t>
-      </w:r>
-      <w:proofErr w:type="spellStart"/>
-      <w:r>
-        <w:rPr>
-          <w:rFonts w:ascii="Consolas" w:hAnsi="Consolas" w:cs="Consolas"/>
-          <w:color w:val="000000"/>
-          <w:sz w:val="19"/>
-          <w:szCs w:val="19"/>
-        </w:rPr>
-        <w:t>Amount</w:t>
-      </w:r>
-      <w:proofErr w:type="spellEnd"/>
+        <w:t xml:space="preserve">  Amount</w:t>
+      </w:r>
       <w:r>
         <w:rPr>
           <w:rFonts w:ascii="Consolas" w:hAnsi="Consolas" w:cs="Consolas"/>
@@ -5063,19 +3733,8 @@
           <w:sz w:val="19"/>
           <w:szCs w:val="19"/>
         </w:rPr>
-        <w:t xml:space="preserve"> </w:t>
-      </w:r>
-      <w:proofErr w:type="spellStart"/>
-      <w:r>
-        <w:rPr>
-          <w:rFonts w:ascii="Consolas" w:hAnsi="Consolas" w:cs="Consolas"/>
-          <w:color w:val="000000"/>
-          <w:sz w:val="19"/>
-          <w:szCs w:val="19"/>
-        </w:rPr>
-        <w:t>Transaction_Date</w:t>
-      </w:r>
-      <w:proofErr w:type="spellEnd"/>
+        <w:t xml:space="preserve"> Transaction_Date</w:t>
+      </w:r>
       <w:r>
         <w:rPr>
           <w:rFonts w:ascii="Consolas" w:hAnsi="Consolas" w:cs="Consolas"/>
@@ -5099,7 +3758,6 @@
           <w:szCs w:val="19"/>
         </w:rPr>
       </w:pPr>
-      <w:proofErr w:type="gramStart"/>
       <w:r>
         <w:rPr>
           <w:rFonts w:ascii="Consolas" w:hAnsi="Consolas" w:cs="Consolas"/>
@@ -5118,7 +3776,6 @@
         </w:rPr>
         <w:t>(</w:t>
       </w:r>
-      <w:proofErr w:type="gramEnd"/>
       <w:r>
         <w:rPr>
           <w:rFonts w:ascii="Consolas" w:hAnsi="Consolas" w:cs="Consolas"/>
@@ -5266,28 +3923,17 @@
           <w:sz w:val="19"/>
           <w:szCs w:val="19"/>
         </w:rPr>
+        <w:t xml:space="preserve"> Transactions</w:t>
+      </w:r>
+      <w:r>
+        <w:rPr>
+          <w:rFonts w:ascii="Consolas" w:hAnsi="Consolas" w:cs="Consolas"/>
+          <w:color w:val="0000FF"/>
+          <w:sz w:val="19"/>
+          <w:szCs w:val="19"/>
+        </w:rPr>
         <w:t xml:space="preserve"> </w:t>
       </w:r>
-      <w:proofErr w:type="spellStart"/>
-      <w:r>
-        <w:rPr>
-          <w:rFonts w:ascii="Consolas" w:hAnsi="Consolas" w:cs="Consolas"/>
-          <w:color w:val="000000"/>
-          <w:sz w:val="19"/>
-          <w:szCs w:val="19"/>
-        </w:rPr>
-        <w:t>Transactions</w:t>
-      </w:r>
-      <w:proofErr w:type="spellEnd"/>
-      <w:r>
-        <w:rPr>
-          <w:rFonts w:ascii="Consolas" w:hAnsi="Consolas" w:cs="Consolas"/>
-          <w:color w:val="0000FF"/>
-          <w:sz w:val="19"/>
-          <w:szCs w:val="19"/>
-        </w:rPr>
-        <w:t xml:space="preserve"> </w:t>
-      </w:r>
       <w:r>
         <w:rPr>
           <w:rFonts w:ascii="Consolas" w:hAnsi="Consolas" w:cs="Consolas"/>
@@ -5297,35 +3943,14 @@
         </w:rPr>
         <w:t>(</w:t>
       </w:r>
-      <w:proofErr w:type="spellStart"/>
-      <w:r>
-        <w:rPr>
-          <w:rFonts w:ascii="Consolas" w:hAnsi="Consolas" w:cs="Consolas"/>
-          <w:color w:val="000000"/>
-          <w:sz w:val="19"/>
-          <w:szCs w:val="19"/>
-        </w:rPr>
-        <w:t>Sender_</w:t>
-      </w:r>
-      <w:proofErr w:type="gramStart"/>
-      <w:r>
-        <w:rPr>
-          <w:rFonts w:ascii="Consolas" w:hAnsi="Consolas" w:cs="Consolas"/>
-          <w:color w:val="000000"/>
-          <w:sz w:val="19"/>
-          <w:szCs w:val="19"/>
-        </w:rPr>
-        <w:t>ID</w:t>
-      </w:r>
-      <w:proofErr w:type="spellEnd"/>
-      <w:r>
-        <w:rPr>
-          <w:rFonts w:ascii="Consolas" w:hAnsi="Consolas" w:cs="Consolas"/>
-          <w:color w:val="000000"/>
-          <w:sz w:val="19"/>
-          <w:szCs w:val="19"/>
-        </w:rPr>
-        <w:t xml:space="preserve">  </w:t>
+      <w:r>
+        <w:rPr>
+          <w:rFonts w:ascii="Consolas" w:hAnsi="Consolas" w:cs="Consolas"/>
+          <w:color w:val="000000"/>
+          <w:sz w:val="19"/>
+          <w:szCs w:val="19"/>
+        </w:rPr>
+        <w:t xml:space="preserve">Sender_ID  </w:t>
       </w:r>
       <w:r>
         <w:rPr>
@@ -5336,27 +3961,15 @@
         </w:rPr>
         <w:t>,</w:t>
       </w:r>
-      <w:proofErr w:type="gramEnd"/>
-      <w:r>
-        <w:rPr>
-          <w:rFonts w:ascii="Consolas" w:hAnsi="Consolas" w:cs="Consolas"/>
-          <w:color w:val="000000"/>
-          <w:sz w:val="19"/>
-          <w:szCs w:val="19"/>
-        </w:rPr>
-        <w:t xml:space="preserve"> </w:t>
-      </w:r>
-      <w:proofErr w:type="spellStart"/>
-      <w:r>
-        <w:rPr>
-          <w:rFonts w:ascii="Consolas" w:hAnsi="Consolas" w:cs="Consolas"/>
-          <w:color w:val="000000"/>
-          <w:sz w:val="19"/>
-          <w:szCs w:val="19"/>
-        </w:rPr>
-        <w:t>Receiver_ID</w:t>
-      </w:r>
-      <w:proofErr w:type="spellEnd"/>
+      <w:r>
+        <w:rPr>
+          <w:rFonts w:ascii="Consolas" w:hAnsi="Consolas" w:cs="Consolas"/>
+          <w:color w:val="000000"/>
+          <w:sz w:val="19"/>
+          <w:szCs w:val="19"/>
+        </w:rPr>
+        <w:t xml:space="preserve"> Receiver_ID</w:t>
+      </w:r>
       <w:r>
         <w:rPr>
           <w:rFonts w:ascii="Consolas" w:hAnsi="Consolas" w:cs="Consolas"/>
@@ -5373,19 +3986,8 @@
           <w:sz w:val="19"/>
           <w:szCs w:val="19"/>
         </w:rPr>
-        <w:t xml:space="preserve">  </w:t>
-      </w:r>
-      <w:proofErr w:type="spellStart"/>
-      <w:r>
-        <w:rPr>
-          <w:rFonts w:ascii="Consolas" w:hAnsi="Consolas" w:cs="Consolas"/>
-          <w:color w:val="000000"/>
-          <w:sz w:val="19"/>
-          <w:szCs w:val="19"/>
-        </w:rPr>
-        <w:t>Amount</w:t>
-      </w:r>
-      <w:proofErr w:type="spellEnd"/>
+        <w:t xml:space="preserve">  Amount</w:t>
+      </w:r>
       <w:r>
         <w:rPr>
           <w:rFonts w:ascii="Consolas" w:hAnsi="Consolas" w:cs="Consolas"/>
@@ -5402,19 +4004,8 @@
           <w:sz w:val="19"/>
           <w:szCs w:val="19"/>
         </w:rPr>
-        <w:t xml:space="preserve"> </w:t>
-      </w:r>
-      <w:proofErr w:type="spellStart"/>
-      <w:r>
-        <w:rPr>
-          <w:rFonts w:ascii="Consolas" w:hAnsi="Consolas" w:cs="Consolas"/>
-          <w:color w:val="000000"/>
-          <w:sz w:val="19"/>
-          <w:szCs w:val="19"/>
-        </w:rPr>
-        <w:t>Transaction_Date</w:t>
-      </w:r>
-      <w:proofErr w:type="spellEnd"/>
+        <w:t xml:space="preserve"> Transaction_Date</w:t>
+      </w:r>
       <w:r>
         <w:rPr>
           <w:rFonts w:ascii="Consolas" w:hAnsi="Consolas" w:cs="Consolas"/>
@@ -5438,7 +4029,6 @@
           <w:szCs w:val="19"/>
         </w:rPr>
       </w:pPr>
-      <w:proofErr w:type="gramStart"/>
       <w:r>
         <w:rPr>
           <w:rFonts w:ascii="Consolas" w:hAnsi="Consolas" w:cs="Consolas"/>
@@ -5446,16 +4036,7 @@
           <w:sz w:val="19"/>
           <w:szCs w:val="19"/>
         </w:rPr>
-        <w:t>V</w:t>
-      </w:r>
-      <w:r>
-        <w:rPr>
-          <w:rFonts w:ascii="Consolas" w:hAnsi="Consolas" w:cs="Consolas"/>
-          <w:color w:val="0000FF"/>
-          <w:sz w:val="19"/>
-          <w:szCs w:val="19"/>
-        </w:rPr>
-        <w:t>ALUES</w:t>
+        <w:t>VALUES</w:t>
       </w:r>
       <w:r>
         <w:rPr>
@@ -5466,7 +4047,6 @@
         </w:rPr>
         <w:t>(</w:t>
       </w:r>
-      <w:proofErr w:type="gramEnd"/>
       <w:r>
         <w:rPr>
           <w:rFonts w:ascii="Consolas" w:hAnsi="Consolas" w:cs="Consolas"/>
@@ -5615,7 +4195,6 @@
           <w:lang w:eastAsia="tr-TR"/>
         </w:rPr>
       </w:pPr>
-      <w:proofErr w:type="spellStart"/>
       <w:r>
         <w:rPr>
           <w:rStyle w:val="Vurgu"/>
@@ -5626,9 +4205,8 @@
           <w:szCs w:val="24"/>
           <w:shd w:val="clear" w:color="auto" w:fill="F2F2F2"/>
         </w:rPr>
-        <w:t>Sum</w:t>
-      </w:r>
-      <w:proofErr w:type="spellEnd"/>
+        <w:t>Sum amou</w:t>
+      </w:r>
       <w:r>
         <w:rPr>
           <w:rStyle w:val="Vurgu"/>
@@ -5639,9 +4217,8 @@
           <w:szCs w:val="24"/>
           <w:shd w:val="clear" w:color="auto" w:fill="F2F2F2"/>
         </w:rPr>
-        <w:t xml:space="preserve"> </w:t>
-      </w:r>
-      <w:proofErr w:type="spellStart"/>
+        <w:t>nts for each sender (debits) and receiver (credits</w:t>
+      </w:r>
       <w:r>
         <w:rPr>
           <w:rStyle w:val="Vurgu"/>
@@ -5652,7 +4229,7 @@
           <w:szCs w:val="24"/>
           <w:shd w:val="clear" w:color="auto" w:fill="F2F2F2"/>
         </w:rPr>
-        <w:t>amou</w:t>
+        <w:t>)</w:t>
       </w:r>
       <w:r>
         <w:rPr>
@@ -5664,10 +4241,13 @@
           <w:szCs w:val="24"/>
           <w:shd w:val="clear" w:color="auto" w:fill="F2F2F2"/>
         </w:rPr>
-        <w:t>nts</w:t>
-      </w:r>
-      <w:proofErr w:type="spellEnd"/>
-      <w:r>
+        <w:t>,</w:t>
+      </w:r>
+    </w:p>
+    <w:p>
+      <w:pPr>
+        <w:pStyle w:val="ListeParagraf"/>
+        <w:spacing w:before="100" w:beforeAutospacing="1" w:after="100" w:afterAutospacing="1" w:line="240" w:lineRule="auto"/>
         <w:rPr>
           <w:rStyle w:val="Vurgu"/>
           <w:rFonts w:ascii="Arial" w:hAnsi="Arial" w:cs="Arial"/>
@@ -5677,216 +4257,6 @@
           <w:szCs w:val="24"/>
           <w:shd w:val="clear" w:color="auto" w:fill="F2F2F2"/>
         </w:rPr>
-        <w:t xml:space="preserve"> </w:t>
-      </w:r>
-      <w:proofErr w:type="spellStart"/>
-      <w:r>
-        <w:rPr>
-          <w:rStyle w:val="Vurgu"/>
-          <w:rFonts w:ascii="Arial" w:hAnsi="Arial" w:cs="Arial"/>
-          <w:color w:val="292929"/>
-          <w:spacing w:val="-5"/>
-          <w:sz w:val="24"/>
-          <w:szCs w:val="24"/>
-          <w:shd w:val="clear" w:color="auto" w:fill="F2F2F2"/>
-        </w:rPr>
-        <w:t>for</w:t>
-      </w:r>
-      <w:proofErr w:type="spellEnd"/>
-      <w:r>
-        <w:rPr>
-          <w:rStyle w:val="Vurgu"/>
-          <w:rFonts w:ascii="Arial" w:hAnsi="Arial" w:cs="Arial"/>
-          <w:color w:val="292929"/>
-          <w:spacing w:val="-5"/>
-          <w:sz w:val="24"/>
-          <w:szCs w:val="24"/>
-          <w:shd w:val="clear" w:color="auto" w:fill="F2F2F2"/>
-        </w:rPr>
-        <w:t xml:space="preserve"> </w:t>
-      </w:r>
-      <w:proofErr w:type="spellStart"/>
-      <w:r>
-        <w:rPr>
-          <w:rStyle w:val="Vurgu"/>
-          <w:rFonts w:ascii="Arial" w:hAnsi="Arial" w:cs="Arial"/>
-          <w:color w:val="292929"/>
-          <w:spacing w:val="-5"/>
-          <w:sz w:val="24"/>
-          <w:szCs w:val="24"/>
-          <w:shd w:val="clear" w:color="auto" w:fill="F2F2F2"/>
-        </w:rPr>
-        <w:t>each</w:t>
-      </w:r>
-      <w:proofErr w:type="spellEnd"/>
-      <w:r>
-        <w:rPr>
-          <w:rStyle w:val="Vurgu"/>
-          <w:rFonts w:ascii="Arial" w:hAnsi="Arial" w:cs="Arial"/>
-          <w:color w:val="292929"/>
-          <w:spacing w:val="-5"/>
-          <w:sz w:val="24"/>
-          <w:szCs w:val="24"/>
-          <w:shd w:val="clear" w:color="auto" w:fill="F2F2F2"/>
-        </w:rPr>
-        <w:t xml:space="preserve"> </w:t>
-      </w:r>
-      <w:proofErr w:type="spellStart"/>
-      <w:r>
-        <w:rPr>
-          <w:rStyle w:val="Vurgu"/>
-          <w:rFonts w:ascii="Arial" w:hAnsi="Arial" w:cs="Arial"/>
-          <w:color w:val="292929"/>
-          <w:spacing w:val="-5"/>
-          <w:sz w:val="24"/>
-          <w:szCs w:val="24"/>
-          <w:shd w:val="clear" w:color="auto" w:fill="F2F2F2"/>
-        </w:rPr>
-        <w:t>sender</w:t>
-      </w:r>
-      <w:proofErr w:type="spellEnd"/>
-      <w:r>
-        <w:rPr>
-          <w:rStyle w:val="Vurgu"/>
-          <w:rFonts w:ascii="Arial" w:hAnsi="Arial" w:cs="Arial"/>
-          <w:color w:val="292929"/>
-          <w:spacing w:val="-5"/>
-          <w:sz w:val="24"/>
-          <w:szCs w:val="24"/>
-          <w:shd w:val="clear" w:color="auto" w:fill="F2F2F2"/>
-        </w:rPr>
-        <w:t xml:space="preserve"> (</w:t>
-      </w:r>
-      <w:proofErr w:type="spellStart"/>
-      <w:r>
-        <w:rPr>
-          <w:rStyle w:val="Vurgu"/>
-          <w:rFonts w:ascii="Arial" w:hAnsi="Arial" w:cs="Arial"/>
-          <w:color w:val="292929"/>
-          <w:spacing w:val="-5"/>
-          <w:sz w:val="24"/>
-          <w:szCs w:val="24"/>
-          <w:shd w:val="clear" w:color="auto" w:fill="F2F2F2"/>
-        </w:rPr>
-        <w:t>debits</w:t>
-      </w:r>
-      <w:proofErr w:type="spellEnd"/>
-      <w:r>
-        <w:rPr>
-          <w:rStyle w:val="Vurgu"/>
-          <w:rFonts w:ascii="Arial" w:hAnsi="Arial" w:cs="Arial"/>
-          <w:color w:val="292929"/>
-          <w:spacing w:val="-5"/>
-          <w:sz w:val="24"/>
-          <w:szCs w:val="24"/>
-          <w:shd w:val="clear" w:color="auto" w:fill="F2F2F2"/>
-        </w:rPr>
-        <w:t xml:space="preserve">) </w:t>
-      </w:r>
-      <w:proofErr w:type="spellStart"/>
-      <w:r>
-        <w:rPr>
-          <w:rStyle w:val="Vurgu"/>
-          <w:rFonts w:ascii="Arial" w:hAnsi="Arial" w:cs="Arial"/>
-          <w:color w:val="292929"/>
-          <w:spacing w:val="-5"/>
-          <w:sz w:val="24"/>
-          <w:szCs w:val="24"/>
-          <w:shd w:val="clear" w:color="auto" w:fill="F2F2F2"/>
-        </w:rPr>
-        <w:t>and</w:t>
-      </w:r>
-      <w:proofErr w:type="spellEnd"/>
-      <w:r>
-        <w:rPr>
-          <w:rStyle w:val="Vurgu"/>
-          <w:rFonts w:ascii="Arial" w:hAnsi="Arial" w:cs="Arial"/>
-          <w:color w:val="292929"/>
-          <w:spacing w:val="-5"/>
-          <w:sz w:val="24"/>
-          <w:szCs w:val="24"/>
-          <w:shd w:val="clear" w:color="auto" w:fill="F2F2F2"/>
-        </w:rPr>
-        <w:t xml:space="preserve"> </w:t>
-      </w:r>
-      <w:proofErr w:type="spellStart"/>
-      <w:r>
-        <w:rPr>
-          <w:rStyle w:val="Vurgu"/>
-          <w:rFonts w:ascii="Arial" w:hAnsi="Arial" w:cs="Arial"/>
-          <w:color w:val="292929"/>
-          <w:spacing w:val="-5"/>
-          <w:sz w:val="24"/>
-          <w:szCs w:val="24"/>
-          <w:shd w:val="clear" w:color="auto" w:fill="F2F2F2"/>
-        </w:rPr>
-        <w:t>receiver</w:t>
-      </w:r>
-      <w:proofErr w:type="spellEnd"/>
-      <w:r>
-        <w:rPr>
-          <w:rStyle w:val="Vurgu"/>
-          <w:rFonts w:ascii="Arial" w:hAnsi="Arial" w:cs="Arial"/>
-          <w:color w:val="292929"/>
-          <w:spacing w:val="-5"/>
-          <w:sz w:val="24"/>
-          <w:szCs w:val="24"/>
-          <w:shd w:val="clear" w:color="auto" w:fill="F2F2F2"/>
-        </w:rPr>
-        <w:t xml:space="preserve"> (</w:t>
-      </w:r>
-      <w:proofErr w:type="spellStart"/>
-      <w:r>
-        <w:rPr>
-          <w:rStyle w:val="Vurgu"/>
-          <w:rFonts w:ascii="Arial" w:hAnsi="Arial" w:cs="Arial"/>
-          <w:color w:val="292929"/>
-          <w:spacing w:val="-5"/>
-          <w:sz w:val="24"/>
-          <w:szCs w:val="24"/>
-          <w:shd w:val="clear" w:color="auto" w:fill="F2F2F2"/>
-        </w:rPr>
-        <w:t>credits</w:t>
-      </w:r>
-      <w:proofErr w:type="spellEnd"/>
-      <w:r>
-        <w:rPr>
-          <w:rStyle w:val="Vurgu"/>
-          <w:rFonts w:ascii="Arial" w:hAnsi="Arial" w:cs="Arial"/>
-          <w:color w:val="292929"/>
-          <w:spacing w:val="-5"/>
-          <w:sz w:val="24"/>
-          <w:szCs w:val="24"/>
-          <w:shd w:val="clear" w:color="auto" w:fill="F2F2F2"/>
-        </w:rPr>
-        <w:t>)</w:t>
-      </w:r>
-      <w:r>
-        <w:rPr>
-          <w:rStyle w:val="Vurgu"/>
-          <w:rFonts w:ascii="Arial" w:hAnsi="Arial" w:cs="Arial"/>
-          <w:color w:val="292929"/>
-          <w:spacing w:val="-5"/>
-          <w:sz w:val="24"/>
-          <w:szCs w:val="24"/>
-          <w:shd w:val="clear" w:color="auto" w:fill="F2F2F2"/>
-        </w:rPr>
-        <w:t>,</w:t>
-      </w:r>
-    </w:p>
-    <w:p>
-      <w:pPr>
-        <w:pStyle w:val="ListeParagraf"/>
-        <w:spacing w:before="100" w:beforeAutospacing="1" w:after="100" w:afterAutospacing="1" w:line="240" w:lineRule="auto"/>
-        <w:rPr>
-          <w:rStyle w:val="Vurgu"/>
-          <w:rFonts w:ascii="Arial" w:hAnsi="Arial" w:cs="Arial"/>
-          <w:color w:val="292929"/>
-          <w:spacing w:val="-5"/>
-          <w:sz w:val="24"/>
-          <w:szCs w:val="24"/>
-          <w:shd w:val="clear" w:color="auto" w:fill="F2F2F2"/>
-        </w:rPr>
       </w:pPr>
     </w:p>
     <w:p>
@@ -5902,8 +4272,6 @@
           <w:szCs w:val="19"/>
         </w:rPr>
       </w:pPr>
-      <w:proofErr w:type="spellStart"/>
-      <w:proofErr w:type="gramStart"/>
       <w:r>
         <w:rPr>
           <w:rFonts w:ascii="Consolas" w:hAnsi="Consolas" w:cs="Consolas"/>
@@ -5913,8 +4281,24 @@
         </w:rPr>
         <w:t>select</w:t>
       </w:r>
-      <w:proofErr w:type="spellEnd"/>
-      <w:proofErr w:type="gramEnd"/>
+      <w:r>
+        <w:rPr>
+          <w:rFonts w:ascii="Consolas" w:hAnsi="Consolas" w:cs="Consolas"/>
+          <w:color w:val="000000"/>
+          <w:sz w:val="19"/>
+          <w:szCs w:val="19"/>
+        </w:rPr>
+        <w:t xml:space="preserve"> Sender_ID</w:t>
+      </w:r>
+      <w:r>
+        <w:rPr>
+          <w:rFonts w:ascii="Consolas" w:hAnsi="Consolas" w:cs="Consolas"/>
+          <w:color w:val="808080"/>
+          <w:sz w:val="19"/>
+          <w:szCs w:val="19"/>
+        </w:rPr>
+        <w:t>,</w:t>
+      </w:r>
       <w:r>
         <w:rPr>
           <w:rFonts w:ascii="Consolas" w:hAnsi="Consolas" w:cs="Consolas"/>
@@ -5924,30 +4308,19 @@
         </w:rPr>
         <w:t xml:space="preserve"> </w:t>
       </w:r>
-      <w:proofErr w:type="spellStart"/>
-      <w:r>
-        <w:rPr>
-          <w:rFonts w:ascii="Consolas" w:hAnsi="Consolas" w:cs="Consolas"/>
-          <w:color w:val="000000"/>
-          <w:sz w:val="19"/>
-          <w:szCs w:val="19"/>
-        </w:rPr>
-        <w:t>Sender_ID</w:t>
-      </w:r>
-      <w:proofErr w:type="spellEnd"/>
-      <w:r>
-        <w:rPr>
-          <w:rFonts w:ascii="Consolas" w:hAnsi="Consolas" w:cs="Consolas"/>
-          <w:color w:val="808080"/>
-          <w:sz w:val="19"/>
-          <w:szCs w:val="19"/>
-        </w:rPr>
-        <w:t>,</w:t>
-      </w:r>
-      <w:r>
-        <w:rPr>
-          <w:rFonts w:ascii="Consolas" w:hAnsi="Consolas" w:cs="Consolas"/>
-          <w:color w:val="000000"/>
+      <w:r>
+        <w:rPr>
+          <w:rFonts w:ascii="Consolas" w:hAnsi="Consolas" w:cs="Consolas"/>
+          <w:color w:val="FF00FF"/>
+          <w:sz w:val="19"/>
+          <w:szCs w:val="19"/>
+        </w:rPr>
+        <w:t>SUM</w:t>
+      </w:r>
+      <w:r>
+        <w:rPr>
+          <w:rFonts w:ascii="Consolas" w:hAnsi="Consolas" w:cs="Consolas"/>
+          <w:color w:val="0000FF"/>
           <w:sz w:val="19"/>
           <w:szCs w:val="19"/>
         </w:rPr>
@@ -5956,11 +4329,38 @@
       <w:r>
         <w:rPr>
           <w:rFonts w:ascii="Consolas" w:hAnsi="Consolas" w:cs="Consolas"/>
-          <w:color w:val="FF00FF"/>
-          <w:sz w:val="19"/>
-          <w:szCs w:val="19"/>
-        </w:rPr>
-        <w:t>SUM</w:t>
+          <w:color w:val="808080"/>
+          <w:sz w:val="19"/>
+          <w:szCs w:val="19"/>
+        </w:rPr>
+        <w:t>(</w:t>
+      </w:r>
+      <w:r>
+        <w:rPr>
+          <w:rFonts w:ascii="Consolas" w:hAnsi="Consolas" w:cs="Consolas"/>
+          <w:color w:val="000000"/>
+          <w:sz w:val="19"/>
+          <w:szCs w:val="19"/>
+        </w:rPr>
+        <w:t>Amount</w:t>
+      </w:r>
+      <w:r>
+        <w:rPr>
+          <w:rFonts w:ascii="Consolas" w:hAnsi="Consolas" w:cs="Consolas"/>
+          <w:color w:val="808080"/>
+          <w:sz w:val="19"/>
+          <w:szCs w:val="19"/>
+        </w:rPr>
+        <w:t>)</w:t>
+      </w:r>
+      <w:r>
+        <w:rPr>
+          <w:rFonts w:ascii="Consolas" w:hAnsi="Consolas" w:cs="Consolas"/>
+          <w:color w:val="000000"/>
+          <w:sz w:val="19"/>
+          <w:szCs w:val="19"/>
+        </w:rPr>
+        <w:t xml:space="preserve"> </w:t>
       </w:r>
       <w:r>
         <w:rPr>
@@ -5969,53 +4369,6 @@
           <w:sz w:val="19"/>
           <w:szCs w:val="19"/>
         </w:rPr>
-        <w:t xml:space="preserve"> </w:t>
-      </w:r>
-      <w:r>
-        <w:rPr>
-          <w:rFonts w:ascii="Consolas" w:hAnsi="Consolas" w:cs="Consolas"/>
-          <w:color w:val="808080"/>
-          <w:sz w:val="19"/>
-          <w:szCs w:val="19"/>
-        </w:rPr>
-        <w:t>(</w:t>
-      </w:r>
-      <w:proofErr w:type="spellStart"/>
-      <w:r>
-        <w:rPr>
-          <w:rFonts w:ascii="Consolas" w:hAnsi="Consolas" w:cs="Consolas"/>
-          <w:color w:val="000000"/>
-          <w:sz w:val="19"/>
-          <w:szCs w:val="19"/>
-        </w:rPr>
-        <w:t>Amount</w:t>
-      </w:r>
-      <w:proofErr w:type="spellEnd"/>
-      <w:r>
-        <w:rPr>
-          <w:rFonts w:ascii="Consolas" w:hAnsi="Consolas" w:cs="Consolas"/>
-          <w:color w:val="808080"/>
-          <w:sz w:val="19"/>
-          <w:szCs w:val="19"/>
-        </w:rPr>
-        <w:t>)</w:t>
-      </w:r>
-      <w:r>
-        <w:rPr>
-          <w:rFonts w:ascii="Consolas" w:hAnsi="Consolas" w:cs="Consolas"/>
-          <w:color w:val="000000"/>
-          <w:sz w:val="19"/>
-          <w:szCs w:val="19"/>
-        </w:rPr>
-        <w:t xml:space="preserve"> </w:t>
-      </w:r>
-      <w:r>
-        <w:rPr>
-          <w:rFonts w:ascii="Consolas" w:hAnsi="Consolas" w:cs="Consolas"/>
-          <w:color w:val="0000FF"/>
-          <w:sz w:val="19"/>
-          <w:szCs w:val="19"/>
-        </w:rPr>
         <w:t>As</w:t>
       </w:r>
       <w:r>
@@ -6025,19 +4378,8 @@
           <w:sz w:val="19"/>
           <w:szCs w:val="19"/>
         </w:rPr>
-        <w:t xml:space="preserve"> </w:t>
-      </w:r>
-      <w:proofErr w:type="spellStart"/>
-      <w:r>
-        <w:rPr>
-          <w:rFonts w:ascii="Consolas" w:hAnsi="Consolas" w:cs="Consolas"/>
-          <w:color w:val="000000"/>
-          <w:sz w:val="19"/>
-          <w:szCs w:val="19"/>
-        </w:rPr>
-        <w:t>Sender</w:t>
-      </w:r>
-      <w:proofErr w:type="spellEnd"/>
+        <w:t xml:space="preserve"> Sender</w:t>
+      </w:r>
     </w:p>
     <w:p>
       <w:pPr>
@@ -6052,8 +4394,6 @@
           <w:szCs w:val="19"/>
         </w:rPr>
       </w:pPr>
-      <w:proofErr w:type="spellStart"/>
-      <w:proofErr w:type="gramStart"/>
       <w:r>
         <w:rPr>
           <w:rFonts w:ascii="Consolas" w:hAnsi="Consolas" w:cs="Consolas"/>
@@ -6063,28 +4403,15 @@
         </w:rPr>
         <w:t>from</w:t>
       </w:r>
-      <w:proofErr w:type="spellEnd"/>
-      <w:proofErr w:type="gramEnd"/>
-      <w:r>
-        <w:rPr>
-          <w:rFonts w:ascii="Consolas" w:hAnsi="Consolas" w:cs="Consolas"/>
-          <w:color w:val="000000"/>
-          <w:sz w:val="19"/>
-          <w:szCs w:val="19"/>
-        </w:rPr>
-        <w:t xml:space="preserve"> </w:t>
-      </w:r>
-      <w:proofErr w:type="spellStart"/>
-      <w:r>
-        <w:rPr>
-          <w:rFonts w:ascii="Consolas" w:hAnsi="Consolas" w:cs="Consolas"/>
-          <w:color w:val="000000"/>
-          <w:sz w:val="19"/>
-          <w:szCs w:val="19"/>
-        </w:rPr>
-        <w:t>Transactions</w:t>
-      </w:r>
-      <w:proofErr w:type="spellEnd"/>
+      <w:r>
+        <w:rPr>
+          <w:rFonts w:ascii="Consolas" w:hAnsi="Consolas" w:cs="Consolas"/>
+          <w:color w:val="000000"/>
+          <w:sz w:val="19"/>
+          <w:szCs w:val="19"/>
+        </w:rPr>
+        <w:t xml:space="preserve"> Transactions</w:t>
+      </w:r>
     </w:p>
     <w:p>
       <w:pPr>
@@ -6102,8 +4429,6 @@
           <w:szCs w:val="19"/>
         </w:rPr>
       </w:pPr>
-      <w:proofErr w:type="spellStart"/>
-      <w:proofErr w:type="gramStart"/>
       <w:r>
         <w:rPr>
           <w:rFonts w:ascii="Consolas" w:hAnsi="Consolas" w:cs="Consolas"/>
@@ -6113,8 +4438,6 @@
         </w:rPr>
         <w:t>group</w:t>
       </w:r>
-      <w:proofErr w:type="spellEnd"/>
-      <w:proofErr w:type="gramEnd"/>
       <w:r>
         <w:rPr>
           <w:rFonts w:ascii="Consolas" w:hAnsi="Consolas" w:cs="Consolas"/>
@@ -6124,7 +4447,6 @@
         </w:rPr>
         <w:t xml:space="preserve"> </w:t>
       </w:r>
-      <w:proofErr w:type="spellStart"/>
       <w:r>
         <w:rPr>
           <w:rFonts w:ascii="Consolas" w:hAnsi="Consolas" w:cs="Consolas"/>
@@ -6134,27 +4456,15 @@
         </w:rPr>
         <w:t>by</w:t>
       </w:r>
-      <w:proofErr w:type="spellEnd"/>
-      <w:r>
-        <w:rPr>
-          <w:rFonts w:ascii="Consolas" w:hAnsi="Consolas" w:cs="Consolas"/>
-          <w:color w:val="000000"/>
-          <w:sz w:val="19"/>
-          <w:szCs w:val="19"/>
-        </w:rPr>
-        <w:t xml:space="preserve"> </w:t>
-      </w:r>
-      <w:proofErr w:type="spellStart"/>
-      <w:r>
-        <w:rPr>
-          <w:rFonts w:ascii="Consolas" w:hAnsi="Consolas" w:cs="Consolas"/>
-          <w:color w:val="000000"/>
-          <w:sz w:val="19"/>
-          <w:szCs w:val="19"/>
-        </w:rPr>
-        <w:t>Sender_ID</w:t>
-      </w:r>
-      <w:proofErr w:type="spellEnd"/>
+      <w:r>
+        <w:rPr>
+          <w:rFonts w:ascii="Consolas" w:hAnsi="Consolas" w:cs="Consolas"/>
+          <w:color w:val="000000"/>
+          <w:sz w:val="19"/>
+          <w:szCs w:val="19"/>
+        </w:rPr>
+        <w:t xml:space="preserve"> Sender_ID</w:t>
+      </w:r>
       <w:r>
         <w:rPr>
           <w:rFonts w:ascii="Consolas" w:hAnsi="Consolas" w:cs="Consolas"/>
@@ -6228,8 +4538,6 @@
           <w:szCs w:val="19"/>
         </w:rPr>
       </w:pPr>
-      <w:proofErr w:type="spellStart"/>
-      <w:proofErr w:type="gramStart"/>
       <w:r>
         <w:rPr>
           <w:rFonts w:ascii="Consolas" w:hAnsi="Consolas" w:cs="Consolas"/>
@@ -6239,8 +4547,24 @@
         </w:rPr>
         <w:t>select</w:t>
       </w:r>
-      <w:proofErr w:type="spellEnd"/>
-      <w:proofErr w:type="gramEnd"/>
+      <w:r>
+        <w:rPr>
+          <w:rFonts w:ascii="Consolas" w:hAnsi="Consolas" w:cs="Consolas"/>
+          <w:color w:val="000000"/>
+          <w:sz w:val="19"/>
+          <w:szCs w:val="19"/>
+        </w:rPr>
+        <w:t xml:space="preserve"> Receiver_ID</w:t>
+      </w:r>
+      <w:r>
+        <w:rPr>
+          <w:rFonts w:ascii="Consolas" w:hAnsi="Consolas" w:cs="Consolas"/>
+          <w:color w:val="808080"/>
+          <w:sz w:val="19"/>
+          <w:szCs w:val="19"/>
+        </w:rPr>
+        <w:t>,</w:t>
+      </w:r>
       <w:r>
         <w:rPr>
           <w:rFonts w:ascii="Consolas" w:hAnsi="Consolas" w:cs="Consolas"/>
@@ -6250,30 +4574,19 @@
         </w:rPr>
         <w:t xml:space="preserve"> </w:t>
       </w:r>
-      <w:proofErr w:type="spellStart"/>
-      <w:r>
-        <w:rPr>
-          <w:rFonts w:ascii="Consolas" w:hAnsi="Consolas" w:cs="Consolas"/>
-          <w:color w:val="000000"/>
-          <w:sz w:val="19"/>
-          <w:szCs w:val="19"/>
-        </w:rPr>
-        <w:t>Receiver_ID</w:t>
-      </w:r>
-      <w:proofErr w:type="spellEnd"/>
-      <w:r>
-        <w:rPr>
-          <w:rFonts w:ascii="Consolas" w:hAnsi="Consolas" w:cs="Consolas"/>
-          <w:color w:val="808080"/>
-          <w:sz w:val="19"/>
-          <w:szCs w:val="19"/>
-        </w:rPr>
-        <w:t>,</w:t>
-      </w:r>
-      <w:r>
-        <w:rPr>
-          <w:rFonts w:ascii="Consolas" w:hAnsi="Consolas" w:cs="Consolas"/>
-          <w:color w:val="000000"/>
+      <w:r>
+        <w:rPr>
+          <w:rFonts w:ascii="Consolas" w:hAnsi="Consolas" w:cs="Consolas"/>
+          <w:color w:val="FF00FF"/>
+          <w:sz w:val="19"/>
+          <w:szCs w:val="19"/>
+        </w:rPr>
+        <w:t>SUM</w:t>
+      </w:r>
+      <w:r>
+        <w:rPr>
+          <w:rFonts w:ascii="Consolas" w:hAnsi="Consolas" w:cs="Consolas"/>
+          <w:color w:val="0000FF"/>
           <w:sz w:val="19"/>
           <w:szCs w:val="19"/>
         </w:rPr>
@@ -6282,11 +4595,38 @@
       <w:r>
         <w:rPr>
           <w:rFonts w:ascii="Consolas" w:hAnsi="Consolas" w:cs="Consolas"/>
-          <w:color w:val="FF00FF"/>
-          <w:sz w:val="19"/>
-          <w:szCs w:val="19"/>
-        </w:rPr>
-        <w:t>SUM</w:t>
+          <w:color w:val="808080"/>
+          <w:sz w:val="19"/>
+          <w:szCs w:val="19"/>
+        </w:rPr>
+        <w:t>(</w:t>
+      </w:r>
+      <w:r>
+        <w:rPr>
+          <w:rFonts w:ascii="Consolas" w:hAnsi="Consolas" w:cs="Consolas"/>
+          <w:color w:val="000000"/>
+          <w:sz w:val="19"/>
+          <w:szCs w:val="19"/>
+        </w:rPr>
+        <w:t>Amount</w:t>
+      </w:r>
+      <w:r>
+        <w:rPr>
+          <w:rFonts w:ascii="Consolas" w:hAnsi="Consolas" w:cs="Consolas"/>
+          <w:color w:val="808080"/>
+          <w:sz w:val="19"/>
+          <w:szCs w:val="19"/>
+        </w:rPr>
+        <w:t>)</w:t>
+      </w:r>
+      <w:r>
+        <w:rPr>
+          <w:rFonts w:ascii="Consolas" w:hAnsi="Consolas" w:cs="Consolas"/>
+          <w:color w:val="000000"/>
+          <w:sz w:val="19"/>
+          <w:szCs w:val="19"/>
+        </w:rPr>
+        <w:t xml:space="preserve"> </w:t>
       </w:r>
       <w:r>
         <w:rPr>
@@ -6295,53 +4635,6 @@
           <w:sz w:val="19"/>
           <w:szCs w:val="19"/>
         </w:rPr>
-        <w:t xml:space="preserve"> </w:t>
-      </w:r>
-      <w:r>
-        <w:rPr>
-          <w:rFonts w:ascii="Consolas" w:hAnsi="Consolas" w:cs="Consolas"/>
-          <w:color w:val="808080"/>
-          <w:sz w:val="19"/>
-          <w:szCs w:val="19"/>
-        </w:rPr>
-        <w:t>(</w:t>
-      </w:r>
-      <w:proofErr w:type="spellStart"/>
-      <w:r>
-        <w:rPr>
-          <w:rFonts w:ascii="Consolas" w:hAnsi="Consolas" w:cs="Consolas"/>
-          <w:color w:val="000000"/>
-          <w:sz w:val="19"/>
-          <w:szCs w:val="19"/>
-        </w:rPr>
-        <w:t>Amount</w:t>
-      </w:r>
-      <w:proofErr w:type="spellEnd"/>
-      <w:r>
-        <w:rPr>
-          <w:rFonts w:ascii="Consolas" w:hAnsi="Consolas" w:cs="Consolas"/>
-          <w:color w:val="808080"/>
-          <w:sz w:val="19"/>
-          <w:szCs w:val="19"/>
-        </w:rPr>
-        <w:t>)</w:t>
-      </w:r>
-      <w:r>
-        <w:rPr>
-          <w:rFonts w:ascii="Consolas" w:hAnsi="Consolas" w:cs="Consolas"/>
-          <w:color w:val="000000"/>
-          <w:sz w:val="19"/>
-          <w:szCs w:val="19"/>
-        </w:rPr>
-        <w:t xml:space="preserve"> </w:t>
-      </w:r>
-      <w:r>
-        <w:rPr>
-          <w:rFonts w:ascii="Consolas" w:hAnsi="Consolas" w:cs="Consolas"/>
-          <w:color w:val="0000FF"/>
-          <w:sz w:val="19"/>
-          <w:szCs w:val="19"/>
-        </w:rPr>
         <w:t>As</w:t>
       </w:r>
       <w:r>
@@ -6351,19 +4644,8 @@
           <w:sz w:val="19"/>
           <w:szCs w:val="19"/>
         </w:rPr>
-        <w:t xml:space="preserve"> </w:t>
-      </w:r>
-      <w:proofErr w:type="spellStart"/>
-      <w:r>
-        <w:rPr>
-          <w:rFonts w:ascii="Consolas" w:hAnsi="Consolas" w:cs="Consolas"/>
-          <w:color w:val="000000"/>
-          <w:sz w:val="19"/>
-          <w:szCs w:val="19"/>
-        </w:rPr>
-        <w:t>Receiver</w:t>
-      </w:r>
-      <w:proofErr w:type="spellEnd"/>
+        <w:t xml:space="preserve"> Receiver</w:t>
+      </w:r>
     </w:p>
     <w:p>
       <w:pPr>
@@ -6378,8 +4660,6 @@
           <w:szCs w:val="19"/>
         </w:rPr>
       </w:pPr>
-      <w:proofErr w:type="spellStart"/>
-      <w:proofErr w:type="gramStart"/>
       <w:r>
         <w:rPr>
           <w:rFonts w:ascii="Consolas" w:hAnsi="Consolas" w:cs="Consolas"/>
@@ -6389,28 +4669,15 @@
         </w:rPr>
         <w:t>from</w:t>
       </w:r>
-      <w:proofErr w:type="spellEnd"/>
-      <w:proofErr w:type="gramEnd"/>
-      <w:r>
-        <w:rPr>
-          <w:rFonts w:ascii="Consolas" w:hAnsi="Consolas" w:cs="Consolas"/>
-          <w:color w:val="000000"/>
-          <w:sz w:val="19"/>
-          <w:szCs w:val="19"/>
-        </w:rPr>
-        <w:t xml:space="preserve"> </w:t>
-      </w:r>
-      <w:proofErr w:type="spellStart"/>
-      <w:r>
-        <w:rPr>
-          <w:rFonts w:ascii="Consolas" w:hAnsi="Consolas" w:cs="Consolas"/>
-          <w:color w:val="000000"/>
-          <w:sz w:val="19"/>
-          <w:szCs w:val="19"/>
-        </w:rPr>
-        <w:t>Transactions</w:t>
-      </w:r>
-      <w:proofErr w:type="spellEnd"/>
+      <w:r>
+        <w:rPr>
+          <w:rFonts w:ascii="Consolas" w:hAnsi="Consolas" w:cs="Consolas"/>
+          <w:color w:val="000000"/>
+          <w:sz w:val="19"/>
+          <w:szCs w:val="19"/>
+        </w:rPr>
+        <w:t xml:space="preserve"> Transactions</w:t>
+      </w:r>
     </w:p>
     <w:p>
       <w:pPr>
@@ -6479,8 +4746,6 @@
           </wp:anchor>
         </w:drawing>
       </w:r>
-      <w:proofErr w:type="spellStart"/>
-      <w:proofErr w:type="gramStart"/>
       <w:r>
         <w:rPr>
           <w:rFonts w:ascii="Consolas" w:hAnsi="Consolas" w:cs="Consolas"/>
@@ -6490,8 +4755,6 @@
         </w:rPr>
         <w:t>group</w:t>
       </w:r>
-      <w:proofErr w:type="spellEnd"/>
-      <w:proofErr w:type="gramEnd"/>
       <w:r>
         <w:rPr>
           <w:rFonts w:ascii="Consolas" w:hAnsi="Consolas" w:cs="Consolas"/>
@@ -6501,7 +4764,6 @@
         </w:rPr>
         <w:t xml:space="preserve"> </w:t>
       </w:r>
-      <w:proofErr w:type="spellStart"/>
       <w:r>
         <w:rPr>
           <w:rFonts w:ascii="Consolas" w:hAnsi="Consolas" w:cs="Consolas"/>
@@ -6511,27 +4773,15 @@
         </w:rPr>
         <w:t>by</w:t>
       </w:r>
-      <w:proofErr w:type="spellEnd"/>
-      <w:r>
-        <w:rPr>
-          <w:rFonts w:ascii="Consolas" w:hAnsi="Consolas" w:cs="Consolas"/>
-          <w:color w:val="000000"/>
-          <w:sz w:val="19"/>
-          <w:szCs w:val="19"/>
-        </w:rPr>
-        <w:t xml:space="preserve"> </w:t>
-      </w:r>
-      <w:proofErr w:type="spellStart"/>
-      <w:r>
-        <w:rPr>
-          <w:rFonts w:ascii="Consolas" w:hAnsi="Consolas" w:cs="Consolas"/>
-          <w:color w:val="000000"/>
-          <w:sz w:val="19"/>
-          <w:szCs w:val="19"/>
-        </w:rPr>
-        <w:t>Receiver_ID</w:t>
-      </w:r>
-      <w:proofErr w:type="spellEnd"/>
+      <w:r>
+        <w:rPr>
+          <w:rFonts w:ascii="Consolas" w:hAnsi="Consolas" w:cs="Consolas"/>
+          <w:color w:val="000000"/>
+          <w:sz w:val="19"/>
+          <w:szCs w:val="19"/>
+        </w:rPr>
+        <w:t xml:space="preserve"> Receiver_ID</w:t>
+      </w:r>
     </w:p>
     <w:p>
       <w:pPr>
@@ -6617,9 +4867,8 @@
           <w:szCs w:val="24"/>
           <w:shd w:val="clear" w:color="auto" w:fill="F2F2F2"/>
         </w:rPr>
-        <w:t>ull (</w:t>
-      </w:r>
-      <w:proofErr w:type="spellStart"/>
+        <w:t xml:space="preserve">ull (outer) join debits and credits tables on </w:t>
+      </w:r>
       <w:r>
         <w:rPr>
           <w:rStyle w:val="Vurgu"/>
@@ -6630,9 +4879,8 @@
           <w:szCs w:val="24"/>
           <w:shd w:val="clear" w:color="auto" w:fill="F2F2F2"/>
         </w:rPr>
-        <w:t>outer</w:t>
-      </w:r>
-      <w:proofErr w:type="spellEnd"/>
+        <w:t>account</w:t>
+      </w:r>
       <w:r>
         <w:rPr>
           <w:rStyle w:val="Vurgu"/>
@@ -6643,541 +4891,7 @@
           <w:szCs w:val="24"/>
           <w:shd w:val="clear" w:color="auto" w:fill="F2F2F2"/>
         </w:rPr>
-        <w:t xml:space="preserve">) </w:t>
-      </w:r>
-      <w:proofErr w:type="spellStart"/>
-      <w:r>
-        <w:rPr>
-          <w:rStyle w:val="Vurgu"/>
-          <w:rFonts w:ascii="Arial" w:hAnsi="Arial" w:cs="Arial"/>
-          <w:color w:val="292929"/>
-          <w:spacing w:val="-5"/>
-          <w:sz w:val="24"/>
-          <w:szCs w:val="24"/>
-          <w:shd w:val="clear" w:color="auto" w:fill="F2F2F2"/>
-        </w:rPr>
-        <w:t>join</w:t>
-      </w:r>
-      <w:proofErr w:type="spellEnd"/>
-      <w:r>
-        <w:rPr>
-          <w:rStyle w:val="Vurgu"/>
-          <w:rFonts w:ascii="Arial" w:hAnsi="Arial" w:cs="Arial"/>
-          <w:color w:val="292929"/>
-          <w:spacing w:val="-5"/>
-          <w:sz w:val="24"/>
-          <w:szCs w:val="24"/>
-          <w:shd w:val="clear" w:color="auto" w:fill="F2F2F2"/>
-        </w:rPr>
-        <w:t xml:space="preserve"> </w:t>
-      </w:r>
-      <w:proofErr w:type="spellStart"/>
-      <w:r>
-        <w:rPr>
-          <w:rStyle w:val="Vurgu"/>
-          <w:rFonts w:ascii="Arial" w:hAnsi="Arial" w:cs="Arial"/>
-          <w:color w:val="292929"/>
-          <w:spacing w:val="-5"/>
-          <w:sz w:val="24"/>
-          <w:szCs w:val="24"/>
-          <w:shd w:val="clear" w:color="auto" w:fill="F2F2F2"/>
-        </w:rPr>
-        <w:t>debits</w:t>
-      </w:r>
-      <w:proofErr w:type="spellEnd"/>
-      <w:r>
-        <w:rPr>
-          <w:rStyle w:val="Vurgu"/>
-          <w:rFonts w:ascii="Arial" w:hAnsi="Arial" w:cs="Arial"/>
-          <w:color w:val="292929"/>
-          <w:spacing w:val="-5"/>
-          <w:sz w:val="24"/>
-          <w:szCs w:val="24"/>
-          <w:shd w:val="clear" w:color="auto" w:fill="F2F2F2"/>
-        </w:rPr>
-        <w:t xml:space="preserve"> </w:t>
-      </w:r>
-      <w:proofErr w:type="spellStart"/>
-      <w:r>
-        <w:rPr>
-          <w:rStyle w:val="Vurgu"/>
-          <w:rFonts w:ascii="Arial" w:hAnsi="Arial" w:cs="Arial"/>
-          <w:color w:val="292929"/>
-          <w:spacing w:val="-5"/>
-          <w:sz w:val="24"/>
-          <w:szCs w:val="24"/>
-          <w:shd w:val="clear" w:color="auto" w:fill="F2F2F2"/>
-        </w:rPr>
-        <w:t>and</w:t>
-      </w:r>
-      <w:proofErr w:type="spellEnd"/>
-      <w:r>
-        <w:rPr>
-          <w:rStyle w:val="Vurgu"/>
-          <w:rFonts w:ascii="Arial" w:hAnsi="Arial" w:cs="Arial"/>
-          <w:color w:val="292929"/>
-          <w:spacing w:val="-5"/>
-          <w:sz w:val="24"/>
-          <w:szCs w:val="24"/>
-          <w:shd w:val="clear" w:color="auto" w:fill="F2F2F2"/>
-        </w:rPr>
-        <w:t xml:space="preserve"> </w:t>
-      </w:r>
-      <w:proofErr w:type="spellStart"/>
-      <w:r>
-        <w:rPr>
-          <w:rStyle w:val="Vurgu"/>
-          <w:rFonts w:ascii="Arial" w:hAnsi="Arial" w:cs="Arial"/>
-          <w:color w:val="292929"/>
-          <w:spacing w:val="-5"/>
-          <w:sz w:val="24"/>
-          <w:szCs w:val="24"/>
-          <w:shd w:val="clear" w:color="auto" w:fill="F2F2F2"/>
-        </w:rPr>
-        <w:t>credits</w:t>
-      </w:r>
-      <w:proofErr w:type="spellEnd"/>
-      <w:r>
-        <w:rPr>
-          <w:rStyle w:val="Vurgu"/>
-          <w:rFonts w:ascii="Arial" w:hAnsi="Arial" w:cs="Arial"/>
-          <w:color w:val="292929"/>
-          <w:spacing w:val="-5"/>
-          <w:sz w:val="24"/>
-          <w:szCs w:val="24"/>
-          <w:shd w:val="clear" w:color="auto" w:fill="F2F2F2"/>
-        </w:rPr>
-        <w:t xml:space="preserve"> </w:t>
-      </w:r>
-      <w:proofErr w:type="spellStart"/>
-      <w:r>
-        <w:rPr>
-          <w:rStyle w:val="Vurgu"/>
-          <w:rFonts w:ascii="Arial" w:hAnsi="Arial" w:cs="Arial"/>
-          <w:color w:val="292929"/>
-          <w:spacing w:val="-5"/>
-          <w:sz w:val="24"/>
-          <w:szCs w:val="24"/>
-          <w:shd w:val="clear" w:color="auto" w:fill="F2F2F2"/>
-        </w:rPr>
-        <w:t>tables</w:t>
-      </w:r>
-      <w:proofErr w:type="spellEnd"/>
-      <w:r>
-        <w:rPr>
-          <w:rStyle w:val="Vurgu"/>
-          <w:rFonts w:ascii="Arial" w:hAnsi="Arial" w:cs="Arial"/>
-          <w:color w:val="292929"/>
-          <w:spacing w:val="-5"/>
-          <w:sz w:val="24"/>
-          <w:szCs w:val="24"/>
-          <w:shd w:val="clear" w:color="auto" w:fill="F2F2F2"/>
-        </w:rPr>
-        <w:t xml:space="preserve"> on </w:t>
-      </w:r>
-      <w:proofErr w:type="spellStart"/>
-      <w:r>
-        <w:rPr>
-          <w:rStyle w:val="Vurgu"/>
-          <w:rFonts w:ascii="Arial" w:hAnsi="Arial" w:cs="Arial"/>
-          <w:color w:val="292929"/>
-          <w:spacing w:val="-5"/>
-          <w:sz w:val="24"/>
-          <w:szCs w:val="24"/>
-          <w:shd w:val="clear" w:color="auto" w:fill="F2F2F2"/>
-        </w:rPr>
-        <w:t>account</w:t>
-      </w:r>
-      <w:proofErr w:type="spellEnd"/>
-      <w:r>
-        <w:rPr>
-          <w:rStyle w:val="Vurgu"/>
-          <w:rFonts w:ascii="Arial" w:hAnsi="Arial" w:cs="Arial"/>
-          <w:color w:val="292929"/>
-          <w:spacing w:val="-5"/>
-          <w:sz w:val="24"/>
-          <w:szCs w:val="24"/>
-          <w:shd w:val="clear" w:color="auto" w:fill="F2F2F2"/>
-        </w:rPr>
-        <w:t xml:space="preserve"> </w:t>
-      </w:r>
-      <w:proofErr w:type="spellStart"/>
-      <w:r>
-        <w:rPr>
-          <w:rStyle w:val="Vurgu"/>
-          <w:rFonts w:ascii="Arial" w:hAnsi="Arial" w:cs="Arial"/>
-          <w:color w:val="292929"/>
-          <w:spacing w:val="-5"/>
-          <w:sz w:val="24"/>
-          <w:szCs w:val="24"/>
-          <w:shd w:val="clear" w:color="auto" w:fill="F2F2F2"/>
-        </w:rPr>
-        <w:t>id</w:t>
-      </w:r>
-      <w:proofErr w:type="spellEnd"/>
-      <w:r>
-        <w:rPr>
-          <w:rStyle w:val="Vurgu"/>
-          <w:rFonts w:ascii="Arial" w:hAnsi="Arial" w:cs="Arial"/>
-          <w:color w:val="292929"/>
-          <w:spacing w:val="-5"/>
-          <w:sz w:val="24"/>
-          <w:szCs w:val="24"/>
-          <w:shd w:val="clear" w:color="auto" w:fill="F2F2F2"/>
-        </w:rPr>
-        <w:t xml:space="preserve">, </w:t>
-      </w:r>
-      <w:proofErr w:type="spellStart"/>
-      <w:r>
-        <w:rPr>
-          <w:rStyle w:val="Vurgu"/>
-          <w:rFonts w:ascii="Arial" w:hAnsi="Arial" w:cs="Arial"/>
-          <w:color w:val="292929"/>
-          <w:spacing w:val="-5"/>
-          <w:sz w:val="24"/>
-          <w:szCs w:val="24"/>
-          <w:shd w:val="clear" w:color="auto" w:fill="F2F2F2"/>
-        </w:rPr>
-        <w:t>taking</w:t>
-      </w:r>
-      <w:proofErr w:type="spellEnd"/>
-      <w:r>
-        <w:rPr>
-          <w:rStyle w:val="Vurgu"/>
-          <w:rFonts w:ascii="Arial" w:hAnsi="Arial" w:cs="Arial"/>
-          <w:color w:val="292929"/>
-          <w:spacing w:val="-5"/>
-          <w:sz w:val="24"/>
-          <w:szCs w:val="24"/>
-          <w:shd w:val="clear" w:color="auto" w:fill="F2F2F2"/>
-        </w:rPr>
-        <w:t xml:space="preserve"> net </w:t>
-      </w:r>
-      <w:proofErr w:type="spellStart"/>
-      <w:r>
-        <w:rPr>
-          <w:rStyle w:val="Vurgu"/>
-          <w:rFonts w:ascii="Arial" w:hAnsi="Arial" w:cs="Arial"/>
-          <w:color w:val="292929"/>
-          <w:spacing w:val="-5"/>
-          <w:sz w:val="24"/>
-          <w:szCs w:val="24"/>
-          <w:shd w:val="clear" w:color="auto" w:fill="F2F2F2"/>
-        </w:rPr>
-        <w:t>change</w:t>
-      </w:r>
-      <w:proofErr w:type="spellEnd"/>
-      <w:r>
-        <w:rPr>
-          <w:rStyle w:val="Vurgu"/>
-          <w:rFonts w:ascii="Arial" w:hAnsi="Arial" w:cs="Arial"/>
-          <w:color w:val="292929"/>
-          <w:spacing w:val="-5"/>
-          <w:sz w:val="24"/>
-          <w:szCs w:val="24"/>
-          <w:shd w:val="clear" w:color="auto" w:fill="F2F2F2"/>
-        </w:rPr>
-        <w:t xml:space="preserve"> as </w:t>
-      </w:r>
-      <w:proofErr w:type="spellStart"/>
-      <w:r>
-        <w:rPr>
-          <w:rStyle w:val="Vurgu"/>
-          <w:rFonts w:ascii="Arial" w:hAnsi="Arial" w:cs="Arial"/>
-          <w:color w:val="292929"/>
-          <w:spacing w:val="-5"/>
-          <w:sz w:val="24"/>
-          <w:szCs w:val="24"/>
-          <w:shd w:val="clear" w:color="auto" w:fill="F2F2F2"/>
-        </w:rPr>
-        <w:t>difference</w:t>
-      </w:r>
-      <w:proofErr w:type="spellEnd"/>
-      <w:r>
-        <w:rPr>
-          <w:rStyle w:val="Vurgu"/>
-          <w:rFonts w:ascii="Arial" w:hAnsi="Arial" w:cs="Arial"/>
-          <w:color w:val="292929"/>
-          <w:spacing w:val="-5"/>
-          <w:sz w:val="24"/>
-          <w:szCs w:val="24"/>
-          <w:shd w:val="clear" w:color="auto" w:fill="F2F2F2"/>
-        </w:rPr>
-        <w:t xml:space="preserve"> </w:t>
-      </w:r>
-      <w:proofErr w:type="spellStart"/>
-      <w:r>
-        <w:rPr>
-          <w:rStyle w:val="Vurgu"/>
-          <w:rFonts w:ascii="Arial" w:hAnsi="Arial" w:cs="Arial"/>
-          <w:color w:val="292929"/>
-          <w:spacing w:val="-5"/>
-          <w:sz w:val="24"/>
-          <w:szCs w:val="24"/>
-          <w:shd w:val="clear" w:color="auto" w:fill="F2F2F2"/>
-        </w:rPr>
-        <w:t>between</w:t>
-      </w:r>
-      <w:proofErr w:type="spellEnd"/>
-      <w:r>
-        <w:rPr>
-          <w:rStyle w:val="Vurgu"/>
-          <w:rFonts w:ascii="Arial" w:hAnsi="Arial" w:cs="Arial"/>
-          <w:color w:val="292929"/>
-          <w:spacing w:val="-5"/>
-          <w:sz w:val="24"/>
-          <w:szCs w:val="24"/>
-          <w:shd w:val="clear" w:color="auto" w:fill="F2F2F2"/>
-        </w:rPr>
-        <w:t xml:space="preserve"> </w:t>
-      </w:r>
-      <w:proofErr w:type="spellStart"/>
-      <w:r>
-        <w:rPr>
-          <w:rStyle w:val="Vurgu"/>
-          <w:rFonts w:ascii="Arial" w:hAnsi="Arial" w:cs="Arial"/>
-          <w:color w:val="292929"/>
-          <w:spacing w:val="-5"/>
-          <w:sz w:val="24"/>
-          <w:szCs w:val="24"/>
-          <w:shd w:val="clear" w:color="auto" w:fill="F2F2F2"/>
-        </w:rPr>
-        <w:t>credits</w:t>
-      </w:r>
-      <w:proofErr w:type="spellEnd"/>
-      <w:r>
-        <w:rPr>
-          <w:rStyle w:val="Vurgu"/>
-          <w:rFonts w:ascii="Arial" w:hAnsi="Arial" w:cs="Arial"/>
-          <w:color w:val="292929"/>
-          <w:spacing w:val="-5"/>
-          <w:sz w:val="24"/>
-          <w:szCs w:val="24"/>
-          <w:shd w:val="clear" w:color="auto" w:fill="F2F2F2"/>
-        </w:rPr>
-        <w:t xml:space="preserve"> </w:t>
-      </w:r>
-      <w:proofErr w:type="spellStart"/>
-      <w:r>
-        <w:rPr>
-          <w:rStyle w:val="Vurgu"/>
-          <w:rFonts w:ascii="Arial" w:hAnsi="Arial" w:cs="Arial"/>
-          <w:color w:val="292929"/>
-          <w:spacing w:val="-5"/>
-          <w:sz w:val="24"/>
-          <w:szCs w:val="24"/>
-          <w:shd w:val="clear" w:color="auto" w:fill="F2F2F2"/>
-        </w:rPr>
-        <w:t>and</w:t>
-      </w:r>
-      <w:proofErr w:type="spellEnd"/>
-      <w:r>
-        <w:rPr>
-          <w:rStyle w:val="Vurgu"/>
-          <w:rFonts w:ascii="Arial" w:hAnsi="Arial" w:cs="Arial"/>
-          <w:color w:val="292929"/>
-          <w:spacing w:val="-5"/>
-          <w:sz w:val="24"/>
-          <w:szCs w:val="24"/>
-          <w:shd w:val="clear" w:color="auto" w:fill="F2F2F2"/>
-        </w:rPr>
-        <w:t xml:space="preserve"> </w:t>
-      </w:r>
-      <w:proofErr w:type="spellStart"/>
-      <w:r>
-        <w:rPr>
-          <w:rStyle w:val="Vurgu"/>
-          <w:rFonts w:ascii="Arial" w:hAnsi="Arial" w:cs="Arial"/>
-          <w:color w:val="292929"/>
-          <w:spacing w:val="-5"/>
-          <w:sz w:val="24"/>
-          <w:szCs w:val="24"/>
-          <w:shd w:val="clear" w:color="auto" w:fill="F2F2F2"/>
-        </w:rPr>
-        <w:t>debits</w:t>
-      </w:r>
-      <w:proofErr w:type="spellEnd"/>
-      <w:r>
-        <w:rPr>
-          <w:rStyle w:val="Vurgu"/>
-          <w:rFonts w:ascii="Arial" w:hAnsi="Arial" w:cs="Arial"/>
-          <w:color w:val="292929"/>
-          <w:spacing w:val="-5"/>
-          <w:sz w:val="24"/>
-          <w:szCs w:val="24"/>
-          <w:shd w:val="clear" w:color="auto" w:fill="F2F2F2"/>
-        </w:rPr>
-        <w:t xml:space="preserve">, </w:t>
-      </w:r>
-      <w:proofErr w:type="spellStart"/>
-      <w:r>
-        <w:rPr>
-          <w:rStyle w:val="Vurgu"/>
-          <w:rFonts w:ascii="Arial" w:hAnsi="Arial" w:cs="Arial"/>
-          <w:color w:val="292929"/>
-          <w:spacing w:val="-5"/>
-          <w:sz w:val="24"/>
-          <w:szCs w:val="24"/>
-          <w:shd w:val="clear" w:color="auto" w:fill="F2F2F2"/>
-        </w:rPr>
-        <w:t>coercing</w:t>
-      </w:r>
-      <w:proofErr w:type="spellEnd"/>
-      <w:r>
-        <w:rPr>
-          <w:rStyle w:val="Vurgu"/>
-          <w:rFonts w:ascii="Arial" w:hAnsi="Arial" w:cs="Arial"/>
-          <w:color w:val="292929"/>
-          <w:spacing w:val="-5"/>
-          <w:sz w:val="24"/>
-          <w:szCs w:val="24"/>
-          <w:shd w:val="clear" w:color="auto" w:fill="F2F2F2"/>
-        </w:rPr>
-        <w:t xml:space="preserve"> </w:t>
-      </w:r>
-      <w:proofErr w:type="spellStart"/>
-      <w:r>
-        <w:rPr>
-          <w:rStyle w:val="Vurgu"/>
-          <w:rFonts w:ascii="Arial" w:hAnsi="Arial" w:cs="Arial"/>
-          <w:color w:val="292929"/>
-          <w:spacing w:val="-5"/>
-          <w:sz w:val="24"/>
-          <w:szCs w:val="24"/>
-          <w:shd w:val="clear" w:color="auto" w:fill="F2F2F2"/>
-        </w:rPr>
-        <w:t>nulls</w:t>
-      </w:r>
-      <w:proofErr w:type="spellEnd"/>
-      <w:r>
-        <w:rPr>
-          <w:rStyle w:val="Vurgu"/>
-          <w:rFonts w:ascii="Arial" w:hAnsi="Arial" w:cs="Arial"/>
-          <w:color w:val="292929"/>
-          <w:spacing w:val="-5"/>
-          <w:sz w:val="24"/>
-          <w:szCs w:val="24"/>
-          <w:shd w:val="clear" w:color="auto" w:fill="F2F2F2"/>
-        </w:rPr>
-        <w:t xml:space="preserve"> </w:t>
-      </w:r>
-      <w:proofErr w:type="spellStart"/>
-      <w:r>
-        <w:rPr>
-          <w:rStyle w:val="Vurgu"/>
-          <w:rFonts w:ascii="Arial" w:hAnsi="Arial" w:cs="Arial"/>
-          <w:color w:val="292929"/>
-          <w:spacing w:val="-5"/>
-          <w:sz w:val="24"/>
-          <w:szCs w:val="24"/>
-          <w:shd w:val="clear" w:color="auto" w:fill="F2F2F2"/>
-        </w:rPr>
-        <w:t>to</w:t>
-      </w:r>
-      <w:proofErr w:type="spellEnd"/>
-      <w:r>
-        <w:rPr>
-          <w:rStyle w:val="Vurgu"/>
-          <w:rFonts w:ascii="Arial" w:hAnsi="Arial" w:cs="Arial"/>
-          <w:color w:val="292929"/>
-          <w:spacing w:val="-5"/>
-          <w:sz w:val="24"/>
-          <w:szCs w:val="24"/>
-          <w:shd w:val="clear" w:color="auto" w:fill="F2F2F2"/>
-        </w:rPr>
-        <w:t xml:space="preserve"> </w:t>
-      </w:r>
-      <w:proofErr w:type="spellStart"/>
-      <w:r>
-        <w:rPr>
-          <w:rStyle w:val="Vurgu"/>
-          <w:rFonts w:ascii="Arial" w:hAnsi="Arial" w:cs="Arial"/>
-          <w:color w:val="292929"/>
-          <w:spacing w:val="-5"/>
-          <w:sz w:val="24"/>
-          <w:szCs w:val="24"/>
-          <w:shd w:val="clear" w:color="auto" w:fill="F2F2F2"/>
-        </w:rPr>
-        <w:t>zeros</w:t>
-      </w:r>
-      <w:proofErr w:type="spellEnd"/>
-      <w:r>
-        <w:rPr>
-          <w:rStyle w:val="Vurgu"/>
-          <w:rFonts w:ascii="Arial" w:hAnsi="Arial" w:cs="Arial"/>
-          <w:color w:val="292929"/>
-          <w:spacing w:val="-5"/>
-          <w:sz w:val="24"/>
-          <w:szCs w:val="24"/>
-          <w:shd w:val="clear" w:color="auto" w:fill="F2F2F2"/>
-        </w:rPr>
-        <w:t xml:space="preserve"> </w:t>
-      </w:r>
-      <w:proofErr w:type="spellStart"/>
-      <w:r>
-        <w:rPr>
-          <w:rStyle w:val="Vurgu"/>
-          <w:rFonts w:ascii="Arial" w:hAnsi="Arial" w:cs="Arial"/>
-          <w:color w:val="292929"/>
-          <w:spacing w:val="-5"/>
-          <w:sz w:val="24"/>
-          <w:szCs w:val="24"/>
-          <w:shd w:val="clear" w:color="auto" w:fill="F2F2F2"/>
-        </w:rPr>
-        <w:t>with</w:t>
-      </w:r>
-      <w:proofErr w:type="spellEnd"/>
-      <w:r>
-        <w:rPr>
-          <w:rStyle w:val="Vurgu"/>
-          <w:rFonts w:ascii="Arial" w:hAnsi="Arial" w:cs="Arial"/>
-          <w:color w:val="292929"/>
-          <w:spacing w:val="-5"/>
-          <w:sz w:val="24"/>
-          <w:szCs w:val="24"/>
-          <w:shd w:val="clear" w:color="auto" w:fill="F2F2F2"/>
-        </w:rPr>
-        <w:t xml:space="preserve"> </w:t>
-      </w:r>
-      <w:proofErr w:type="spellStart"/>
-      <w:proofErr w:type="gramStart"/>
-      <w:r>
-        <w:rPr>
-          <w:rStyle w:val="Vurgu"/>
-          <w:rFonts w:ascii="Arial" w:hAnsi="Arial" w:cs="Arial"/>
-          <w:color w:val="292929"/>
-          <w:spacing w:val="-5"/>
-          <w:sz w:val="24"/>
-          <w:szCs w:val="24"/>
-          <w:shd w:val="clear" w:color="auto" w:fill="F2F2F2"/>
-        </w:rPr>
-        <w:t>coalesce</w:t>
-      </w:r>
-      <w:proofErr w:type="spellEnd"/>
-      <w:r>
-        <w:rPr>
-          <w:rStyle w:val="Vurgu"/>
-          <w:rFonts w:ascii="Arial" w:hAnsi="Arial" w:cs="Arial"/>
-          <w:color w:val="292929"/>
-          <w:spacing w:val="-5"/>
-          <w:sz w:val="24"/>
-          <w:szCs w:val="24"/>
-          <w:shd w:val="clear" w:color="auto" w:fill="F2F2F2"/>
-        </w:rPr>
-        <w:t>(</w:t>
-      </w:r>
-      <w:proofErr w:type="gramEnd"/>
-      <w:r>
-        <w:rPr>
-          <w:rStyle w:val="Vurgu"/>
-          <w:rFonts w:ascii="Arial" w:hAnsi="Arial" w:cs="Arial"/>
-          <w:color w:val="292929"/>
-          <w:spacing w:val="-5"/>
-          <w:sz w:val="24"/>
-          <w:szCs w:val="24"/>
-          <w:shd w:val="clear" w:color="auto" w:fill="F2F2F2"/>
-        </w:rPr>
-        <w:t>)</w:t>
+        <w:t xml:space="preserve"> id, taking net change as difference between credits and debits, coercing nulls to zeros with coalesce()</w:t>
       </w:r>
     </w:p>
     <w:p>
@@ -7223,7 +4937,6 @@
         </w:rPr>
         <w:t xml:space="preserve"> </w:t>
       </w:r>
-      <w:proofErr w:type="gramStart"/>
       <w:r>
         <w:rPr>
           <w:rFonts w:ascii="Consolas" w:hAnsi="Consolas" w:cs="Consolas"/>
@@ -7242,8 +4955,6 @@
         </w:rPr>
         <w:t>(</w:t>
       </w:r>
-      <w:proofErr w:type="spellStart"/>
-      <w:proofErr w:type="gramEnd"/>
       <w:r>
         <w:rPr>
           <w:rFonts w:ascii="Consolas" w:hAnsi="Consolas" w:cs="Consolas"/>
@@ -7271,7 +4982,6 @@
         </w:rPr>
         <w:t>Sender_ID</w:t>
       </w:r>
-      <w:proofErr w:type="spellEnd"/>
       <w:r>
         <w:rPr>
           <w:rFonts w:ascii="Consolas" w:hAnsi="Consolas" w:cs="Consolas"/>
@@ -7288,9 +4998,89 @@
           <w:sz w:val="19"/>
           <w:szCs w:val="19"/>
         </w:rPr>
+        <w:t xml:space="preserve"> R</w:t>
+      </w:r>
+      <w:r>
+        <w:rPr>
+          <w:rFonts w:ascii="Consolas" w:hAnsi="Consolas" w:cs="Consolas"/>
+          <w:color w:val="808080"/>
+          <w:sz w:val="19"/>
+          <w:szCs w:val="19"/>
+        </w:rPr>
+        <w:t>.</w:t>
+      </w:r>
+      <w:r>
+        <w:rPr>
+          <w:rFonts w:ascii="Consolas" w:hAnsi="Consolas" w:cs="Consolas"/>
+          <w:color w:val="000000"/>
+          <w:sz w:val="19"/>
+          <w:szCs w:val="19"/>
+        </w:rPr>
+        <w:t>Receiver_Id</w:t>
+      </w:r>
+      <w:r>
+        <w:rPr>
+          <w:rFonts w:ascii="Consolas" w:hAnsi="Consolas" w:cs="Consolas"/>
+          <w:color w:val="808080"/>
+          <w:sz w:val="19"/>
+          <w:szCs w:val="19"/>
+        </w:rPr>
+        <w:t>)</w:t>
+      </w:r>
+      <w:r>
+        <w:rPr>
+          <w:rFonts w:ascii="Consolas" w:hAnsi="Consolas" w:cs="Consolas"/>
+          <w:color w:val="000000"/>
+          <w:sz w:val="19"/>
+          <w:szCs w:val="19"/>
+        </w:rPr>
         <w:t xml:space="preserve"> </w:t>
       </w:r>
-      <w:proofErr w:type="spellStart"/>
+      <w:r>
+        <w:rPr>
+          <w:rFonts w:ascii="Consolas" w:hAnsi="Consolas" w:cs="Consolas"/>
+          <w:color w:val="0000FF"/>
+          <w:sz w:val="19"/>
+          <w:szCs w:val="19"/>
+        </w:rPr>
+        <w:t>AS</w:t>
+      </w:r>
+      <w:r>
+        <w:rPr>
+          <w:rFonts w:ascii="Consolas" w:hAnsi="Consolas" w:cs="Consolas"/>
+          <w:color w:val="000000"/>
+          <w:sz w:val="19"/>
+          <w:szCs w:val="19"/>
+        </w:rPr>
+        <w:t xml:space="preserve"> Acount_ID </w:t>
+      </w:r>
+      <w:r>
+        <w:rPr>
+          <w:rFonts w:ascii="Consolas" w:hAnsi="Consolas" w:cs="Consolas"/>
+          <w:color w:val="808080"/>
+          <w:sz w:val="19"/>
+          <w:szCs w:val="19"/>
+        </w:rPr>
+        <w:t>,(</w:t>
+      </w:r>
+      <w:r>
+        <w:rPr>
+          <w:rFonts w:ascii="Consolas" w:hAnsi="Consolas" w:cs="Consolas"/>
+          <w:color w:val="FF00FF"/>
+          <w:sz w:val="19"/>
+          <w:szCs w:val="19"/>
+        </w:rPr>
+        <w:t>COALESCE</w:t>
+      </w:r>
+      <w:r>
+        <w:rPr>
+          <w:rFonts w:ascii="Consolas" w:hAnsi="Consolas" w:cs="Consolas"/>
+          <w:color w:val="808080"/>
+          <w:sz w:val="19"/>
+          <w:szCs w:val="19"/>
+        </w:rPr>
+        <w:t>(</w:t>
+      </w:r>
       <w:r>
         <w:rPr>
           <w:rFonts w:ascii="Consolas" w:hAnsi="Consolas" w:cs="Consolas"/>
@@ -7316,17 +5106,106 @@
           <w:sz w:val="19"/>
           <w:szCs w:val="19"/>
         </w:rPr>
-        <w:t>Receiver_Id</w:t>
-      </w:r>
-      <w:proofErr w:type="spellEnd"/>
-      <w:r>
-        <w:rPr>
-          <w:rFonts w:ascii="Consolas" w:hAnsi="Consolas" w:cs="Consolas"/>
-          <w:color w:val="808080"/>
-          <w:sz w:val="19"/>
-          <w:szCs w:val="19"/>
-        </w:rPr>
-        <w:t>)</w:t>
+        <w:t>Receiver</w:t>
+      </w:r>
+      <w:r>
+        <w:rPr>
+          <w:rFonts w:ascii="Consolas" w:hAnsi="Consolas" w:cs="Consolas"/>
+          <w:color w:val="808080"/>
+          <w:sz w:val="19"/>
+          <w:szCs w:val="19"/>
+        </w:rPr>
+        <w:t>,</w:t>
+      </w:r>
+      <w:r>
+        <w:rPr>
+          <w:rFonts w:ascii="Consolas" w:hAnsi="Consolas" w:cs="Consolas"/>
+          <w:color w:val="000000"/>
+          <w:sz w:val="19"/>
+          <w:szCs w:val="19"/>
+        </w:rPr>
+        <w:t>0</w:t>
+      </w:r>
+      <w:r>
+        <w:rPr>
+          <w:rFonts w:ascii="Consolas" w:hAnsi="Consolas" w:cs="Consolas"/>
+          <w:color w:val="808080"/>
+          <w:sz w:val="19"/>
+          <w:szCs w:val="19"/>
+        </w:rPr>
+        <w:t>)-</w:t>
+      </w:r>
+      <w:r>
+        <w:rPr>
+          <w:rFonts w:ascii="Consolas" w:hAnsi="Consolas" w:cs="Consolas"/>
+          <w:color w:val="FF00FF"/>
+          <w:sz w:val="19"/>
+          <w:szCs w:val="19"/>
+        </w:rPr>
+        <w:t>COALESCE</w:t>
+      </w:r>
+      <w:r>
+        <w:rPr>
+          <w:rFonts w:ascii="Consolas" w:hAnsi="Consolas" w:cs="Consolas"/>
+          <w:color w:val="808080"/>
+          <w:sz w:val="19"/>
+          <w:szCs w:val="19"/>
+        </w:rPr>
+        <w:t>(</w:t>
+      </w:r>
+      <w:r>
+        <w:rPr>
+          <w:rFonts w:ascii="Consolas" w:hAnsi="Consolas" w:cs="Consolas"/>
+          <w:color w:val="000000"/>
+          <w:sz w:val="19"/>
+          <w:szCs w:val="19"/>
+        </w:rPr>
+        <w:t>S</w:t>
+      </w:r>
+      <w:r>
+        <w:rPr>
+          <w:rFonts w:ascii="Consolas" w:hAnsi="Consolas" w:cs="Consolas"/>
+          <w:color w:val="808080"/>
+          <w:sz w:val="19"/>
+          <w:szCs w:val="19"/>
+        </w:rPr>
+        <w:t>.</w:t>
+      </w:r>
+      <w:r>
+        <w:rPr>
+          <w:rFonts w:ascii="Consolas" w:hAnsi="Consolas" w:cs="Consolas"/>
+          <w:color w:val="000000"/>
+          <w:sz w:val="19"/>
+          <w:szCs w:val="19"/>
+        </w:rPr>
+        <w:t>Sender</w:t>
+      </w:r>
+      <w:r>
+        <w:rPr>
+          <w:rFonts w:ascii="Consolas" w:hAnsi="Consolas" w:cs="Consolas"/>
+          <w:color w:val="808080"/>
+          <w:sz w:val="19"/>
+          <w:szCs w:val="19"/>
+        </w:rPr>
+        <w:t>,</w:t>
+      </w:r>
+      <w:r>
+        <w:rPr>
+          <w:rFonts w:ascii="Consolas" w:hAnsi="Consolas" w:cs="Consolas"/>
+          <w:color w:val="000000"/>
+          <w:sz w:val="19"/>
+          <w:szCs w:val="19"/>
+        </w:rPr>
+        <w:t>0</w:t>
+      </w:r>
+      <w:r>
+        <w:rPr>
+          <w:rFonts w:ascii="Consolas" w:hAnsi="Consolas" w:cs="Consolas"/>
+          <w:color w:val="808080"/>
+          <w:sz w:val="19"/>
+          <w:szCs w:val="19"/>
+        </w:rPr>
+        <w:t>))</w:t>
       </w:r>
       <w:r>
         <w:rPr>
@@ -7353,219 +5232,8 @@
           <w:sz w:val="19"/>
           <w:szCs w:val="19"/>
         </w:rPr>
-        <w:t xml:space="preserve"> </w:t>
-      </w:r>
-      <w:proofErr w:type="spellStart"/>
-      <w:r>
-        <w:rPr>
-          <w:rFonts w:ascii="Consolas" w:hAnsi="Consolas" w:cs="Consolas"/>
-          <w:color w:val="000000"/>
-          <w:sz w:val="19"/>
-          <w:szCs w:val="19"/>
-        </w:rPr>
-        <w:t>Acount_ID</w:t>
-      </w:r>
-      <w:proofErr w:type="spellEnd"/>
-      <w:r>
-        <w:rPr>
-          <w:rFonts w:ascii="Consolas" w:hAnsi="Consolas" w:cs="Consolas"/>
-          <w:color w:val="000000"/>
-          <w:sz w:val="19"/>
-          <w:szCs w:val="19"/>
-        </w:rPr>
-        <w:t xml:space="preserve"> </w:t>
-      </w:r>
-      <w:r>
-        <w:rPr>
-          <w:rFonts w:ascii="Consolas" w:hAnsi="Consolas" w:cs="Consolas"/>
-          <w:color w:val="808080"/>
-          <w:sz w:val="19"/>
-          <w:szCs w:val="19"/>
-        </w:rPr>
-        <w:t>,(</w:t>
-      </w:r>
-      <w:r>
-        <w:rPr>
-          <w:rFonts w:ascii="Consolas" w:hAnsi="Consolas" w:cs="Consolas"/>
-          <w:color w:val="FF00FF"/>
-          <w:sz w:val="19"/>
-          <w:szCs w:val="19"/>
-        </w:rPr>
-        <w:t>COALESCE</w:t>
-      </w:r>
-      <w:r>
-        <w:rPr>
-          <w:rFonts w:ascii="Consolas" w:hAnsi="Consolas" w:cs="Consolas"/>
-          <w:color w:val="808080"/>
-          <w:sz w:val="19"/>
-          <w:szCs w:val="19"/>
-        </w:rPr>
-        <w:t>(</w:t>
-      </w:r>
-      <w:r>
-        <w:rPr>
-          <w:rFonts w:ascii="Consolas" w:hAnsi="Consolas" w:cs="Consolas"/>
-          <w:color w:val="000000"/>
-          <w:sz w:val="19"/>
-          <w:szCs w:val="19"/>
-        </w:rPr>
-        <w:t>R</w:t>
-      </w:r>
-      <w:r>
-        <w:rPr>
-          <w:rFonts w:ascii="Consolas" w:hAnsi="Consolas" w:cs="Consolas"/>
-          <w:color w:val="808080"/>
-          <w:sz w:val="19"/>
-          <w:szCs w:val="19"/>
-        </w:rPr>
-        <w:t>.</w:t>
-      </w:r>
-      <w:r>
-        <w:rPr>
-          <w:rFonts w:ascii="Consolas" w:hAnsi="Consolas" w:cs="Consolas"/>
-          <w:color w:val="000000"/>
-          <w:sz w:val="19"/>
-          <w:szCs w:val="19"/>
-        </w:rPr>
-        <w:t>Receiver</w:t>
-      </w:r>
-      <w:r>
-        <w:rPr>
-          <w:rFonts w:ascii="Consolas" w:hAnsi="Consolas" w:cs="Consolas"/>
-          <w:color w:val="808080"/>
-          <w:sz w:val="19"/>
-          <w:szCs w:val="19"/>
-        </w:rPr>
-        <w:t>,</w:t>
-      </w:r>
-      <w:r>
-        <w:rPr>
-          <w:rFonts w:ascii="Consolas" w:hAnsi="Consolas" w:cs="Consolas"/>
-          <w:color w:val="000000"/>
-          <w:sz w:val="19"/>
-          <w:szCs w:val="19"/>
-        </w:rPr>
-        <w:t>0</w:t>
-      </w:r>
-      <w:r>
-        <w:rPr>
-          <w:rFonts w:ascii="Consolas" w:hAnsi="Consolas" w:cs="Consolas"/>
-          <w:color w:val="808080"/>
-          <w:sz w:val="19"/>
-          <w:szCs w:val="19"/>
-        </w:rPr>
-        <w:t>)-</w:t>
-      </w:r>
-      <w:r>
-        <w:rPr>
-          <w:rFonts w:ascii="Consolas" w:hAnsi="Consolas" w:cs="Consolas"/>
-          <w:color w:val="FF00FF"/>
-          <w:sz w:val="19"/>
-          <w:szCs w:val="19"/>
-        </w:rPr>
-        <w:t>COALESCE</w:t>
-      </w:r>
-      <w:r>
-        <w:rPr>
-          <w:rFonts w:ascii="Consolas" w:hAnsi="Consolas" w:cs="Consolas"/>
-          <w:color w:val="808080"/>
-          <w:sz w:val="19"/>
-          <w:szCs w:val="19"/>
-        </w:rPr>
-        <w:t>(</w:t>
-      </w:r>
-      <w:r>
-        <w:rPr>
-          <w:rFonts w:ascii="Consolas" w:hAnsi="Consolas" w:cs="Consolas"/>
-          <w:color w:val="000000"/>
-          <w:sz w:val="19"/>
-          <w:szCs w:val="19"/>
-        </w:rPr>
-        <w:t>S</w:t>
-      </w:r>
-      <w:r>
-        <w:rPr>
-          <w:rFonts w:ascii="Consolas" w:hAnsi="Consolas" w:cs="Consolas"/>
-          <w:color w:val="808080"/>
-          <w:sz w:val="19"/>
-          <w:szCs w:val="19"/>
-        </w:rPr>
-        <w:t>.</w:t>
-      </w:r>
-      <w:r>
-        <w:rPr>
-          <w:rFonts w:ascii="Consolas" w:hAnsi="Consolas" w:cs="Consolas"/>
-          <w:color w:val="000000"/>
-          <w:sz w:val="19"/>
-          <w:szCs w:val="19"/>
-        </w:rPr>
-        <w:t>Sender</w:t>
-      </w:r>
-      <w:r>
-        <w:rPr>
-          <w:rFonts w:ascii="Consolas" w:hAnsi="Consolas" w:cs="Consolas"/>
-          <w:color w:val="808080"/>
-          <w:sz w:val="19"/>
-          <w:szCs w:val="19"/>
-        </w:rPr>
-        <w:t>,</w:t>
-      </w:r>
-      <w:r>
-        <w:rPr>
-          <w:rFonts w:ascii="Consolas" w:hAnsi="Consolas" w:cs="Consolas"/>
-          <w:color w:val="000000"/>
-          <w:sz w:val="19"/>
-          <w:szCs w:val="19"/>
-        </w:rPr>
-        <w:t>0</w:t>
-      </w:r>
-      <w:r>
-        <w:rPr>
-          <w:rFonts w:ascii="Consolas" w:hAnsi="Consolas" w:cs="Consolas"/>
-          <w:color w:val="808080"/>
-          <w:sz w:val="19"/>
-          <w:szCs w:val="19"/>
-        </w:rPr>
-        <w:t>))</w:t>
-      </w:r>
-      <w:r>
-        <w:rPr>
-          <w:rFonts w:ascii="Consolas" w:hAnsi="Consolas" w:cs="Consolas"/>
-          <w:color w:val="000000"/>
-          <w:sz w:val="19"/>
-          <w:szCs w:val="19"/>
-        </w:rPr>
-        <w:t xml:space="preserve"> </w:t>
-      </w:r>
-      <w:r>
-        <w:rPr>
-          <w:rFonts w:ascii="Consolas" w:hAnsi="Consolas" w:cs="Consolas"/>
-          <w:color w:val="0000FF"/>
-          <w:sz w:val="19"/>
-          <w:szCs w:val="19"/>
-        </w:rPr>
-        <w:t>AS</w:t>
-      </w:r>
-      <w:r>
-        <w:rPr>
-          <w:rFonts w:ascii="Consolas" w:hAnsi="Consolas" w:cs="Consolas"/>
-          <w:color w:val="000000"/>
-          <w:sz w:val="19"/>
-          <w:szCs w:val="19"/>
-        </w:rPr>
-        <w:t xml:space="preserve"> </w:t>
-      </w:r>
-      <w:proofErr w:type="spellStart"/>
-      <w:r>
-        <w:rPr>
-          <w:rFonts w:ascii="Consolas" w:hAnsi="Consolas" w:cs="Consolas"/>
-          <w:color w:val="000000"/>
-          <w:sz w:val="19"/>
-          <w:szCs w:val="19"/>
-        </w:rPr>
-        <w:t>Net_Change</w:t>
-      </w:r>
-      <w:proofErr w:type="spellEnd"/>
+        <w:t xml:space="preserve"> Net_Change</w:t>
+      </w:r>
     </w:p>
     <w:p>
       <w:pPr>
@@ -7580,7 +5248,6 @@
           <w:szCs w:val="19"/>
         </w:rPr>
       </w:pPr>
-      <w:proofErr w:type="gramStart"/>
       <w:r>
         <w:rPr>
           <w:rFonts w:ascii="Consolas" w:hAnsi="Consolas" w:cs="Consolas"/>
@@ -7599,8 +5266,6 @@
         </w:rPr>
         <w:t>(</w:t>
       </w:r>
-      <w:proofErr w:type="spellStart"/>
-      <w:proofErr w:type="gramEnd"/>
       <w:r>
         <w:rPr>
           <w:rFonts w:ascii="Consolas" w:hAnsi="Consolas" w:cs="Consolas"/>
@@ -7610,7 +5275,24 @@
         </w:rPr>
         <w:t>select</w:t>
       </w:r>
-      <w:proofErr w:type="spellEnd"/>
+      <w:r>
+        <w:rPr>
+          <w:rFonts w:ascii="Consolas" w:hAnsi="Consolas" w:cs="Consolas"/>
+          <w:color w:val="000000"/>
+          <w:sz w:val="19"/>
+          <w:szCs w:val="19"/>
+        </w:rPr>
+        <w:t xml:space="preserve"> Sender_ID</w:t>
+      </w:r>
+      <w:r>
+        <w:rPr>
+          <w:rFonts w:ascii="Consolas" w:hAnsi="Consolas" w:cs="Consolas"/>
+          <w:color w:val="808080"/>
+          <w:sz w:val="19"/>
+          <w:szCs w:val="19"/>
+        </w:rPr>
+        <w:t>,</w:t>
+      </w:r>
       <w:r>
         <w:rPr>
           <w:rFonts w:ascii="Consolas" w:hAnsi="Consolas" w:cs="Consolas"/>
@@ -7620,30 +5302,19 @@
         </w:rPr>
         <w:t xml:space="preserve"> </w:t>
       </w:r>
-      <w:proofErr w:type="spellStart"/>
-      <w:r>
-        <w:rPr>
-          <w:rFonts w:ascii="Consolas" w:hAnsi="Consolas" w:cs="Consolas"/>
-          <w:color w:val="000000"/>
-          <w:sz w:val="19"/>
-          <w:szCs w:val="19"/>
-        </w:rPr>
-        <w:t>Sender_ID</w:t>
-      </w:r>
-      <w:proofErr w:type="spellEnd"/>
-      <w:r>
-        <w:rPr>
-          <w:rFonts w:ascii="Consolas" w:hAnsi="Consolas" w:cs="Consolas"/>
-          <w:color w:val="808080"/>
-          <w:sz w:val="19"/>
-          <w:szCs w:val="19"/>
-        </w:rPr>
-        <w:t>,</w:t>
-      </w:r>
-      <w:r>
-        <w:rPr>
-          <w:rFonts w:ascii="Consolas" w:hAnsi="Consolas" w:cs="Consolas"/>
-          <w:color w:val="000000"/>
+      <w:r>
+        <w:rPr>
+          <w:rFonts w:ascii="Consolas" w:hAnsi="Consolas" w:cs="Consolas"/>
+          <w:color w:val="FF00FF"/>
+          <w:sz w:val="19"/>
+          <w:szCs w:val="19"/>
+        </w:rPr>
+        <w:t>SUM</w:t>
+      </w:r>
+      <w:r>
+        <w:rPr>
+          <w:rFonts w:ascii="Consolas" w:hAnsi="Consolas" w:cs="Consolas"/>
+          <w:color w:val="0000FF"/>
           <w:sz w:val="19"/>
           <w:szCs w:val="19"/>
         </w:rPr>
@@ -7652,11 +5323,38 @@
       <w:r>
         <w:rPr>
           <w:rFonts w:ascii="Consolas" w:hAnsi="Consolas" w:cs="Consolas"/>
-          <w:color w:val="FF00FF"/>
-          <w:sz w:val="19"/>
-          <w:szCs w:val="19"/>
-        </w:rPr>
-        <w:t>SUM</w:t>
+          <w:color w:val="808080"/>
+          <w:sz w:val="19"/>
+          <w:szCs w:val="19"/>
+        </w:rPr>
+        <w:t>(</w:t>
+      </w:r>
+      <w:r>
+        <w:rPr>
+          <w:rFonts w:ascii="Consolas" w:hAnsi="Consolas" w:cs="Consolas"/>
+          <w:color w:val="000000"/>
+          <w:sz w:val="19"/>
+          <w:szCs w:val="19"/>
+        </w:rPr>
+        <w:t>Amount</w:t>
+      </w:r>
+      <w:r>
+        <w:rPr>
+          <w:rFonts w:ascii="Consolas" w:hAnsi="Consolas" w:cs="Consolas"/>
+          <w:color w:val="808080"/>
+          <w:sz w:val="19"/>
+          <w:szCs w:val="19"/>
+        </w:rPr>
+        <w:t>)</w:t>
+      </w:r>
+      <w:r>
+        <w:rPr>
+          <w:rFonts w:ascii="Consolas" w:hAnsi="Consolas" w:cs="Consolas"/>
+          <w:color w:val="000000"/>
+          <w:sz w:val="19"/>
+          <w:szCs w:val="19"/>
+        </w:rPr>
+        <w:t xml:space="preserve"> </w:t>
       </w:r>
       <w:r>
         <w:rPr>
@@ -7665,175 +5363,71 @@
           <w:sz w:val="19"/>
           <w:szCs w:val="19"/>
         </w:rPr>
+        <w:t>As</w:t>
+      </w:r>
+      <w:r>
+        <w:rPr>
+          <w:rFonts w:ascii="Consolas" w:hAnsi="Consolas" w:cs="Consolas"/>
+          <w:color w:val="000000"/>
+          <w:sz w:val="19"/>
+          <w:szCs w:val="19"/>
+        </w:rPr>
+        <w:t xml:space="preserve"> Sender </w:t>
+      </w:r>
+      <w:r>
+        <w:rPr>
+          <w:rFonts w:ascii="Consolas" w:hAnsi="Consolas" w:cs="Consolas"/>
+          <w:color w:val="0000FF"/>
+          <w:sz w:val="19"/>
+          <w:szCs w:val="19"/>
+        </w:rPr>
+        <w:t>from</w:t>
+      </w:r>
+      <w:r>
+        <w:rPr>
+          <w:rFonts w:ascii="Consolas" w:hAnsi="Consolas" w:cs="Consolas"/>
+          <w:color w:val="000000"/>
+          <w:sz w:val="19"/>
+          <w:szCs w:val="19"/>
+        </w:rPr>
+        <w:t xml:space="preserve"> Transactions </w:t>
+      </w:r>
+      <w:r>
+        <w:rPr>
+          <w:rFonts w:ascii="Consolas" w:hAnsi="Consolas" w:cs="Consolas"/>
+          <w:color w:val="0000FF"/>
+          <w:sz w:val="19"/>
+          <w:szCs w:val="19"/>
+        </w:rPr>
+        <w:t>group</w:t>
+      </w:r>
+      <w:r>
+        <w:rPr>
+          <w:rFonts w:ascii="Consolas" w:hAnsi="Consolas" w:cs="Consolas"/>
+          <w:color w:val="000000"/>
+          <w:sz w:val="19"/>
+          <w:szCs w:val="19"/>
+        </w:rPr>
         <w:t xml:space="preserve"> </w:t>
       </w:r>
       <w:r>
         <w:rPr>
           <w:rFonts w:ascii="Consolas" w:hAnsi="Consolas" w:cs="Consolas"/>
-          <w:color w:val="808080"/>
-          <w:sz w:val="19"/>
-          <w:szCs w:val="19"/>
-        </w:rPr>
-        <w:t>(</w:t>
-      </w:r>
-      <w:proofErr w:type="spellStart"/>
-      <w:r>
-        <w:rPr>
-          <w:rFonts w:ascii="Consolas" w:hAnsi="Consolas" w:cs="Consolas"/>
-          <w:color w:val="000000"/>
-          <w:sz w:val="19"/>
-          <w:szCs w:val="19"/>
-        </w:rPr>
-        <w:t>Amount</w:t>
-      </w:r>
-      <w:proofErr w:type="spellEnd"/>
-      <w:r>
-        <w:rPr>
-          <w:rFonts w:ascii="Consolas" w:hAnsi="Consolas" w:cs="Consolas"/>
-          <w:color w:val="808080"/>
-          <w:sz w:val="19"/>
-          <w:szCs w:val="19"/>
-        </w:rPr>
-        <w:t>)</w:t>
-      </w:r>
-      <w:r>
-        <w:rPr>
-          <w:rFonts w:ascii="Consolas" w:hAnsi="Consolas" w:cs="Consolas"/>
-          <w:color w:val="000000"/>
-          <w:sz w:val="19"/>
-          <w:szCs w:val="19"/>
-        </w:rPr>
-        <w:t xml:space="preserve"> </w:t>
-      </w:r>
-      <w:r>
-        <w:rPr>
-          <w:rFonts w:ascii="Consolas" w:hAnsi="Consolas" w:cs="Consolas"/>
           <w:color w:val="0000FF"/>
           <w:sz w:val="19"/>
           <w:szCs w:val="19"/>
         </w:rPr>
-        <w:t>As</w:t>
-      </w:r>
-      <w:r>
-        <w:rPr>
-          <w:rFonts w:ascii="Consolas" w:hAnsi="Consolas" w:cs="Consolas"/>
-          <w:color w:val="000000"/>
-          <w:sz w:val="19"/>
-          <w:szCs w:val="19"/>
-        </w:rPr>
-        <w:t xml:space="preserve"> </w:t>
-      </w:r>
-      <w:proofErr w:type="spellStart"/>
-      <w:r>
-        <w:rPr>
-          <w:rFonts w:ascii="Consolas" w:hAnsi="Consolas" w:cs="Consolas"/>
-          <w:color w:val="000000"/>
-          <w:sz w:val="19"/>
-          <w:szCs w:val="19"/>
-        </w:rPr>
-        <w:t>Sender</w:t>
-      </w:r>
-      <w:proofErr w:type="spellEnd"/>
-      <w:r>
-        <w:rPr>
-          <w:rFonts w:ascii="Consolas" w:hAnsi="Consolas" w:cs="Consolas"/>
-          <w:color w:val="000000"/>
-          <w:sz w:val="19"/>
-          <w:szCs w:val="19"/>
-        </w:rPr>
-        <w:t xml:space="preserve"> </w:t>
-      </w:r>
-      <w:proofErr w:type="spellStart"/>
-      <w:r>
-        <w:rPr>
-          <w:rFonts w:ascii="Consolas" w:hAnsi="Consolas" w:cs="Consolas"/>
-          <w:color w:val="0000FF"/>
-          <w:sz w:val="19"/>
-          <w:szCs w:val="19"/>
-        </w:rPr>
-        <w:t>from</w:t>
-      </w:r>
-      <w:proofErr w:type="spellEnd"/>
-      <w:r>
-        <w:rPr>
-          <w:rFonts w:ascii="Consolas" w:hAnsi="Consolas" w:cs="Consolas"/>
-          <w:color w:val="000000"/>
-          <w:sz w:val="19"/>
-          <w:szCs w:val="19"/>
-        </w:rPr>
-        <w:t xml:space="preserve"> </w:t>
-      </w:r>
-      <w:proofErr w:type="spellStart"/>
-      <w:r>
-        <w:rPr>
-          <w:rFonts w:ascii="Consolas" w:hAnsi="Consolas" w:cs="Consolas"/>
-          <w:color w:val="000000"/>
-          <w:sz w:val="19"/>
-          <w:szCs w:val="19"/>
-        </w:rPr>
-        <w:t>Transactions</w:t>
-      </w:r>
-      <w:proofErr w:type="spellEnd"/>
-      <w:r>
-        <w:rPr>
-          <w:rFonts w:ascii="Consolas" w:hAnsi="Consolas" w:cs="Consolas"/>
-          <w:color w:val="000000"/>
-          <w:sz w:val="19"/>
-          <w:szCs w:val="19"/>
-        </w:rPr>
-        <w:t xml:space="preserve"> </w:t>
-      </w:r>
-      <w:proofErr w:type="spellStart"/>
-      <w:r>
-        <w:rPr>
-          <w:rFonts w:ascii="Consolas" w:hAnsi="Consolas" w:cs="Consolas"/>
-          <w:color w:val="0000FF"/>
-          <w:sz w:val="19"/>
-          <w:szCs w:val="19"/>
-        </w:rPr>
-        <w:t>group</w:t>
-      </w:r>
-      <w:proofErr w:type="spellEnd"/>
-      <w:r>
-        <w:rPr>
-          <w:rFonts w:ascii="Consolas" w:hAnsi="Consolas" w:cs="Consolas"/>
-          <w:color w:val="000000"/>
-          <w:sz w:val="19"/>
-          <w:szCs w:val="19"/>
-        </w:rPr>
-        <w:t xml:space="preserve"> </w:t>
-      </w:r>
-      <w:proofErr w:type="spellStart"/>
-      <w:r>
-        <w:rPr>
-          <w:rFonts w:ascii="Consolas" w:hAnsi="Consolas" w:cs="Consolas"/>
-          <w:color w:val="0000FF"/>
-          <w:sz w:val="19"/>
-          <w:szCs w:val="19"/>
-        </w:rPr>
         <w:t>by</w:t>
       </w:r>
-      <w:proofErr w:type="spellEnd"/>
-      <w:r>
-        <w:rPr>
-          <w:rFonts w:ascii="Consolas" w:hAnsi="Consolas" w:cs="Consolas"/>
-          <w:color w:val="000000"/>
-          <w:sz w:val="19"/>
-          <w:szCs w:val="19"/>
-        </w:rPr>
-        <w:t xml:space="preserve"> </w:t>
-      </w:r>
-      <w:proofErr w:type="spellStart"/>
-      <w:r>
-        <w:rPr>
-          <w:rFonts w:ascii="Consolas" w:hAnsi="Consolas" w:cs="Consolas"/>
-          <w:color w:val="000000"/>
-          <w:sz w:val="19"/>
-          <w:szCs w:val="19"/>
-        </w:rPr>
-        <w:t>Sender_ID</w:t>
-      </w:r>
-      <w:proofErr w:type="spellEnd"/>
+      <w:r>
+        <w:rPr>
+          <w:rFonts w:ascii="Consolas" w:hAnsi="Consolas" w:cs="Consolas"/>
+          <w:color w:val="000000"/>
+          <w:sz w:val="19"/>
+          <w:szCs w:val="19"/>
+        </w:rPr>
+        <w:t xml:space="preserve"> Sender_ID</w:t>
+      </w:r>
       <w:r>
         <w:rPr>
           <w:rFonts w:ascii="Consolas" w:hAnsi="Consolas" w:cs="Consolas"/>
@@ -7920,7 +5514,6 @@
         </w:rPr>
         <w:t xml:space="preserve"> </w:t>
       </w:r>
-      <w:proofErr w:type="gramStart"/>
       <w:r>
         <w:rPr>
           <w:rFonts w:ascii="Consolas" w:hAnsi="Consolas" w:cs="Consolas"/>
@@ -7948,8 +5541,6 @@
         </w:rPr>
         <w:t>(</w:t>
       </w:r>
-      <w:proofErr w:type="spellStart"/>
-      <w:proofErr w:type="gramEnd"/>
       <w:r>
         <w:rPr>
           <w:rFonts w:ascii="Consolas" w:hAnsi="Consolas" w:cs="Consolas"/>
@@ -7959,7 +5550,24 @@
         </w:rPr>
         <w:t>select</w:t>
       </w:r>
-      <w:proofErr w:type="spellEnd"/>
+      <w:r>
+        <w:rPr>
+          <w:rFonts w:ascii="Consolas" w:hAnsi="Consolas" w:cs="Consolas"/>
+          <w:color w:val="000000"/>
+          <w:sz w:val="19"/>
+          <w:szCs w:val="19"/>
+        </w:rPr>
+        <w:t xml:space="preserve"> Receiver_ID</w:t>
+      </w:r>
+      <w:r>
+        <w:rPr>
+          <w:rFonts w:ascii="Consolas" w:hAnsi="Consolas" w:cs="Consolas"/>
+          <w:color w:val="808080"/>
+          <w:sz w:val="19"/>
+          <w:szCs w:val="19"/>
+        </w:rPr>
+        <w:t>,</w:t>
+      </w:r>
       <w:r>
         <w:rPr>
           <w:rFonts w:ascii="Consolas" w:hAnsi="Consolas" w:cs="Consolas"/>
@@ -7969,7 +5577,231 @@
         </w:rPr>
         <w:t xml:space="preserve"> </w:t>
       </w:r>
-      <w:proofErr w:type="spellStart"/>
+      <w:r>
+        <w:rPr>
+          <w:rFonts w:ascii="Consolas" w:hAnsi="Consolas" w:cs="Consolas"/>
+          <w:color w:val="FF00FF"/>
+          <w:sz w:val="19"/>
+          <w:szCs w:val="19"/>
+        </w:rPr>
+        <w:t>SUM</w:t>
+      </w:r>
+      <w:r>
+        <w:rPr>
+          <w:rFonts w:ascii="Consolas" w:hAnsi="Consolas" w:cs="Consolas"/>
+          <w:color w:val="0000FF"/>
+          <w:sz w:val="19"/>
+          <w:szCs w:val="19"/>
+        </w:rPr>
+        <w:t xml:space="preserve"> </w:t>
+      </w:r>
+      <w:r>
+        <w:rPr>
+          <w:rFonts w:ascii="Consolas" w:hAnsi="Consolas" w:cs="Consolas"/>
+          <w:color w:val="808080"/>
+          <w:sz w:val="19"/>
+          <w:szCs w:val="19"/>
+        </w:rPr>
+        <w:t>(</w:t>
+      </w:r>
+      <w:r>
+        <w:rPr>
+          <w:rFonts w:ascii="Consolas" w:hAnsi="Consolas" w:cs="Consolas"/>
+          <w:color w:val="000000"/>
+          <w:sz w:val="19"/>
+          <w:szCs w:val="19"/>
+        </w:rPr>
+        <w:t>Amount</w:t>
+      </w:r>
+      <w:r>
+        <w:rPr>
+          <w:rFonts w:ascii="Consolas" w:hAnsi="Consolas" w:cs="Consolas"/>
+          <w:color w:val="808080"/>
+          <w:sz w:val="19"/>
+          <w:szCs w:val="19"/>
+        </w:rPr>
+        <w:t>)</w:t>
+      </w:r>
+      <w:r>
+        <w:rPr>
+          <w:rFonts w:ascii="Consolas" w:hAnsi="Consolas" w:cs="Consolas"/>
+          <w:color w:val="000000"/>
+          <w:sz w:val="19"/>
+          <w:szCs w:val="19"/>
+        </w:rPr>
+        <w:t xml:space="preserve"> </w:t>
+      </w:r>
+      <w:r>
+        <w:rPr>
+          <w:rFonts w:ascii="Consolas" w:hAnsi="Consolas" w:cs="Consolas"/>
+          <w:color w:val="0000FF"/>
+          <w:sz w:val="19"/>
+          <w:szCs w:val="19"/>
+        </w:rPr>
+        <w:t>As</w:t>
+      </w:r>
+      <w:r>
+        <w:rPr>
+          <w:rFonts w:ascii="Consolas" w:hAnsi="Consolas" w:cs="Consolas"/>
+          <w:color w:val="000000"/>
+          <w:sz w:val="19"/>
+          <w:szCs w:val="19"/>
+        </w:rPr>
+        <w:t xml:space="preserve"> Receiver </w:t>
+      </w:r>
+      <w:r>
+        <w:rPr>
+          <w:rFonts w:ascii="Consolas" w:hAnsi="Consolas" w:cs="Consolas"/>
+          <w:color w:val="0000FF"/>
+          <w:sz w:val="19"/>
+          <w:szCs w:val="19"/>
+        </w:rPr>
+        <w:t>from</w:t>
+      </w:r>
+      <w:r>
+        <w:rPr>
+          <w:rFonts w:ascii="Consolas" w:hAnsi="Consolas" w:cs="Consolas"/>
+          <w:color w:val="000000"/>
+          <w:sz w:val="19"/>
+          <w:szCs w:val="19"/>
+        </w:rPr>
+        <w:t xml:space="preserve"> Transactions </w:t>
+      </w:r>
+      <w:r>
+        <w:rPr>
+          <w:rFonts w:ascii="Consolas" w:hAnsi="Consolas" w:cs="Consolas"/>
+          <w:color w:val="0000FF"/>
+          <w:sz w:val="19"/>
+          <w:szCs w:val="19"/>
+        </w:rPr>
+        <w:t>group</w:t>
+      </w:r>
+      <w:r>
+        <w:rPr>
+          <w:rFonts w:ascii="Consolas" w:hAnsi="Consolas" w:cs="Consolas"/>
+          <w:color w:val="000000"/>
+          <w:sz w:val="19"/>
+          <w:szCs w:val="19"/>
+        </w:rPr>
+        <w:t xml:space="preserve"> </w:t>
+      </w:r>
+      <w:r>
+        <w:rPr>
+          <w:rFonts w:ascii="Consolas" w:hAnsi="Consolas" w:cs="Consolas"/>
+          <w:color w:val="0000FF"/>
+          <w:sz w:val="19"/>
+          <w:szCs w:val="19"/>
+        </w:rPr>
+        <w:t>by</w:t>
+      </w:r>
+      <w:r>
+        <w:rPr>
+          <w:rFonts w:ascii="Consolas" w:hAnsi="Consolas" w:cs="Consolas"/>
+          <w:color w:val="000000"/>
+          <w:sz w:val="19"/>
+          <w:szCs w:val="19"/>
+        </w:rPr>
+        <w:t xml:space="preserve"> Receiver_ID</w:t>
+      </w:r>
+      <w:r>
+        <w:rPr>
+          <w:rFonts w:ascii="Consolas" w:hAnsi="Consolas" w:cs="Consolas"/>
+          <w:color w:val="808080"/>
+          <w:sz w:val="19"/>
+          <w:szCs w:val="19"/>
+        </w:rPr>
+        <w:t>)</w:t>
+      </w:r>
+      <w:r>
+        <w:rPr>
+          <w:rFonts w:ascii="Consolas" w:hAnsi="Consolas" w:cs="Consolas"/>
+          <w:color w:val="000000"/>
+          <w:sz w:val="19"/>
+          <w:szCs w:val="19"/>
+        </w:rPr>
+        <w:t xml:space="preserve"> </w:t>
+      </w:r>
+      <w:r>
+        <w:rPr>
+          <w:rFonts w:ascii="Consolas" w:hAnsi="Consolas" w:cs="Consolas"/>
+          <w:color w:val="0000FF"/>
+          <w:sz w:val="19"/>
+          <w:szCs w:val="19"/>
+        </w:rPr>
+        <w:t>AS</w:t>
+      </w:r>
+      <w:r>
+        <w:rPr>
+          <w:rFonts w:ascii="Consolas" w:hAnsi="Consolas" w:cs="Consolas"/>
+          <w:color w:val="000000"/>
+          <w:sz w:val="19"/>
+          <w:szCs w:val="19"/>
+        </w:rPr>
+        <w:t xml:space="preserve"> R </w:t>
+      </w:r>
+      <w:r>
+        <w:rPr>
+          <w:rFonts w:ascii="Consolas" w:hAnsi="Consolas" w:cs="Consolas"/>
+          <w:color w:val="0000FF"/>
+          <w:sz w:val="19"/>
+          <w:szCs w:val="19"/>
+        </w:rPr>
+        <w:t>On</w:t>
+      </w:r>
+      <w:r>
+        <w:rPr>
+          <w:rFonts w:ascii="Consolas" w:hAnsi="Consolas" w:cs="Consolas"/>
+          <w:color w:val="000000"/>
+          <w:sz w:val="19"/>
+          <w:szCs w:val="19"/>
+        </w:rPr>
+        <w:t xml:space="preserve"> S</w:t>
+      </w:r>
+      <w:r>
+        <w:rPr>
+          <w:rFonts w:ascii="Consolas" w:hAnsi="Consolas" w:cs="Consolas"/>
+          <w:color w:val="808080"/>
+          <w:sz w:val="19"/>
+          <w:szCs w:val="19"/>
+        </w:rPr>
+        <w:t>.</w:t>
+      </w:r>
+      <w:r>
+        <w:rPr>
+          <w:rFonts w:ascii="Consolas" w:hAnsi="Consolas" w:cs="Consolas"/>
+          <w:color w:val="000000"/>
+          <w:sz w:val="19"/>
+          <w:szCs w:val="19"/>
+        </w:rPr>
+        <w:t>Sender_ID</w:t>
+      </w:r>
+      <w:r>
+        <w:rPr>
+          <w:rFonts w:ascii="Consolas" w:hAnsi="Consolas" w:cs="Consolas"/>
+          <w:color w:val="808080"/>
+          <w:sz w:val="19"/>
+          <w:szCs w:val="19"/>
+        </w:rPr>
+        <w:t>=</w:t>
+      </w:r>
+      <w:r>
+        <w:rPr>
+          <w:rFonts w:ascii="Consolas" w:hAnsi="Consolas" w:cs="Consolas"/>
+          <w:color w:val="000000"/>
+          <w:sz w:val="19"/>
+          <w:szCs w:val="19"/>
+        </w:rPr>
+        <w:t>R</w:t>
+      </w:r>
+      <w:r>
+        <w:rPr>
+          <w:rFonts w:ascii="Consolas" w:hAnsi="Consolas" w:cs="Consolas"/>
+          <w:color w:val="808080"/>
+          <w:sz w:val="19"/>
+          <w:szCs w:val="19"/>
+        </w:rPr>
+        <w:t>.</w:t>
+      </w:r>
       <w:r>
         <w:rPr>
           <w:rFonts w:ascii="Consolas" w:hAnsi="Consolas" w:cs="Consolas"/>
@@ -7979,331 +5811,6 @@
         </w:rPr>
         <w:t>Receiver_ID</w:t>
       </w:r>
-      <w:proofErr w:type="spellEnd"/>
-      <w:r>
-        <w:rPr>
-          <w:rFonts w:ascii="Consolas" w:hAnsi="Consolas" w:cs="Consolas"/>
-          <w:color w:val="808080"/>
-          <w:sz w:val="19"/>
-          <w:szCs w:val="19"/>
-        </w:rPr>
-        <w:t>,</w:t>
-      </w:r>
-      <w:r>
-        <w:rPr>
-          <w:rFonts w:ascii="Consolas" w:hAnsi="Consolas" w:cs="Consolas"/>
-          <w:color w:val="000000"/>
-          <w:sz w:val="19"/>
-          <w:szCs w:val="19"/>
-        </w:rPr>
-        <w:t xml:space="preserve"> </w:t>
-      </w:r>
-      <w:r>
-        <w:rPr>
-          <w:rFonts w:ascii="Consolas" w:hAnsi="Consolas" w:cs="Consolas"/>
-          <w:color w:val="FF00FF"/>
-          <w:sz w:val="19"/>
-          <w:szCs w:val="19"/>
-        </w:rPr>
-        <w:t>SUM</w:t>
-      </w:r>
-      <w:r>
-        <w:rPr>
-          <w:rFonts w:ascii="Consolas" w:hAnsi="Consolas" w:cs="Consolas"/>
-          <w:color w:val="0000FF"/>
-          <w:sz w:val="19"/>
-          <w:szCs w:val="19"/>
-        </w:rPr>
-        <w:t xml:space="preserve"> </w:t>
-      </w:r>
-      <w:r>
-        <w:rPr>
-          <w:rFonts w:ascii="Consolas" w:hAnsi="Consolas" w:cs="Consolas"/>
-          <w:color w:val="808080"/>
-          <w:sz w:val="19"/>
-          <w:szCs w:val="19"/>
-        </w:rPr>
-        <w:t>(</w:t>
-      </w:r>
-      <w:proofErr w:type="spellStart"/>
-      <w:r>
-        <w:rPr>
-          <w:rFonts w:ascii="Consolas" w:hAnsi="Consolas" w:cs="Consolas"/>
-          <w:color w:val="000000"/>
-          <w:sz w:val="19"/>
-          <w:szCs w:val="19"/>
-        </w:rPr>
-        <w:t>Amount</w:t>
-      </w:r>
-      <w:proofErr w:type="spellEnd"/>
-      <w:r>
-        <w:rPr>
-          <w:rFonts w:ascii="Consolas" w:hAnsi="Consolas" w:cs="Consolas"/>
-          <w:color w:val="808080"/>
-          <w:sz w:val="19"/>
-          <w:szCs w:val="19"/>
-        </w:rPr>
-        <w:t>)</w:t>
-      </w:r>
-      <w:r>
-        <w:rPr>
-          <w:rFonts w:ascii="Consolas" w:hAnsi="Consolas" w:cs="Consolas"/>
-          <w:color w:val="000000"/>
-          <w:sz w:val="19"/>
-          <w:szCs w:val="19"/>
-        </w:rPr>
-        <w:t xml:space="preserve"> </w:t>
-      </w:r>
-      <w:r>
-        <w:rPr>
-          <w:rFonts w:ascii="Consolas" w:hAnsi="Consolas" w:cs="Consolas"/>
-          <w:color w:val="0000FF"/>
-          <w:sz w:val="19"/>
-          <w:szCs w:val="19"/>
-        </w:rPr>
-        <w:t>As</w:t>
-      </w:r>
-      <w:r>
-        <w:rPr>
-          <w:rFonts w:ascii="Consolas" w:hAnsi="Consolas" w:cs="Consolas"/>
-          <w:color w:val="000000"/>
-          <w:sz w:val="19"/>
-          <w:szCs w:val="19"/>
-        </w:rPr>
-        <w:t xml:space="preserve"> </w:t>
-      </w:r>
-      <w:proofErr w:type="spellStart"/>
-      <w:r>
-        <w:rPr>
-          <w:rFonts w:ascii="Consolas" w:hAnsi="Consolas" w:cs="Consolas"/>
-          <w:color w:val="000000"/>
-          <w:sz w:val="19"/>
-          <w:szCs w:val="19"/>
-        </w:rPr>
-        <w:t>Receiver</w:t>
-      </w:r>
-      <w:proofErr w:type="spellEnd"/>
-      <w:r>
-        <w:rPr>
-          <w:rFonts w:ascii="Consolas" w:hAnsi="Consolas" w:cs="Consolas"/>
-          <w:color w:val="000000"/>
-          <w:sz w:val="19"/>
-          <w:szCs w:val="19"/>
-        </w:rPr>
-        <w:t xml:space="preserve"> </w:t>
-      </w:r>
-      <w:proofErr w:type="spellStart"/>
-      <w:r>
-        <w:rPr>
-          <w:rFonts w:ascii="Consolas" w:hAnsi="Consolas" w:cs="Consolas"/>
-          <w:color w:val="0000FF"/>
-          <w:sz w:val="19"/>
-          <w:szCs w:val="19"/>
-        </w:rPr>
-        <w:t>from</w:t>
-      </w:r>
-      <w:proofErr w:type="spellEnd"/>
-      <w:r>
-        <w:rPr>
-          <w:rFonts w:ascii="Consolas" w:hAnsi="Consolas" w:cs="Consolas"/>
-          <w:color w:val="000000"/>
-          <w:sz w:val="19"/>
-          <w:szCs w:val="19"/>
-        </w:rPr>
-        <w:t xml:space="preserve"> </w:t>
-      </w:r>
-      <w:proofErr w:type="spellStart"/>
-      <w:r>
-        <w:rPr>
-          <w:rFonts w:ascii="Consolas" w:hAnsi="Consolas" w:cs="Consolas"/>
-          <w:color w:val="000000"/>
-          <w:sz w:val="19"/>
-          <w:szCs w:val="19"/>
-        </w:rPr>
-        <w:t>Transactions</w:t>
-      </w:r>
-      <w:proofErr w:type="spellEnd"/>
-      <w:r>
-        <w:rPr>
-          <w:rFonts w:ascii="Consolas" w:hAnsi="Consolas" w:cs="Consolas"/>
-          <w:color w:val="000000"/>
-          <w:sz w:val="19"/>
-          <w:szCs w:val="19"/>
-        </w:rPr>
-        <w:t xml:space="preserve"> </w:t>
-      </w:r>
-      <w:proofErr w:type="spellStart"/>
-      <w:r>
-        <w:rPr>
-          <w:rFonts w:ascii="Consolas" w:hAnsi="Consolas" w:cs="Consolas"/>
-          <w:color w:val="0000FF"/>
-          <w:sz w:val="19"/>
-          <w:szCs w:val="19"/>
-        </w:rPr>
-        <w:t>group</w:t>
-      </w:r>
-      <w:proofErr w:type="spellEnd"/>
-      <w:r>
-        <w:rPr>
-          <w:rFonts w:ascii="Consolas" w:hAnsi="Consolas" w:cs="Consolas"/>
-          <w:color w:val="000000"/>
-          <w:sz w:val="19"/>
-          <w:szCs w:val="19"/>
-        </w:rPr>
-        <w:t xml:space="preserve"> </w:t>
-      </w:r>
-      <w:proofErr w:type="spellStart"/>
-      <w:r>
-        <w:rPr>
-          <w:rFonts w:ascii="Consolas" w:hAnsi="Consolas" w:cs="Consolas"/>
-          <w:color w:val="0000FF"/>
-          <w:sz w:val="19"/>
-          <w:szCs w:val="19"/>
-        </w:rPr>
-        <w:t>by</w:t>
-      </w:r>
-      <w:proofErr w:type="spellEnd"/>
-      <w:r>
-        <w:rPr>
-          <w:rFonts w:ascii="Consolas" w:hAnsi="Consolas" w:cs="Consolas"/>
-          <w:color w:val="000000"/>
-          <w:sz w:val="19"/>
-          <w:szCs w:val="19"/>
-        </w:rPr>
-        <w:t xml:space="preserve"> </w:t>
-      </w:r>
-      <w:proofErr w:type="spellStart"/>
-      <w:r>
-        <w:rPr>
-          <w:rFonts w:ascii="Consolas" w:hAnsi="Consolas" w:cs="Consolas"/>
-          <w:color w:val="000000"/>
-          <w:sz w:val="19"/>
-          <w:szCs w:val="19"/>
-        </w:rPr>
-        <w:t>Receiver_ID</w:t>
-      </w:r>
-      <w:proofErr w:type="spellEnd"/>
-      <w:r>
-        <w:rPr>
-          <w:rFonts w:ascii="Consolas" w:hAnsi="Consolas" w:cs="Consolas"/>
-          <w:color w:val="808080"/>
-          <w:sz w:val="19"/>
-          <w:szCs w:val="19"/>
-        </w:rPr>
-        <w:t>)</w:t>
-      </w:r>
-      <w:r>
-        <w:rPr>
-          <w:rFonts w:ascii="Consolas" w:hAnsi="Consolas" w:cs="Consolas"/>
-          <w:color w:val="000000"/>
-          <w:sz w:val="19"/>
-          <w:szCs w:val="19"/>
-        </w:rPr>
-        <w:t xml:space="preserve"> </w:t>
-      </w:r>
-      <w:r>
-        <w:rPr>
-          <w:rFonts w:ascii="Consolas" w:hAnsi="Consolas" w:cs="Consolas"/>
-          <w:color w:val="0000FF"/>
-          <w:sz w:val="19"/>
-          <w:szCs w:val="19"/>
-        </w:rPr>
-        <w:t>AS</w:t>
-      </w:r>
-      <w:r>
-        <w:rPr>
-          <w:rFonts w:ascii="Consolas" w:hAnsi="Consolas" w:cs="Consolas"/>
-          <w:color w:val="000000"/>
-          <w:sz w:val="19"/>
-          <w:szCs w:val="19"/>
-        </w:rPr>
-        <w:t xml:space="preserve"> R </w:t>
-      </w:r>
-      <w:r>
-        <w:rPr>
-          <w:rFonts w:ascii="Consolas" w:hAnsi="Consolas" w:cs="Consolas"/>
-          <w:color w:val="0000FF"/>
-          <w:sz w:val="19"/>
-          <w:szCs w:val="19"/>
-        </w:rPr>
-        <w:t>On</w:t>
-      </w:r>
-      <w:r>
-        <w:rPr>
-          <w:rFonts w:ascii="Consolas" w:hAnsi="Consolas" w:cs="Consolas"/>
-          <w:color w:val="000000"/>
-          <w:sz w:val="19"/>
-          <w:szCs w:val="19"/>
-        </w:rPr>
-        <w:t xml:space="preserve"> </w:t>
-      </w:r>
-      <w:proofErr w:type="spellStart"/>
-      <w:r>
-        <w:rPr>
-          <w:rFonts w:ascii="Consolas" w:hAnsi="Consolas" w:cs="Consolas"/>
-          <w:color w:val="000000"/>
-          <w:sz w:val="19"/>
-          <w:szCs w:val="19"/>
-        </w:rPr>
-        <w:t>S</w:t>
-      </w:r>
-      <w:r>
-        <w:rPr>
-          <w:rFonts w:ascii="Consolas" w:hAnsi="Consolas" w:cs="Consolas"/>
-          <w:color w:val="808080"/>
-          <w:sz w:val="19"/>
-          <w:szCs w:val="19"/>
-        </w:rPr>
-        <w:t>.</w:t>
-      </w:r>
-      <w:r>
-        <w:rPr>
-          <w:rFonts w:ascii="Consolas" w:hAnsi="Consolas" w:cs="Consolas"/>
-          <w:color w:val="000000"/>
-          <w:sz w:val="19"/>
-          <w:szCs w:val="19"/>
-        </w:rPr>
-        <w:t>Sender_ID</w:t>
-      </w:r>
-      <w:proofErr w:type="spellEnd"/>
-      <w:r>
-        <w:rPr>
-          <w:rFonts w:ascii="Consolas" w:hAnsi="Consolas" w:cs="Consolas"/>
-          <w:color w:val="808080"/>
-          <w:sz w:val="19"/>
-          <w:szCs w:val="19"/>
-        </w:rPr>
-        <w:t>=</w:t>
-      </w:r>
-      <w:proofErr w:type="spellStart"/>
-      <w:r>
-        <w:rPr>
-          <w:rFonts w:ascii="Consolas" w:hAnsi="Consolas" w:cs="Consolas"/>
-          <w:color w:val="000000"/>
-          <w:sz w:val="19"/>
-          <w:szCs w:val="19"/>
-        </w:rPr>
-        <w:t>R</w:t>
-      </w:r>
-      <w:r>
-        <w:rPr>
-          <w:rFonts w:ascii="Consolas" w:hAnsi="Consolas" w:cs="Consolas"/>
-          <w:color w:val="808080"/>
-          <w:sz w:val="19"/>
-          <w:szCs w:val="19"/>
-        </w:rPr>
-        <w:t>.</w:t>
-      </w:r>
-      <w:r>
-        <w:rPr>
-          <w:rFonts w:ascii="Consolas" w:hAnsi="Consolas" w:cs="Consolas"/>
-          <w:color w:val="000000"/>
-          <w:sz w:val="19"/>
-          <w:szCs w:val="19"/>
-        </w:rPr>
-        <w:t>Receiver_ID</w:t>
-      </w:r>
-      <w:proofErr w:type="spellEnd"/>
     </w:p>
     <w:p>
       <w:pPr>
@@ -8315,7 +5822,6 @@
           <w:szCs w:val="19"/>
         </w:rPr>
       </w:pPr>
-      <w:proofErr w:type="spellStart"/>
       <w:r>
         <w:rPr>
           <w:rFonts w:ascii="Consolas" w:hAnsi="Consolas" w:cs="Consolas"/>
@@ -8325,7 +5831,6 @@
         </w:rPr>
         <w:t>Order</w:t>
       </w:r>
-      <w:proofErr w:type="spellEnd"/>
       <w:r>
         <w:rPr>
           <w:rFonts w:ascii="Consolas" w:hAnsi="Consolas" w:cs="Consolas"/>
@@ -8351,27 +5856,7 @@
           <w:sz w:val="19"/>
           <w:szCs w:val="19"/>
         </w:rPr>
-        <w:t xml:space="preserve"> </w:t>
-      </w:r>
-      <w:proofErr w:type="spellStart"/>
-      <w:r>
-        <w:rPr>
-          <w:rFonts w:ascii="Consolas" w:hAnsi="Consolas" w:cs="Consolas"/>
-          <w:color w:val="000000"/>
-          <w:sz w:val="19"/>
-          <w:szCs w:val="19"/>
-        </w:rPr>
-        <w:t>Net_Change</w:t>
-      </w:r>
-      <w:proofErr w:type="spellEnd"/>
-      <w:r>
-        <w:rPr>
-          <w:rFonts w:ascii="Consolas" w:hAnsi="Consolas" w:cs="Consolas"/>
-          <w:color w:val="000000"/>
-          <w:sz w:val="19"/>
-          <w:szCs w:val="19"/>
-        </w:rPr>
-        <w:t xml:space="preserve"> </w:t>
+        <w:t xml:space="preserve"> Net_Change </w:t>
       </w:r>
       <w:r>
         <w:rPr>
@@ -8442,6 +5927,40 @@
             </a:graphic>
           </wp:inline>
         </w:drawing>
+      </w:r>
+    </w:p>
+    <w:p>
+      <w:pPr>
+        <w:spacing w:before="100" w:beforeAutospacing="1" w:after="100" w:afterAutospacing="1" w:line="240" w:lineRule="auto"/>
+        <w:rPr>
+          <w:rFonts w:ascii="Arial" w:eastAsia="Times New Roman" w:hAnsi="Arial" w:cs="Arial"/>
+          <w:color w:val="05192D"/>
+          <w:sz w:val="24"/>
+          <w:szCs w:val="24"/>
+          <w:lang w:eastAsia="tr-TR"/>
+        </w:rPr>
+      </w:pPr>
+    </w:p>
+    <w:p>
+      <w:pPr>
+        <w:spacing w:before="100" w:beforeAutospacing="1" w:after="100" w:afterAutospacing="1" w:line="240" w:lineRule="auto"/>
+        <w:rPr>
+          <w:rFonts w:ascii="Arial" w:eastAsia="Times New Roman" w:hAnsi="Arial" w:cs="Arial"/>
+          <w:color w:val="05192D"/>
+          <w:sz w:val="24"/>
+          <w:szCs w:val="24"/>
+          <w:lang w:eastAsia="tr-TR"/>
+        </w:rPr>
+      </w:pPr>
+      <w:r>
+        <w:rPr>
+          <w:rFonts w:ascii="Arial" w:eastAsia="Times New Roman" w:hAnsi="Arial" w:cs="Arial"/>
+          <w:color w:val="05192D"/>
+          <w:sz w:val="24"/>
+          <w:szCs w:val="24"/>
+          <w:lang w:eastAsia="tr-TR"/>
+        </w:rPr>
+        <w:t>Mehmet DURULAR</w:t>
       </w:r>
     </w:p>
     <w:sectPr>

--- a/5.Assignments/3.DAwSQL/SQL Assignment-1.docx
+++ b/5.Assignments/3.DAwSQL/SQL Assignment-1.docx
@@ -29,6 +29,7 @@
         </w:rPr>
         <w:t xml:space="preserve">1. </w:t>
       </w:r>
+      <w:proofErr w:type="spellStart"/>
       <w:r>
         <w:rPr>
           <w:rFonts w:ascii="Arial" w:eastAsia="Times New Roman" w:hAnsi="Arial" w:cs="Arial"/>
@@ -39,8 +40,35 @@
           <w:szCs w:val="24"/>
           <w:lang w:eastAsia="tr-TR"/>
         </w:rPr>
-        <w:t>Transaction Logs</w:t>
-      </w:r>
+        <w:t>Transaction</w:t>
+      </w:r>
+      <w:proofErr w:type="spellEnd"/>
+      <w:r>
+        <w:rPr>
+          <w:rFonts w:ascii="Arial" w:eastAsia="Times New Roman" w:hAnsi="Arial" w:cs="Arial"/>
+          <w:b/>
+          <w:bCs/>
+          <w:color w:val="292929"/>
+          <w:sz w:val="24"/>
+          <w:szCs w:val="24"/>
+          <w:lang w:eastAsia="tr-TR"/>
+        </w:rPr>
+        <w:t xml:space="preserve"> </w:t>
+      </w:r>
+      <w:proofErr w:type="spellStart"/>
+      <w:r>
+        <w:rPr>
+          <w:rFonts w:ascii="Arial" w:eastAsia="Times New Roman" w:hAnsi="Arial" w:cs="Arial"/>
+          <w:b/>
+          <w:bCs/>
+          <w:color w:val="292929"/>
+          <w:sz w:val="24"/>
+          <w:szCs w:val="24"/>
+          <w:lang w:eastAsia="tr-TR"/>
+        </w:rPr>
+        <w:t>Logs</w:t>
+      </w:r>
+      <w:proofErr w:type="spellEnd"/>
     </w:p>
     <w:p>
       <w:pPr>
@@ -55,6 +83,7 @@
           <w:lang w:eastAsia="tr-TR"/>
         </w:rPr>
       </w:pPr>
+      <w:proofErr w:type="spellStart"/>
       <w:r>
         <w:rPr>
           <w:rFonts w:ascii="Arial" w:eastAsia="Times New Roman" w:hAnsi="Arial" w:cs="Arial"/>
@@ -64,8 +93,9 @@
           <w:szCs w:val="24"/>
           <w:lang w:eastAsia="tr-TR"/>
         </w:rPr>
-        <w:t>Below, you see a transaction table where the logs of transactions between accounts are stored.</w:t>
-      </w:r>
+        <w:t>Below</w:t>
+      </w:r>
+      <w:proofErr w:type="spellEnd"/>
       <w:r>
         <w:rPr>
           <w:rFonts w:ascii="Arial" w:eastAsia="Times New Roman" w:hAnsi="Arial" w:cs="Arial"/>
@@ -75,6 +105,305 @@
           <w:szCs w:val="24"/>
           <w:lang w:eastAsia="tr-TR"/>
         </w:rPr>
+        <w:t xml:space="preserve">, </w:t>
+      </w:r>
+      <w:proofErr w:type="spellStart"/>
+      <w:r>
+        <w:rPr>
+          <w:rFonts w:ascii="Arial" w:eastAsia="Times New Roman" w:hAnsi="Arial" w:cs="Arial"/>
+          <w:color w:val="292929"/>
+          <w:spacing w:val="-1"/>
+          <w:sz w:val="24"/>
+          <w:szCs w:val="24"/>
+          <w:lang w:eastAsia="tr-TR"/>
+        </w:rPr>
+        <w:t>you</w:t>
+      </w:r>
+      <w:proofErr w:type="spellEnd"/>
+      <w:r>
+        <w:rPr>
+          <w:rFonts w:ascii="Arial" w:eastAsia="Times New Roman" w:hAnsi="Arial" w:cs="Arial"/>
+          <w:color w:val="292929"/>
+          <w:spacing w:val="-1"/>
+          <w:sz w:val="24"/>
+          <w:szCs w:val="24"/>
+          <w:lang w:eastAsia="tr-TR"/>
+        </w:rPr>
+        <w:t xml:space="preserve"> </w:t>
+      </w:r>
+      <w:proofErr w:type="spellStart"/>
+      <w:r>
+        <w:rPr>
+          <w:rFonts w:ascii="Arial" w:eastAsia="Times New Roman" w:hAnsi="Arial" w:cs="Arial"/>
+          <w:color w:val="292929"/>
+          <w:spacing w:val="-1"/>
+          <w:sz w:val="24"/>
+          <w:szCs w:val="24"/>
+          <w:lang w:eastAsia="tr-TR"/>
+        </w:rPr>
+        <w:t>see</w:t>
+      </w:r>
+      <w:proofErr w:type="spellEnd"/>
+      <w:r>
+        <w:rPr>
+          <w:rFonts w:ascii="Arial" w:eastAsia="Times New Roman" w:hAnsi="Arial" w:cs="Arial"/>
+          <w:color w:val="292929"/>
+          <w:spacing w:val="-1"/>
+          <w:sz w:val="24"/>
+          <w:szCs w:val="24"/>
+          <w:lang w:eastAsia="tr-TR"/>
+        </w:rPr>
+        <w:t xml:space="preserve"> a </w:t>
+      </w:r>
+      <w:proofErr w:type="spellStart"/>
+      <w:r>
+        <w:rPr>
+          <w:rFonts w:ascii="Arial" w:eastAsia="Times New Roman" w:hAnsi="Arial" w:cs="Arial"/>
+          <w:color w:val="292929"/>
+          <w:spacing w:val="-1"/>
+          <w:sz w:val="24"/>
+          <w:szCs w:val="24"/>
+          <w:lang w:eastAsia="tr-TR"/>
+        </w:rPr>
+        <w:t>transaction</w:t>
+      </w:r>
+      <w:proofErr w:type="spellEnd"/>
+      <w:r>
+        <w:rPr>
+          <w:rFonts w:ascii="Arial" w:eastAsia="Times New Roman" w:hAnsi="Arial" w:cs="Arial"/>
+          <w:color w:val="292929"/>
+          <w:spacing w:val="-1"/>
+          <w:sz w:val="24"/>
+          <w:szCs w:val="24"/>
+          <w:lang w:eastAsia="tr-TR"/>
+        </w:rPr>
+        <w:t xml:space="preserve"> </w:t>
+      </w:r>
+      <w:proofErr w:type="spellStart"/>
+      <w:r>
+        <w:rPr>
+          <w:rFonts w:ascii="Arial" w:eastAsia="Times New Roman" w:hAnsi="Arial" w:cs="Arial"/>
+          <w:color w:val="292929"/>
+          <w:spacing w:val="-1"/>
+          <w:sz w:val="24"/>
+          <w:szCs w:val="24"/>
+          <w:lang w:eastAsia="tr-TR"/>
+        </w:rPr>
+        <w:t>table</w:t>
+      </w:r>
+      <w:proofErr w:type="spellEnd"/>
+      <w:r>
+        <w:rPr>
+          <w:rFonts w:ascii="Arial" w:eastAsia="Times New Roman" w:hAnsi="Arial" w:cs="Arial"/>
+          <w:color w:val="292929"/>
+          <w:spacing w:val="-1"/>
+          <w:sz w:val="24"/>
+          <w:szCs w:val="24"/>
+          <w:lang w:eastAsia="tr-TR"/>
+        </w:rPr>
+        <w:t xml:space="preserve"> </w:t>
+      </w:r>
+      <w:proofErr w:type="spellStart"/>
+      <w:r>
+        <w:rPr>
+          <w:rFonts w:ascii="Arial" w:eastAsia="Times New Roman" w:hAnsi="Arial" w:cs="Arial"/>
+          <w:color w:val="292929"/>
+          <w:spacing w:val="-1"/>
+          <w:sz w:val="24"/>
+          <w:szCs w:val="24"/>
+          <w:lang w:eastAsia="tr-TR"/>
+        </w:rPr>
+        <w:t>where</w:t>
+      </w:r>
+      <w:proofErr w:type="spellEnd"/>
+      <w:r>
+        <w:rPr>
+          <w:rFonts w:ascii="Arial" w:eastAsia="Times New Roman" w:hAnsi="Arial" w:cs="Arial"/>
+          <w:color w:val="292929"/>
+          <w:spacing w:val="-1"/>
+          <w:sz w:val="24"/>
+          <w:szCs w:val="24"/>
+          <w:lang w:eastAsia="tr-TR"/>
+        </w:rPr>
+        <w:t xml:space="preserve"> </w:t>
+      </w:r>
+      <w:proofErr w:type="spellStart"/>
+      <w:r>
+        <w:rPr>
+          <w:rFonts w:ascii="Arial" w:eastAsia="Times New Roman" w:hAnsi="Arial" w:cs="Arial"/>
+          <w:color w:val="292929"/>
+          <w:spacing w:val="-1"/>
+          <w:sz w:val="24"/>
+          <w:szCs w:val="24"/>
+          <w:lang w:eastAsia="tr-TR"/>
+        </w:rPr>
+        <w:t>the</w:t>
+      </w:r>
+      <w:proofErr w:type="spellEnd"/>
+      <w:r>
+        <w:rPr>
+          <w:rFonts w:ascii="Arial" w:eastAsia="Times New Roman" w:hAnsi="Arial" w:cs="Arial"/>
+          <w:color w:val="292929"/>
+          <w:spacing w:val="-1"/>
+          <w:sz w:val="24"/>
+          <w:szCs w:val="24"/>
+          <w:lang w:eastAsia="tr-TR"/>
+        </w:rPr>
+        <w:t xml:space="preserve"> </w:t>
+      </w:r>
+      <w:proofErr w:type="spellStart"/>
+      <w:r>
+        <w:rPr>
+          <w:rFonts w:ascii="Arial" w:eastAsia="Times New Roman" w:hAnsi="Arial" w:cs="Arial"/>
+          <w:color w:val="292929"/>
+          <w:spacing w:val="-1"/>
+          <w:sz w:val="24"/>
+          <w:szCs w:val="24"/>
+          <w:lang w:eastAsia="tr-TR"/>
+        </w:rPr>
+        <w:t>logs</w:t>
+      </w:r>
+      <w:proofErr w:type="spellEnd"/>
+      <w:r>
+        <w:rPr>
+          <w:rFonts w:ascii="Arial" w:eastAsia="Times New Roman" w:hAnsi="Arial" w:cs="Arial"/>
+          <w:color w:val="292929"/>
+          <w:spacing w:val="-1"/>
+          <w:sz w:val="24"/>
+          <w:szCs w:val="24"/>
+          <w:lang w:eastAsia="tr-TR"/>
+        </w:rPr>
+        <w:t xml:space="preserve"> of </w:t>
+      </w:r>
+      <w:proofErr w:type="spellStart"/>
+      <w:r>
+        <w:rPr>
+          <w:rFonts w:ascii="Arial" w:eastAsia="Times New Roman" w:hAnsi="Arial" w:cs="Arial"/>
+          <w:color w:val="292929"/>
+          <w:spacing w:val="-1"/>
+          <w:sz w:val="24"/>
+          <w:szCs w:val="24"/>
+          <w:lang w:eastAsia="tr-TR"/>
+        </w:rPr>
+        <w:t>transactions</w:t>
+      </w:r>
+      <w:proofErr w:type="spellEnd"/>
+      <w:r>
+        <w:rPr>
+          <w:rFonts w:ascii="Arial" w:eastAsia="Times New Roman" w:hAnsi="Arial" w:cs="Arial"/>
+          <w:color w:val="292929"/>
+          <w:spacing w:val="-1"/>
+          <w:sz w:val="24"/>
+          <w:szCs w:val="24"/>
+          <w:lang w:eastAsia="tr-TR"/>
+        </w:rPr>
+        <w:t xml:space="preserve"> </w:t>
+      </w:r>
+      <w:proofErr w:type="spellStart"/>
+      <w:r>
+        <w:rPr>
+          <w:rFonts w:ascii="Arial" w:eastAsia="Times New Roman" w:hAnsi="Arial" w:cs="Arial"/>
+          <w:color w:val="292929"/>
+          <w:spacing w:val="-1"/>
+          <w:sz w:val="24"/>
+          <w:szCs w:val="24"/>
+          <w:lang w:eastAsia="tr-TR"/>
+        </w:rPr>
+        <w:t>between</w:t>
+      </w:r>
+      <w:proofErr w:type="spellEnd"/>
+      <w:r>
+        <w:rPr>
+          <w:rFonts w:ascii="Arial" w:eastAsia="Times New Roman" w:hAnsi="Arial" w:cs="Arial"/>
+          <w:color w:val="292929"/>
+          <w:spacing w:val="-1"/>
+          <w:sz w:val="24"/>
+          <w:szCs w:val="24"/>
+          <w:lang w:eastAsia="tr-TR"/>
+        </w:rPr>
+        <w:t xml:space="preserve"> </w:t>
+      </w:r>
+      <w:proofErr w:type="spellStart"/>
+      <w:r>
+        <w:rPr>
+          <w:rFonts w:ascii="Arial" w:eastAsia="Times New Roman" w:hAnsi="Arial" w:cs="Arial"/>
+          <w:color w:val="292929"/>
+          <w:spacing w:val="-1"/>
+          <w:sz w:val="24"/>
+          <w:szCs w:val="24"/>
+          <w:lang w:eastAsia="tr-TR"/>
+        </w:rPr>
+        <w:t>accounts</w:t>
+      </w:r>
+      <w:proofErr w:type="spellEnd"/>
+      <w:r>
+        <w:rPr>
+          <w:rFonts w:ascii="Arial" w:eastAsia="Times New Roman" w:hAnsi="Arial" w:cs="Arial"/>
+          <w:color w:val="292929"/>
+          <w:spacing w:val="-1"/>
+          <w:sz w:val="24"/>
+          <w:szCs w:val="24"/>
+          <w:lang w:eastAsia="tr-TR"/>
+        </w:rPr>
+        <w:t xml:space="preserve"> </w:t>
+      </w:r>
+      <w:proofErr w:type="spellStart"/>
+      <w:r>
+        <w:rPr>
+          <w:rFonts w:ascii="Arial" w:eastAsia="Times New Roman" w:hAnsi="Arial" w:cs="Arial"/>
+          <w:color w:val="292929"/>
+          <w:spacing w:val="-1"/>
+          <w:sz w:val="24"/>
+          <w:szCs w:val="24"/>
+          <w:lang w:eastAsia="tr-TR"/>
+        </w:rPr>
+        <w:t>are</w:t>
+      </w:r>
+      <w:proofErr w:type="spellEnd"/>
+      <w:r>
+        <w:rPr>
+          <w:rFonts w:ascii="Arial" w:eastAsia="Times New Roman" w:hAnsi="Arial" w:cs="Arial"/>
+          <w:color w:val="292929"/>
+          <w:spacing w:val="-1"/>
+          <w:sz w:val="24"/>
+          <w:szCs w:val="24"/>
+          <w:lang w:eastAsia="tr-TR"/>
+        </w:rPr>
+        <w:t xml:space="preserve"> </w:t>
+      </w:r>
+      <w:proofErr w:type="spellStart"/>
+      <w:r>
+        <w:rPr>
+          <w:rFonts w:ascii="Arial" w:eastAsia="Times New Roman" w:hAnsi="Arial" w:cs="Arial"/>
+          <w:color w:val="292929"/>
+          <w:spacing w:val="-1"/>
+          <w:sz w:val="24"/>
+          <w:szCs w:val="24"/>
+          <w:lang w:eastAsia="tr-TR"/>
+        </w:rPr>
+        <w:t>stored</w:t>
+      </w:r>
+      <w:proofErr w:type="spellEnd"/>
+      <w:r>
+        <w:rPr>
+          <w:rFonts w:ascii="Arial" w:eastAsia="Times New Roman" w:hAnsi="Arial" w:cs="Arial"/>
+          <w:color w:val="292929"/>
+          <w:spacing w:val="-1"/>
+          <w:sz w:val="24"/>
+          <w:szCs w:val="24"/>
+          <w:lang w:eastAsia="tr-TR"/>
+        </w:rPr>
+        <w:t>.</w:t>
+      </w:r>
+      <w:r>
+        <w:rPr>
+          <w:rFonts w:ascii="Arial" w:eastAsia="Times New Roman" w:hAnsi="Arial" w:cs="Arial"/>
+          <w:color w:val="292929"/>
+          <w:spacing w:val="-1"/>
+          <w:sz w:val="24"/>
+          <w:szCs w:val="24"/>
+          <w:lang w:eastAsia="tr-TR"/>
+        </w:rPr>
         <w:t xml:space="preserve"> W</w:t>
       </w:r>
       <w:r>
@@ -86,7 +415,319 @@
           <w:szCs w:val="24"/>
           <w:lang w:eastAsia="tr-TR"/>
         </w:rPr>
-        <w:t>rite a query to return the change in net worth for each user, ordered by decreasing net change.</w:t>
+        <w:t xml:space="preserve">rite a </w:t>
+      </w:r>
+      <w:proofErr w:type="spellStart"/>
+      <w:r>
+        <w:rPr>
+          <w:rFonts w:ascii="Arial" w:eastAsia="Times New Roman" w:hAnsi="Arial" w:cs="Arial"/>
+          <w:color w:val="292929"/>
+          <w:spacing w:val="-1"/>
+          <w:sz w:val="24"/>
+          <w:szCs w:val="24"/>
+          <w:lang w:eastAsia="tr-TR"/>
+        </w:rPr>
+        <w:t>query</w:t>
+      </w:r>
+      <w:proofErr w:type="spellEnd"/>
+      <w:r>
+        <w:rPr>
+          <w:rFonts w:ascii="Arial" w:eastAsia="Times New Roman" w:hAnsi="Arial" w:cs="Arial"/>
+          <w:color w:val="292929"/>
+          <w:spacing w:val="-1"/>
+          <w:sz w:val="24"/>
+          <w:szCs w:val="24"/>
+          <w:lang w:eastAsia="tr-TR"/>
+        </w:rPr>
+        <w:t xml:space="preserve"> </w:t>
+      </w:r>
+      <w:proofErr w:type="spellStart"/>
+      <w:r>
+        <w:rPr>
+          <w:rFonts w:ascii="Arial" w:eastAsia="Times New Roman" w:hAnsi="Arial" w:cs="Arial"/>
+          <w:color w:val="292929"/>
+          <w:spacing w:val="-1"/>
+          <w:sz w:val="24"/>
+          <w:szCs w:val="24"/>
+          <w:lang w:eastAsia="tr-TR"/>
+        </w:rPr>
+        <w:t>to</w:t>
+      </w:r>
+      <w:proofErr w:type="spellEnd"/>
+      <w:r>
+        <w:rPr>
+          <w:rFonts w:ascii="Arial" w:eastAsia="Times New Roman" w:hAnsi="Arial" w:cs="Arial"/>
+          <w:color w:val="292929"/>
+          <w:spacing w:val="-1"/>
+          <w:sz w:val="24"/>
+          <w:szCs w:val="24"/>
+          <w:lang w:eastAsia="tr-TR"/>
+        </w:rPr>
+        <w:t xml:space="preserve"> </w:t>
+      </w:r>
+      <w:proofErr w:type="spellStart"/>
+      <w:r>
+        <w:rPr>
+          <w:rFonts w:ascii="Arial" w:eastAsia="Times New Roman" w:hAnsi="Arial" w:cs="Arial"/>
+          <w:color w:val="292929"/>
+          <w:spacing w:val="-1"/>
+          <w:sz w:val="24"/>
+          <w:szCs w:val="24"/>
+          <w:lang w:eastAsia="tr-TR"/>
+        </w:rPr>
+        <w:t>return</w:t>
+      </w:r>
+      <w:proofErr w:type="spellEnd"/>
+      <w:r>
+        <w:rPr>
+          <w:rFonts w:ascii="Arial" w:eastAsia="Times New Roman" w:hAnsi="Arial" w:cs="Arial"/>
+          <w:color w:val="292929"/>
+          <w:spacing w:val="-1"/>
+          <w:sz w:val="24"/>
+          <w:szCs w:val="24"/>
+          <w:lang w:eastAsia="tr-TR"/>
+        </w:rPr>
+        <w:t xml:space="preserve"> </w:t>
+      </w:r>
+      <w:proofErr w:type="spellStart"/>
+      <w:r>
+        <w:rPr>
+          <w:rFonts w:ascii="Arial" w:eastAsia="Times New Roman" w:hAnsi="Arial" w:cs="Arial"/>
+          <w:color w:val="292929"/>
+          <w:spacing w:val="-1"/>
+          <w:sz w:val="24"/>
+          <w:szCs w:val="24"/>
+          <w:lang w:eastAsia="tr-TR"/>
+        </w:rPr>
+        <w:t>the</w:t>
+      </w:r>
+      <w:proofErr w:type="spellEnd"/>
+      <w:r>
+        <w:rPr>
+          <w:rFonts w:ascii="Arial" w:eastAsia="Times New Roman" w:hAnsi="Arial" w:cs="Arial"/>
+          <w:color w:val="292929"/>
+          <w:spacing w:val="-1"/>
+          <w:sz w:val="24"/>
+          <w:szCs w:val="24"/>
+          <w:lang w:eastAsia="tr-TR"/>
+        </w:rPr>
+        <w:t xml:space="preserve"> </w:t>
+      </w:r>
+      <w:proofErr w:type="spellStart"/>
+      <w:r>
+        <w:rPr>
+          <w:rFonts w:ascii="Arial" w:eastAsia="Times New Roman" w:hAnsi="Arial" w:cs="Arial"/>
+          <w:color w:val="292929"/>
+          <w:spacing w:val="-1"/>
+          <w:sz w:val="24"/>
+          <w:szCs w:val="24"/>
+          <w:lang w:eastAsia="tr-TR"/>
+        </w:rPr>
+        <w:t>change</w:t>
+      </w:r>
+      <w:proofErr w:type="spellEnd"/>
+      <w:r>
+        <w:rPr>
+          <w:rFonts w:ascii="Arial" w:eastAsia="Times New Roman" w:hAnsi="Arial" w:cs="Arial"/>
+          <w:color w:val="292929"/>
+          <w:spacing w:val="-1"/>
+          <w:sz w:val="24"/>
+          <w:szCs w:val="24"/>
+          <w:lang w:eastAsia="tr-TR"/>
+        </w:rPr>
+        <w:t xml:space="preserve"> in net </w:t>
+      </w:r>
+      <w:proofErr w:type="spellStart"/>
+      <w:r>
+        <w:rPr>
+          <w:rFonts w:ascii="Arial" w:eastAsia="Times New Roman" w:hAnsi="Arial" w:cs="Arial"/>
+          <w:color w:val="292929"/>
+          <w:spacing w:val="-1"/>
+          <w:sz w:val="24"/>
+          <w:szCs w:val="24"/>
+          <w:lang w:eastAsia="tr-TR"/>
+        </w:rPr>
+        <w:t>worth</w:t>
+      </w:r>
+      <w:proofErr w:type="spellEnd"/>
+      <w:r>
+        <w:rPr>
+          <w:rFonts w:ascii="Arial" w:eastAsia="Times New Roman" w:hAnsi="Arial" w:cs="Arial"/>
+          <w:color w:val="292929"/>
+          <w:spacing w:val="-1"/>
+          <w:sz w:val="24"/>
+          <w:szCs w:val="24"/>
+          <w:lang w:eastAsia="tr-TR"/>
+        </w:rPr>
+        <w:t xml:space="preserve"> </w:t>
+      </w:r>
+      <w:proofErr w:type="spellStart"/>
+      <w:r>
+        <w:rPr>
+          <w:rFonts w:ascii="Arial" w:eastAsia="Times New Roman" w:hAnsi="Arial" w:cs="Arial"/>
+          <w:color w:val="292929"/>
+          <w:spacing w:val="-1"/>
+          <w:sz w:val="24"/>
+          <w:szCs w:val="24"/>
+          <w:lang w:eastAsia="tr-TR"/>
+        </w:rPr>
+        <w:t>for</w:t>
+      </w:r>
+      <w:proofErr w:type="spellEnd"/>
+      <w:r>
+        <w:rPr>
+          <w:rFonts w:ascii="Arial" w:eastAsia="Times New Roman" w:hAnsi="Arial" w:cs="Arial"/>
+          <w:color w:val="292929"/>
+          <w:spacing w:val="-1"/>
+          <w:sz w:val="24"/>
+          <w:szCs w:val="24"/>
+          <w:lang w:eastAsia="tr-TR"/>
+        </w:rPr>
+        <w:t xml:space="preserve"> </w:t>
+      </w:r>
+      <w:proofErr w:type="spellStart"/>
+      <w:r>
+        <w:rPr>
+          <w:rFonts w:ascii="Arial" w:eastAsia="Times New Roman" w:hAnsi="Arial" w:cs="Arial"/>
+          <w:color w:val="292929"/>
+          <w:spacing w:val="-1"/>
+          <w:sz w:val="24"/>
+          <w:szCs w:val="24"/>
+          <w:lang w:eastAsia="tr-TR"/>
+        </w:rPr>
+        <w:t>each</w:t>
+      </w:r>
+      <w:proofErr w:type="spellEnd"/>
+      <w:r>
+        <w:rPr>
+          <w:rFonts w:ascii="Arial" w:eastAsia="Times New Roman" w:hAnsi="Arial" w:cs="Arial"/>
+          <w:color w:val="292929"/>
+          <w:spacing w:val="-1"/>
+          <w:sz w:val="24"/>
+          <w:szCs w:val="24"/>
+          <w:lang w:eastAsia="tr-TR"/>
+        </w:rPr>
+        <w:t xml:space="preserve"> </w:t>
+      </w:r>
+      <w:proofErr w:type="spellStart"/>
+      <w:r>
+        <w:rPr>
+          <w:rFonts w:ascii="Arial" w:eastAsia="Times New Roman" w:hAnsi="Arial" w:cs="Arial"/>
+          <w:color w:val="292929"/>
+          <w:spacing w:val="-1"/>
+          <w:sz w:val="24"/>
+          <w:szCs w:val="24"/>
+          <w:lang w:eastAsia="tr-TR"/>
+        </w:rPr>
+        <w:t>user</w:t>
+      </w:r>
+      <w:proofErr w:type="spellEnd"/>
+      <w:r>
+        <w:rPr>
+          <w:rFonts w:ascii="Arial" w:eastAsia="Times New Roman" w:hAnsi="Arial" w:cs="Arial"/>
+          <w:color w:val="292929"/>
+          <w:spacing w:val="-1"/>
+          <w:sz w:val="24"/>
+          <w:szCs w:val="24"/>
+          <w:lang w:eastAsia="tr-TR"/>
+        </w:rPr>
+        <w:t xml:space="preserve">, </w:t>
+      </w:r>
+      <w:proofErr w:type="spellStart"/>
+      <w:r>
+        <w:rPr>
+          <w:rFonts w:ascii="Arial" w:eastAsia="Times New Roman" w:hAnsi="Arial" w:cs="Arial"/>
+          <w:color w:val="292929"/>
+          <w:spacing w:val="-1"/>
+          <w:sz w:val="24"/>
+          <w:szCs w:val="24"/>
+          <w:lang w:eastAsia="tr-TR"/>
+        </w:rPr>
+        <w:t>ordered</w:t>
+      </w:r>
+      <w:proofErr w:type="spellEnd"/>
+      <w:r>
+        <w:rPr>
+          <w:rFonts w:ascii="Arial" w:eastAsia="Times New Roman" w:hAnsi="Arial" w:cs="Arial"/>
+          <w:color w:val="292929"/>
+          <w:spacing w:val="-1"/>
+          <w:sz w:val="24"/>
+          <w:szCs w:val="24"/>
+          <w:lang w:eastAsia="tr-TR"/>
+        </w:rPr>
+        <w:t xml:space="preserve"> </w:t>
+      </w:r>
+      <w:proofErr w:type="spellStart"/>
+      <w:r>
+        <w:rPr>
+          <w:rFonts w:ascii="Arial" w:eastAsia="Times New Roman" w:hAnsi="Arial" w:cs="Arial"/>
+          <w:color w:val="292929"/>
+          <w:spacing w:val="-1"/>
+          <w:sz w:val="24"/>
+          <w:szCs w:val="24"/>
+          <w:lang w:eastAsia="tr-TR"/>
+        </w:rPr>
+        <w:t>by</w:t>
+      </w:r>
+      <w:proofErr w:type="spellEnd"/>
+      <w:r>
+        <w:rPr>
+          <w:rFonts w:ascii="Arial" w:eastAsia="Times New Roman" w:hAnsi="Arial" w:cs="Arial"/>
+          <w:color w:val="292929"/>
+          <w:spacing w:val="-1"/>
+          <w:sz w:val="24"/>
+          <w:szCs w:val="24"/>
+          <w:lang w:eastAsia="tr-TR"/>
+        </w:rPr>
+        <w:t xml:space="preserve"> </w:t>
+      </w:r>
+      <w:proofErr w:type="spellStart"/>
+      <w:r>
+        <w:rPr>
+          <w:rFonts w:ascii="Arial" w:eastAsia="Times New Roman" w:hAnsi="Arial" w:cs="Arial"/>
+          <w:color w:val="292929"/>
+          <w:spacing w:val="-1"/>
+          <w:sz w:val="24"/>
+          <w:szCs w:val="24"/>
+          <w:lang w:eastAsia="tr-TR"/>
+        </w:rPr>
+        <w:t>decreasing</w:t>
+      </w:r>
+      <w:proofErr w:type="spellEnd"/>
+      <w:r>
+        <w:rPr>
+          <w:rFonts w:ascii="Arial" w:eastAsia="Times New Roman" w:hAnsi="Arial" w:cs="Arial"/>
+          <w:color w:val="292929"/>
+          <w:spacing w:val="-1"/>
+          <w:sz w:val="24"/>
+          <w:szCs w:val="24"/>
+          <w:lang w:eastAsia="tr-TR"/>
+        </w:rPr>
+        <w:t xml:space="preserve"> net </w:t>
+      </w:r>
+      <w:proofErr w:type="spellStart"/>
+      <w:r>
+        <w:rPr>
+          <w:rFonts w:ascii="Arial" w:eastAsia="Times New Roman" w:hAnsi="Arial" w:cs="Arial"/>
+          <w:color w:val="292929"/>
+          <w:spacing w:val="-1"/>
+          <w:sz w:val="24"/>
+          <w:szCs w:val="24"/>
+          <w:lang w:eastAsia="tr-TR"/>
+        </w:rPr>
+        <w:t>change</w:t>
+      </w:r>
+      <w:proofErr w:type="spellEnd"/>
+      <w:r>
+        <w:rPr>
+          <w:rFonts w:ascii="Arial" w:eastAsia="Times New Roman" w:hAnsi="Arial" w:cs="Arial"/>
+          <w:color w:val="292929"/>
+          <w:spacing w:val="-1"/>
+          <w:sz w:val="24"/>
+          <w:szCs w:val="24"/>
+          <w:lang w:eastAsia="tr-TR"/>
+        </w:rPr>
+        <w:t>.</w:t>
       </w:r>
     </w:p>
     <w:p>
@@ -154,6 +795,7 @@
                 <w:lang w:eastAsia="tr-TR"/>
               </w:rPr>
             </w:pPr>
+            <w:proofErr w:type="spellStart"/>
             <w:r>
               <w:rPr>
                 <w:rFonts w:ascii="Arial" w:eastAsia="Times New Roman" w:hAnsi="Arial" w:cs="Arial"/>
@@ -176,6 +818,7 @@
               </w:rPr>
               <w:t>_ID</w:t>
             </w:r>
+            <w:proofErr w:type="spellEnd"/>
           </w:p>
         </w:tc>
         <w:tc>
@@ -197,6 +840,7 @@
                 <w:lang w:eastAsia="tr-TR"/>
               </w:rPr>
             </w:pPr>
+            <w:proofErr w:type="spellStart"/>
             <w:r>
               <w:rPr>
                 <w:rFonts w:ascii="Arial" w:eastAsia="Times New Roman" w:hAnsi="Arial" w:cs="Arial"/>
@@ -219,6 +863,7 @@
               </w:rPr>
               <w:t>_ID</w:t>
             </w:r>
+            <w:proofErr w:type="spellEnd"/>
           </w:p>
         </w:tc>
         <w:tc>
@@ -240,6 +885,7 @@
                 <w:lang w:eastAsia="tr-TR"/>
               </w:rPr>
             </w:pPr>
+            <w:proofErr w:type="spellStart"/>
             <w:r>
               <w:rPr>
                 <w:rFonts w:ascii="Arial" w:eastAsia="Times New Roman" w:hAnsi="Arial" w:cs="Arial"/>
@@ -251,6 +897,7 @@
               </w:rPr>
               <w:t>Amount</w:t>
             </w:r>
+            <w:proofErr w:type="spellEnd"/>
           </w:p>
         </w:tc>
         <w:tc>
@@ -272,6 +919,7 @@
                 <w:lang w:eastAsia="tr-TR"/>
               </w:rPr>
             </w:pPr>
+            <w:proofErr w:type="spellStart"/>
             <w:r>
               <w:rPr>
                 <w:rFonts w:ascii="Arial" w:eastAsia="Times New Roman" w:hAnsi="Arial" w:cs="Arial"/>
@@ -283,6 +931,7 @@
               </w:rPr>
               <w:t>Transaction_Date</w:t>
             </w:r>
+            <w:proofErr w:type="spellEnd"/>
           </w:p>
         </w:tc>
       </w:tr>
@@ -1299,6 +1948,7 @@
           <w:lang w:eastAsia="tr-TR"/>
         </w:rPr>
       </w:pPr>
+      <w:proofErr w:type="spellStart"/>
       <w:r>
         <w:rPr>
           <w:rFonts w:ascii="Arial" w:eastAsia="Times New Roman" w:hAnsi="Arial" w:cs="Arial"/>
@@ -1311,7 +1961,52 @@
           <w:u w:val="single"/>
           <w:lang w:eastAsia="tr-TR"/>
         </w:rPr>
-        <w:t>Desired Output:</w:t>
+        <w:t>Desired</w:t>
+      </w:r>
+      <w:proofErr w:type="spellEnd"/>
+      <w:r>
+        <w:rPr>
+          <w:rFonts w:ascii="Arial" w:eastAsia="Times New Roman" w:hAnsi="Arial" w:cs="Arial"/>
+          <w:b/>
+          <w:bCs/>
+          <w:color w:val="292929"/>
+          <w:spacing w:val="-1"/>
+          <w:sz w:val="24"/>
+          <w:szCs w:val="24"/>
+          <w:u w:val="single"/>
+          <w:lang w:eastAsia="tr-TR"/>
+        </w:rPr>
+        <w:t xml:space="preserve"> </w:t>
+      </w:r>
+      <w:proofErr w:type="spellStart"/>
+      <w:r>
+        <w:rPr>
+          <w:rFonts w:ascii="Arial" w:eastAsia="Times New Roman" w:hAnsi="Arial" w:cs="Arial"/>
+          <w:b/>
+          <w:bCs/>
+          <w:color w:val="292929"/>
+          <w:spacing w:val="-1"/>
+          <w:sz w:val="24"/>
+          <w:szCs w:val="24"/>
+          <w:u w:val="single"/>
+          <w:lang w:eastAsia="tr-TR"/>
+        </w:rPr>
+        <w:t>Output</w:t>
+      </w:r>
+      <w:proofErr w:type="spellEnd"/>
+      <w:r>
+        <w:rPr>
+          <w:rFonts w:ascii="Arial" w:eastAsia="Times New Roman" w:hAnsi="Arial" w:cs="Arial"/>
+          <w:b/>
+          <w:bCs/>
+          <w:color w:val="292929"/>
+          <w:spacing w:val="-1"/>
+          <w:sz w:val="24"/>
+          <w:szCs w:val="24"/>
+          <w:u w:val="single"/>
+          <w:lang w:eastAsia="tr-TR"/>
+        </w:rPr>
+        <w:t>:</w:t>
       </w:r>
     </w:p>
     <w:tbl>
@@ -1348,6 +2043,7 @@
                 <w:lang w:eastAsia="tr-TR"/>
               </w:rPr>
             </w:pPr>
+            <w:proofErr w:type="spellStart"/>
             <w:r>
               <w:rPr>
                 <w:rFonts w:ascii="Arial" w:eastAsia="Times New Roman" w:hAnsi="Arial" w:cs="Arial"/>
@@ -1359,6 +2055,7 @@
               </w:rPr>
               <w:t>Account_ID</w:t>
             </w:r>
+            <w:proofErr w:type="spellEnd"/>
           </w:p>
         </w:tc>
         <w:tc>
@@ -1380,6 +2077,7 @@
                 <w:lang w:eastAsia="tr-TR"/>
               </w:rPr>
             </w:pPr>
+            <w:proofErr w:type="spellStart"/>
             <w:r>
               <w:rPr>
                 <w:rFonts w:ascii="Arial" w:eastAsia="Times New Roman" w:hAnsi="Arial" w:cs="Arial"/>
@@ -1391,6 +2089,7 @@
               </w:rPr>
               <w:t>Net_Change</w:t>
             </w:r>
+            <w:proofErr w:type="spellEnd"/>
           </w:p>
         </w:tc>
       </w:tr>
@@ -1796,6 +2495,7 @@
         </w:rPr>
       </w:pPr>
       <w:bookmarkStart w:id="0" w:name="_Hlk67744331"/>
+      <w:proofErr w:type="spellStart"/>
       <w:r>
         <w:rPr>
           <w:rFonts w:ascii="Arial" w:eastAsia="Times New Roman" w:hAnsi="Arial" w:cs="Arial"/>
@@ -1807,8 +2507,9 @@
           <w:lang w:eastAsia="tr-TR"/>
         </w:rPr>
         <w:lastRenderedPageBreak/>
-        <w:t>Create above table (transactions)</w:t>
-      </w:r>
+        <w:t>Create</w:t>
+      </w:r>
+      <w:proofErr w:type="spellEnd"/>
       <w:r>
         <w:rPr>
           <w:rFonts w:ascii="Arial" w:eastAsia="Times New Roman" w:hAnsi="Arial" w:cs="Arial"/>
@@ -1819,8 +2520,9 @@
           <w:szCs w:val="24"/>
           <w:lang w:eastAsia="tr-TR"/>
         </w:rPr>
-        <w:t xml:space="preserve"> and insert values</w:t>
-      </w:r>
+        <w:t xml:space="preserve"> </w:t>
+      </w:r>
+      <w:proofErr w:type="spellStart"/>
       <w:r>
         <w:rPr>
           <w:rFonts w:ascii="Arial" w:eastAsia="Times New Roman" w:hAnsi="Arial" w:cs="Arial"/>
@@ -1831,6 +2533,135 @@
           <w:szCs w:val="24"/>
           <w:lang w:eastAsia="tr-TR"/>
         </w:rPr>
+        <w:t>above</w:t>
+      </w:r>
+      <w:proofErr w:type="spellEnd"/>
+      <w:r>
+        <w:rPr>
+          <w:rFonts w:ascii="Arial" w:eastAsia="Times New Roman" w:hAnsi="Arial" w:cs="Arial"/>
+          <w:i/>
+          <w:iCs/>
+          <w:color w:val="05192D"/>
+          <w:sz w:val="24"/>
+          <w:szCs w:val="24"/>
+          <w:lang w:eastAsia="tr-TR"/>
+        </w:rPr>
+        <w:t xml:space="preserve"> </w:t>
+      </w:r>
+      <w:proofErr w:type="spellStart"/>
+      <w:r>
+        <w:rPr>
+          <w:rFonts w:ascii="Arial" w:eastAsia="Times New Roman" w:hAnsi="Arial" w:cs="Arial"/>
+          <w:i/>
+          <w:iCs/>
+          <w:color w:val="05192D"/>
+          <w:sz w:val="24"/>
+          <w:szCs w:val="24"/>
+          <w:lang w:eastAsia="tr-TR"/>
+        </w:rPr>
+        <w:t>table</w:t>
+      </w:r>
+      <w:proofErr w:type="spellEnd"/>
+      <w:r>
+        <w:rPr>
+          <w:rFonts w:ascii="Arial" w:eastAsia="Times New Roman" w:hAnsi="Arial" w:cs="Arial"/>
+          <w:i/>
+          <w:iCs/>
+          <w:color w:val="05192D"/>
+          <w:sz w:val="24"/>
+          <w:szCs w:val="24"/>
+          <w:lang w:eastAsia="tr-TR"/>
+        </w:rPr>
+        <w:t xml:space="preserve"> (</w:t>
+      </w:r>
+      <w:proofErr w:type="spellStart"/>
+      <w:r>
+        <w:rPr>
+          <w:rFonts w:ascii="Arial" w:eastAsia="Times New Roman" w:hAnsi="Arial" w:cs="Arial"/>
+          <w:i/>
+          <w:iCs/>
+          <w:color w:val="05192D"/>
+          <w:sz w:val="24"/>
+          <w:szCs w:val="24"/>
+          <w:lang w:eastAsia="tr-TR"/>
+        </w:rPr>
+        <w:t>transactions</w:t>
+      </w:r>
+      <w:proofErr w:type="spellEnd"/>
+      <w:r>
+        <w:rPr>
+          <w:rFonts w:ascii="Arial" w:eastAsia="Times New Roman" w:hAnsi="Arial" w:cs="Arial"/>
+          <w:i/>
+          <w:iCs/>
+          <w:color w:val="05192D"/>
+          <w:sz w:val="24"/>
+          <w:szCs w:val="24"/>
+          <w:lang w:eastAsia="tr-TR"/>
+        </w:rPr>
+        <w:t>)</w:t>
+      </w:r>
+      <w:r>
+        <w:rPr>
+          <w:rFonts w:ascii="Arial" w:eastAsia="Times New Roman" w:hAnsi="Arial" w:cs="Arial"/>
+          <w:i/>
+          <w:iCs/>
+          <w:color w:val="05192D"/>
+          <w:sz w:val="24"/>
+          <w:szCs w:val="24"/>
+          <w:lang w:eastAsia="tr-TR"/>
+        </w:rPr>
+        <w:t xml:space="preserve"> </w:t>
+      </w:r>
+      <w:proofErr w:type="spellStart"/>
+      <w:r>
+        <w:rPr>
+          <w:rFonts w:ascii="Arial" w:eastAsia="Times New Roman" w:hAnsi="Arial" w:cs="Arial"/>
+          <w:i/>
+          <w:iCs/>
+          <w:color w:val="05192D"/>
+          <w:sz w:val="24"/>
+          <w:szCs w:val="24"/>
+          <w:lang w:eastAsia="tr-TR"/>
+        </w:rPr>
+        <w:t>and</w:t>
+      </w:r>
+      <w:proofErr w:type="spellEnd"/>
+      <w:r>
+        <w:rPr>
+          <w:rFonts w:ascii="Arial" w:eastAsia="Times New Roman" w:hAnsi="Arial" w:cs="Arial"/>
+          <w:i/>
+          <w:iCs/>
+          <w:color w:val="05192D"/>
+          <w:sz w:val="24"/>
+          <w:szCs w:val="24"/>
+          <w:lang w:eastAsia="tr-TR"/>
+        </w:rPr>
+        <w:t xml:space="preserve"> insert </w:t>
+      </w:r>
+      <w:proofErr w:type="spellStart"/>
+      <w:r>
+        <w:rPr>
+          <w:rFonts w:ascii="Arial" w:eastAsia="Times New Roman" w:hAnsi="Arial" w:cs="Arial"/>
+          <w:i/>
+          <w:iCs/>
+          <w:color w:val="05192D"/>
+          <w:sz w:val="24"/>
+          <w:szCs w:val="24"/>
+          <w:lang w:eastAsia="tr-TR"/>
+        </w:rPr>
+        <w:t>values</w:t>
+      </w:r>
+      <w:proofErr w:type="spellEnd"/>
+      <w:r>
+        <w:rPr>
+          <w:rFonts w:ascii="Arial" w:eastAsia="Times New Roman" w:hAnsi="Arial" w:cs="Arial"/>
+          <w:i/>
+          <w:iCs/>
+          <w:color w:val="05192D"/>
+          <w:sz w:val="24"/>
+          <w:szCs w:val="24"/>
+          <w:lang w:eastAsia="tr-TR"/>
+        </w:rPr>
         <w:t>,</w:t>
       </w:r>
     </w:p>
@@ -1844,6 +2675,8 @@
           <w:szCs w:val="19"/>
         </w:rPr>
       </w:pPr>
+      <w:proofErr w:type="spellStart"/>
+      <w:proofErr w:type="gramStart"/>
       <w:r>
         <w:rPr>
           <w:rFonts w:ascii="Arial" w:eastAsia="Times New Roman" w:hAnsi="Arial" w:cs="Arial"/>
@@ -1852,7 +2685,29 @@
           <w:szCs w:val="24"/>
           <w:lang w:eastAsia="tr-TR"/>
         </w:rPr>
-        <w:t xml:space="preserve">Answer :           </w:t>
+        <w:t>Answer</w:t>
+      </w:r>
+      <w:proofErr w:type="spellEnd"/>
+      <w:r>
+        <w:rPr>
+          <w:rFonts w:ascii="Arial" w:eastAsia="Times New Roman" w:hAnsi="Arial" w:cs="Arial"/>
+          <w:color w:val="05192D"/>
+          <w:sz w:val="24"/>
+          <w:szCs w:val="24"/>
+          <w:lang w:eastAsia="tr-TR"/>
+        </w:rPr>
+        <w:t xml:space="preserve"> :</w:t>
+      </w:r>
+      <w:proofErr w:type="gramEnd"/>
+      <w:r>
+        <w:rPr>
+          <w:rFonts w:ascii="Arial" w:eastAsia="Times New Roman" w:hAnsi="Arial" w:cs="Arial"/>
+          <w:color w:val="05192D"/>
+          <w:sz w:val="24"/>
+          <w:szCs w:val="24"/>
+          <w:lang w:eastAsia="tr-TR"/>
+        </w:rPr>
+        <w:t xml:space="preserve">           </w:t>
       </w:r>
     </w:p>
     <w:p>
@@ -1902,8 +2757,20 @@
           <w:sz w:val="19"/>
           <w:szCs w:val="19"/>
         </w:rPr>
-        <w:t xml:space="preserve"> Transactions</w:t>
-      </w:r>
+        <w:t xml:space="preserve"> </w:t>
+      </w:r>
+      <w:proofErr w:type="spellStart"/>
+      <w:proofErr w:type="gramStart"/>
+      <w:r>
+        <w:rPr>
+          <w:rFonts w:ascii="Consolas" w:hAnsi="Consolas" w:cs="Consolas"/>
+          <w:color w:val="000000"/>
+          <w:sz w:val="19"/>
+          <w:szCs w:val="19"/>
+        </w:rPr>
+        <w:t>Transactions</w:t>
+      </w:r>
+      <w:proofErr w:type="spellEnd"/>
       <w:r>
         <w:rPr>
           <w:rFonts w:ascii="Consolas" w:hAnsi="Consolas" w:cs="Consolas"/>
@@ -1913,6 +2780,7 @@
         </w:rPr>
         <w:t>(</w:t>
       </w:r>
+      <w:proofErr w:type="gramEnd"/>
     </w:p>
     <w:p>
       <w:pPr>
@@ -1927,15 +2795,37 @@
           <w:szCs w:val="19"/>
         </w:rPr>
       </w:pPr>
-      <w:r>
-        <w:rPr>
-          <w:rFonts w:ascii="Consolas" w:hAnsi="Consolas" w:cs="Consolas"/>
-          <w:color w:val="000000"/>
-          <w:sz w:val="19"/>
-          <w:szCs w:val="19"/>
-        </w:rPr>
-        <w:t xml:space="preserve">Sender_ID  </w:t>
-      </w:r>
+      <w:proofErr w:type="spellStart"/>
+      <w:r>
+        <w:rPr>
+          <w:rFonts w:ascii="Consolas" w:hAnsi="Consolas" w:cs="Consolas"/>
+          <w:color w:val="000000"/>
+          <w:sz w:val="19"/>
+          <w:szCs w:val="19"/>
+        </w:rPr>
+        <w:t>Sender_</w:t>
+      </w:r>
+      <w:proofErr w:type="gramStart"/>
+      <w:r>
+        <w:rPr>
+          <w:rFonts w:ascii="Consolas" w:hAnsi="Consolas" w:cs="Consolas"/>
+          <w:color w:val="000000"/>
+          <w:sz w:val="19"/>
+          <w:szCs w:val="19"/>
+        </w:rPr>
+        <w:t>ID</w:t>
+      </w:r>
+      <w:proofErr w:type="spellEnd"/>
+      <w:r>
+        <w:rPr>
+          <w:rFonts w:ascii="Consolas" w:hAnsi="Consolas" w:cs="Consolas"/>
+          <w:color w:val="000000"/>
+          <w:sz w:val="19"/>
+          <w:szCs w:val="19"/>
+        </w:rPr>
+        <w:t xml:space="preserve">  </w:t>
+      </w:r>
+      <w:proofErr w:type="spellStart"/>
       <w:r>
         <w:rPr>
           <w:rFonts w:ascii="Consolas" w:hAnsi="Consolas" w:cs="Consolas"/>
@@ -1945,6 +2835,8 @@
         </w:rPr>
         <w:t>int</w:t>
       </w:r>
+      <w:proofErr w:type="spellEnd"/>
+      <w:proofErr w:type="gramEnd"/>
       <w:r>
         <w:rPr>
           <w:rFonts w:ascii="Consolas" w:hAnsi="Consolas" w:cs="Consolas"/>
@@ -1995,15 +2887,27 @@
           <w:szCs w:val="19"/>
         </w:rPr>
       </w:pPr>
-      <w:r>
-        <w:rPr>
-          <w:rFonts w:ascii="Consolas" w:hAnsi="Consolas" w:cs="Consolas"/>
-          <w:color w:val="000000"/>
-          <w:sz w:val="19"/>
-          <w:szCs w:val="19"/>
-        </w:rPr>
-        <w:t xml:space="preserve">Receiver_ID </w:t>
-      </w:r>
+      <w:proofErr w:type="spellStart"/>
+      <w:r>
+        <w:rPr>
+          <w:rFonts w:ascii="Consolas" w:hAnsi="Consolas" w:cs="Consolas"/>
+          <w:color w:val="000000"/>
+          <w:sz w:val="19"/>
+          <w:szCs w:val="19"/>
+        </w:rPr>
+        <w:t>Receiver_ID</w:t>
+      </w:r>
+      <w:proofErr w:type="spellEnd"/>
+      <w:r>
+        <w:rPr>
+          <w:rFonts w:ascii="Consolas" w:hAnsi="Consolas" w:cs="Consolas"/>
+          <w:color w:val="000000"/>
+          <w:sz w:val="19"/>
+          <w:szCs w:val="19"/>
+        </w:rPr>
+        <w:t xml:space="preserve"> </w:t>
+      </w:r>
+      <w:proofErr w:type="spellStart"/>
       <w:r>
         <w:rPr>
           <w:rFonts w:ascii="Consolas" w:hAnsi="Consolas" w:cs="Consolas"/>
@@ -2013,6 +2917,7 @@
         </w:rPr>
         <w:t>int</w:t>
       </w:r>
+      <w:proofErr w:type="spellEnd"/>
       <w:r>
         <w:rPr>
           <w:rFonts w:ascii="Consolas" w:hAnsi="Consolas" w:cs="Consolas"/>
@@ -2040,6 +2945,7 @@
         </w:rPr>
         <w:t xml:space="preserve"> </w:t>
       </w:r>
+      <w:proofErr w:type="gramStart"/>
       <w:r>
         <w:rPr>
           <w:rFonts w:ascii="Consolas" w:hAnsi="Consolas" w:cs="Consolas"/>
@@ -2067,6 +2973,7 @@
         </w:rPr>
         <w:t>,</w:t>
       </w:r>
+      <w:proofErr w:type="gramEnd"/>
     </w:p>
     <w:p>
       <w:pPr>
@@ -2081,15 +2988,27 @@
           <w:szCs w:val="19"/>
         </w:rPr>
       </w:pPr>
-      <w:r>
-        <w:rPr>
-          <w:rFonts w:ascii="Consolas" w:hAnsi="Consolas" w:cs="Consolas"/>
-          <w:color w:val="000000"/>
-          <w:sz w:val="19"/>
-          <w:szCs w:val="19"/>
-        </w:rPr>
-        <w:t xml:space="preserve">Amount </w:t>
-      </w:r>
+      <w:proofErr w:type="spellStart"/>
+      <w:r>
+        <w:rPr>
+          <w:rFonts w:ascii="Consolas" w:hAnsi="Consolas" w:cs="Consolas"/>
+          <w:color w:val="000000"/>
+          <w:sz w:val="19"/>
+          <w:szCs w:val="19"/>
+        </w:rPr>
+        <w:t>Amount</w:t>
+      </w:r>
+      <w:proofErr w:type="spellEnd"/>
+      <w:r>
+        <w:rPr>
+          <w:rFonts w:ascii="Consolas" w:hAnsi="Consolas" w:cs="Consolas"/>
+          <w:color w:val="000000"/>
+          <w:sz w:val="19"/>
+          <w:szCs w:val="19"/>
+        </w:rPr>
+        <w:t xml:space="preserve"> </w:t>
+      </w:r>
+      <w:proofErr w:type="spellStart"/>
       <w:r>
         <w:rPr>
           <w:rFonts w:ascii="Consolas" w:hAnsi="Consolas" w:cs="Consolas"/>
@@ -2099,6 +3018,7 @@
         </w:rPr>
         <w:t>int</w:t>
       </w:r>
+      <w:proofErr w:type="spellEnd"/>
       <w:r>
         <w:rPr>
           <w:rFonts w:ascii="Consolas" w:hAnsi="Consolas" w:cs="Consolas"/>
@@ -2126,6 +3046,7 @@
         </w:rPr>
         <w:t xml:space="preserve"> </w:t>
       </w:r>
+      <w:proofErr w:type="gramStart"/>
       <w:r>
         <w:rPr>
           <w:rFonts w:ascii="Consolas" w:hAnsi="Consolas" w:cs="Consolas"/>
@@ -2153,6 +3074,7 @@
         </w:rPr>
         <w:t>,</w:t>
       </w:r>
+      <w:proofErr w:type="gramEnd"/>
     </w:p>
     <w:p>
       <w:pPr>
@@ -2167,15 +3089,27 @@
           <w:szCs w:val="19"/>
         </w:rPr>
       </w:pPr>
-      <w:r>
-        <w:rPr>
-          <w:rFonts w:ascii="Consolas" w:hAnsi="Consolas" w:cs="Consolas"/>
-          <w:color w:val="000000"/>
-          <w:sz w:val="19"/>
-          <w:szCs w:val="19"/>
-        </w:rPr>
-        <w:t xml:space="preserve">Transaction_Date </w:t>
-      </w:r>
+      <w:proofErr w:type="spellStart"/>
+      <w:r>
+        <w:rPr>
+          <w:rFonts w:ascii="Consolas" w:hAnsi="Consolas" w:cs="Consolas"/>
+          <w:color w:val="000000"/>
+          <w:sz w:val="19"/>
+          <w:szCs w:val="19"/>
+        </w:rPr>
+        <w:t>Transaction_Date</w:t>
+      </w:r>
+      <w:proofErr w:type="spellEnd"/>
+      <w:r>
+        <w:rPr>
+          <w:rFonts w:ascii="Consolas" w:hAnsi="Consolas" w:cs="Consolas"/>
+          <w:color w:val="000000"/>
+          <w:sz w:val="19"/>
+          <w:szCs w:val="19"/>
+        </w:rPr>
+        <w:t xml:space="preserve"> </w:t>
+      </w:r>
+      <w:proofErr w:type="spellStart"/>
       <w:r>
         <w:rPr>
           <w:rFonts w:ascii="Consolas" w:hAnsi="Consolas" w:cs="Consolas"/>
@@ -2183,8 +3117,9 @@
           <w:sz w:val="19"/>
           <w:szCs w:val="19"/>
         </w:rPr>
-        <w:t>text</w:t>
-      </w:r>
+        <w:t>date</w:t>
+      </w:r>
+      <w:proofErr w:type="spellEnd"/>
       <w:r>
         <w:rPr>
           <w:rFonts w:ascii="Consolas" w:hAnsi="Consolas" w:cs="Consolas"/>
@@ -2297,8 +3232,19 @@
           <w:sz w:val="19"/>
           <w:szCs w:val="19"/>
         </w:rPr>
-        <w:t xml:space="preserve"> Transactions</w:t>
-      </w:r>
+        <w:t xml:space="preserve"> </w:t>
+      </w:r>
+      <w:proofErr w:type="spellStart"/>
+      <w:r>
+        <w:rPr>
+          <w:rFonts w:ascii="Consolas" w:hAnsi="Consolas" w:cs="Consolas"/>
+          <w:color w:val="000000"/>
+          <w:sz w:val="19"/>
+          <w:szCs w:val="19"/>
+        </w:rPr>
+        <w:t>Transactions</w:t>
+      </w:r>
+      <w:proofErr w:type="spellEnd"/>
       <w:r>
         <w:rPr>
           <w:rFonts w:ascii="Consolas" w:hAnsi="Consolas" w:cs="Consolas"/>
@@ -2317,14 +3263,35 @@
         </w:rPr>
         <w:t>(</w:t>
       </w:r>
-      <w:r>
-        <w:rPr>
-          <w:rFonts w:ascii="Consolas" w:hAnsi="Consolas" w:cs="Consolas"/>
-          <w:color w:val="000000"/>
-          <w:sz w:val="19"/>
-          <w:szCs w:val="19"/>
-        </w:rPr>
-        <w:t xml:space="preserve">Sender_ID  </w:t>
+      <w:proofErr w:type="spellStart"/>
+      <w:r>
+        <w:rPr>
+          <w:rFonts w:ascii="Consolas" w:hAnsi="Consolas" w:cs="Consolas"/>
+          <w:color w:val="000000"/>
+          <w:sz w:val="19"/>
+          <w:szCs w:val="19"/>
+        </w:rPr>
+        <w:t>Sender_</w:t>
+      </w:r>
+      <w:proofErr w:type="gramStart"/>
+      <w:r>
+        <w:rPr>
+          <w:rFonts w:ascii="Consolas" w:hAnsi="Consolas" w:cs="Consolas"/>
+          <w:color w:val="000000"/>
+          <w:sz w:val="19"/>
+          <w:szCs w:val="19"/>
+        </w:rPr>
+        <w:t>ID</w:t>
+      </w:r>
+      <w:proofErr w:type="spellEnd"/>
+      <w:r>
+        <w:rPr>
+          <w:rFonts w:ascii="Consolas" w:hAnsi="Consolas" w:cs="Consolas"/>
+          <w:color w:val="000000"/>
+          <w:sz w:val="19"/>
+          <w:szCs w:val="19"/>
+        </w:rPr>
+        <w:t xml:space="preserve">  </w:t>
       </w:r>
       <w:r>
         <w:rPr>
@@ -2335,15 +3302,27 @@
         </w:rPr>
         <w:t>,</w:t>
       </w:r>
-      <w:r>
-        <w:rPr>
-          <w:rFonts w:ascii="Consolas" w:hAnsi="Consolas" w:cs="Consolas"/>
-          <w:color w:val="000000"/>
-          <w:sz w:val="19"/>
-          <w:szCs w:val="19"/>
-        </w:rPr>
-        <w:t xml:space="preserve"> Receiver_ID</w:t>
-      </w:r>
+      <w:proofErr w:type="gramEnd"/>
+      <w:r>
+        <w:rPr>
+          <w:rFonts w:ascii="Consolas" w:hAnsi="Consolas" w:cs="Consolas"/>
+          <w:color w:val="000000"/>
+          <w:sz w:val="19"/>
+          <w:szCs w:val="19"/>
+        </w:rPr>
+        <w:t xml:space="preserve"> </w:t>
+      </w:r>
+      <w:proofErr w:type="spellStart"/>
+      <w:r>
+        <w:rPr>
+          <w:rFonts w:ascii="Consolas" w:hAnsi="Consolas" w:cs="Consolas"/>
+          <w:color w:val="000000"/>
+          <w:sz w:val="19"/>
+          <w:szCs w:val="19"/>
+        </w:rPr>
+        <w:t>Receiver_ID</w:t>
+      </w:r>
+      <w:proofErr w:type="spellEnd"/>
       <w:r>
         <w:rPr>
           <w:rFonts w:ascii="Consolas" w:hAnsi="Consolas" w:cs="Consolas"/>
@@ -2360,8 +3339,19 @@
           <w:sz w:val="19"/>
           <w:szCs w:val="19"/>
         </w:rPr>
-        <w:t xml:space="preserve">  Amount</w:t>
-      </w:r>
+        <w:t xml:space="preserve">  </w:t>
+      </w:r>
+      <w:proofErr w:type="spellStart"/>
+      <w:r>
+        <w:rPr>
+          <w:rFonts w:ascii="Consolas" w:hAnsi="Consolas" w:cs="Consolas"/>
+          <w:color w:val="000000"/>
+          <w:sz w:val="19"/>
+          <w:szCs w:val="19"/>
+        </w:rPr>
+        <w:t>Amount</w:t>
+      </w:r>
+      <w:proofErr w:type="spellEnd"/>
       <w:r>
         <w:rPr>
           <w:rFonts w:ascii="Consolas" w:hAnsi="Consolas" w:cs="Consolas"/>
@@ -2378,8 +3368,19 @@
           <w:sz w:val="19"/>
           <w:szCs w:val="19"/>
         </w:rPr>
-        <w:t xml:space="preserve"> Transaction_Date</w:t>
-      </w:r>
+        <w:t xml:space="preserve"> </w:t>
+      </w:r>
+      <w:proofErr w:type="spellStart"/>
+      <w:r>
+        <w:rPr>
+          <w:rFonts w:ascii="Consolas" w:hAnsi="Consolas" w:cs="Consolas"/>
+          <w:color w:val="000000"/>
+          <w:sz w:val="19"/>
+          <w:szCs w:val="19"/>
+        </w:rPr>
+        <w:t>Transaction_Date</w:t>
+      </w:r>
+      <w:proofErr w:type="spellEnd"/>
       <w:r>
         <w:rPr>
           <w:rFonts w:ascii="Consolas" w:hAnsi="Consolas" w:cs="Consolas"/>
@@ -2403,6 +3404,7 @@
           <w:szCs w:val="19"/>
         </w:rPr>
       </w:pPr>
+      <w:proofErr w:type="gramStart"/>
       <w:r>
         <w:rPr>
           <w:rFonts w:ascii="Consolas" w:hAnsi="Consolas" w:cs="Consolas"/>
@@ -2421,6 +3423,7 @@
         </w:rPr>
         <w:t>(</w:t>
       </w:r>
+      <w:proofErr w:type="gramEnd"/>
       <w:r>
         <w:rPr>
           <w:rFonts w:ascii="Consolas" w:hAnsi="Consolas" w:cs="Consolas"/>
@@ -2509,7 +3512,7 @@
           <w:sz w:val="19"/>
           <w:szCs w:val="19"/>
         </w:rPr>
-        <w:t>'18-05-2021'</w:t>
+        <w:t>'20210518'</w:t>
       </w:r>
       <w:r>
         <w:rPr>
@@ -2568,8 +3571,19 @@
           <w:sz w:val="19"/>
           <w:szCs w:val="19"/>
         </w:rPr>
-        <w:t xml:space="preserve"> Transactions</w:t>
-      </w:r>
+        <w:t xml:space="preserve"> </w:t>
+      </w:r>
+      <w:proofErr w:type="spellStart"/>
+      <w:r>
+        <w:rPr>
+          <w:rFonts w:ascii="Consolas" w:hAnsi="Consolas" w:cs="Consolas"/>
+          <w:color w:val="000000"/>
+          <w:sz w:val="19"/>
+          <w:szCs w:val="19"/>
+        </w:rPr>
+        <w:t>Transactions</w:t>
+      </w:r>
+      <w:proofErr w:type="spellEnd"/>
       <w:r>
         <w:rPr>
           <w:rFonts w:ascii="Consolas" w:hAnsi="Consolas" w:cs="Consolas"/>
@@ -2588,14 +3602,35 @@
         </w:rPr>
         <w:t>(</w:t>
       </w:r>
-      <w:r>
-        <w:rPr>
-          <w:rFonts w:ascii="Consolas" w:hAnsi="Consolas" w:cs="Consolas"/>
-          <w:color w:val="000000"/>
-          <w:sz w:val="19"/>
-          <w:szCs w:val="19"/>
-        </w:rPr>
-        <w:t xml:space="preserve">Sender_ID  </w:t>
+      <w:proofErr w:type="spellStart"/>
+      <w:r>
+        <w:rPr>
+          <w:rFonts w:ascii="Consolas" w:hAnsi="Consolas" w:cs="Consolas"/>
+          <w:color w:val="000000"/>
+          <w:sz w:val="19"/>
+          <w:szCs w:val="19"/>
+        </w:rPr>
+        <w:t>Sender_</w:t>
+      </w:r>
+      <w:proofErr w:type="gramStart"/>
+      <w:r>
+        <w:rPr>
+          <w:rFonts w:ascii="Consolas" w:hAnsi="Consolas" w:cs="Consolas"/>
+          <w:color w:val="000000"/>
+          <w:sz w:val="19"/>
+          <w:szCs w:val="19"/>
+        </w:rPr>
+        <w:t>ID</w:t>
+      </w:r>
+      <w:proofErr w:type="spellEnd"/>
+      <w:r>
+        <w:rPr>
+          <w:rFonts w:ascii="Consolas" w:hAnsi="Consolas" w:cs="Consolas"/>
+          <w:color w:val="000000"/>
+          <w:sz w:val="19"/>
+          <w:szCs w:val="19"/>
+        </w:rPr>
+        <w:t xml:space="preserve">  </w:t>
       </w:r>
       <w:r>
         <w:rPr>
@@ -2606,15 +3641,27 @@
         </w:rPr>
         <w:t>,</w:t>
       </w:r>
-      <w:r>
-        <w:rPr>
-          <w:rFonts w:ascii="Consolas" w:hAnsi="Consolas" w:cs="Consolas"/>
-          <w:color w:val="000000"/>
-          <w:sz w:val="19"/>
-          <w:szCs w:val="19"/>
-        </w:rPr>
-        <w:t xml:space="preserve"> Receiver_ID</w:t>
-      </w:r>
+      <w:proofErr w:type="gramEnd"/>
+      <w:r>
+        <w:rPr>
+          <w:rFonts w:ascii="Consolas" w:hAnsi="Consolas" w:cs="Consolas"/>
+          <w:color w:val="000000"/>
+          <w:sz w:val="19"/>
+          <w:szCs w:val="19"/>
+        </w:rPr>
+        <w:t xml:space="preserve"> </w:t>
+      </w:r>
+      <w:proofErr w:type="spellStart"/>
+      <w:r>
+        <w:rPr>
+          <w:rFonts w:ascii="Consolas" w:hAnsi="Consolas" w:cs="Consolas"/>
+          <w:color w:val="000000"/>
+          <w:sz w:val="19"/>
+          <w:szCs w:val="19"/>
+        </w:rPr>
+        <w:t>Receiver_ID</w:t>
+      </w:r>
+      <w:proofErr w:type="spellEnd"/>
       <w:r>
         <w:rPr>
           <w:rFonts w:ascii="Consolas" w:hAnsi="Consolas" w:cs="Consolas"/>
@@ -2631,8 +3678,19 @@
           <w:sz w:val="19"/>
           <w:szCs w:val="19"/>
         </w:rPr>
-        <w:t xml:space="preserve">  Amount</w:t>
-      </w:r>
+        <w:t xml:space="preserve">  </w:t>
+      </w:r>
+      <w:proofErr w:type="spellStart"/>
+      <w:r>
+        <w:rPr>
+          <w:rFonts w:ascii="Consolas" w:hAnsi="Consolas" w:cs="Consolas"/>
+          <w:color w:val="000000"/>
+          <w:sz w:val="19"/>
+          <w:szCs w:val="19"/>
+        </w:rPr>
+        <w:t>Amount</w:t>
+      </w:r>
+      <w:proofErr w:type="spellEnd"/>
       <w:r>
         <w:rPr>
           <w:rFonts w:ascii="Consolas" w:hAnsi="Consolas" w:cs="Consolas"/>
@@ -2649,8 +3707,19 @@
           <w:sz w:val="19"/>
           <w:szCs w:val="19"/>
         </w:rPr>
-        <w:t xml:space="preserve"> Transaction_Date</w:t>
-      </w:r>
+        <w:t xml:space="preserve"> </w:t>
+      </w:r>
+      <w:proofErr w:type="spellStart"/>
+      <w:r>
+        <w:rPr>
+          <w:rFonts w:ascii="Consolas" w:hAnsi="Consolas" w:cs="Consolas"/>
+          <w:color w:val="000000"/>
+          <w:sz w:val="19"/>
+          <w:szCs w:val="19"/>
+        </w:rPr>
+        <w:t>Transaction_Date</w:t>
+      </w:r>
+      <w:proofErr w:type="spellEnd"/>
       <w:r>
         <w:rPr>
           <w:rFonts w:ascii="Consolas" w:hAnsi="Consolas" w:cs="Consolas"/>
@@ -2674,6 +3743,7 @@
           <w:szCs w:val="19"/>
         </w:rPr>
       </w:pPr>
+      <w:proofErr w:type="gramStart"/>
       <w:r>
         <w:rPr>
           <w:rFonts w:ascii="Consolas" w:hAnsi="Consolas" w:cs="Consolas"/>
@@ -2692,6 +3762,7 @@
         </w:rPr>
         <w:t>(</w:t>
       </w:r>
+      <w:proofErr w:type="gramEnd"/>
       <w:r>
         <w:rPr>
           <w:rFonts w:ascii="Consolas" w:hAnsi="Consolas" w:cs="Consolas"/>
@@ -2780,7 +3851,7 @@
           <w:sz w:val="19"/>
           <w:szCs w:val="19"/>
         </w:rPr>
-        <w:t>'19-05-2021'</w:t>
+        <w:t>'20210519'</w:t>
       </w:r>
       <w:r>
         <w:rPr>
@@ -2839,8 +3910,19 @@
           <w:sz w:val="19"/>
           <w:szCs w:val="19"/>
         </w:rPr>
-        <w:t xml:space="preserve"> Transactions</w:t>
-      </w:r>
+        <w:t xml:space="preserve"> </w:t>
+      </w:r>
+      <w:proofErr w:type="spellStart"/>
+      <w:r>
+        <w:rPr>
+          <w:rFonts w:ascii="Consolas" w:hAnsi="Consolas" w:cs="Consolas"/>
+          <w:color w:val="000000"/>
+          <w:sz w:val="19"/>
+          <w:szCs w:val="19"/>
+        </w:rPr>
+        <w:t>Transactions</w:t>
+      </w:r>
+      <w:proofErr w:type="spellEnd"/>
       <w:r>
         <w:rPr>
           <w:rFonts w:ascii="Consolas" w:hAnsi="Consolas" w:cs="Consolas"/>
@@ -2859,14 +3941,35 @@
         </w:rPr>
         <w:t>(</w:t>
       </w:r>
-      <w:r>
-        <w:rPr>
-          <w:rFonts w:ascii="Consolas" w:hAnsi="Consolas" w:cs="Consolas"/>
-          <w:color w:val="000000"/>
-          <w:sz w:val="19"/>
-          <w:szCs w:val="19"/>
-        </w:rPr>
-        <w:t xml:space="preserve">Sender_ID  </w:t>
+      <w:proofErr w:type="spellStart"/>
+      <w:r>
+        <w:rPr>
+          <w:rFonts w:ascii="Consolas" w:hAnsi="Consolas" w:cs="Consolas"/>
+          <w:color w:val="000000"/>
+          <w:sz w:val="19"/>
+          <w:szCs w:val="19"/>
+        </w:rPr>
+        <w:t>Sender_</w:t>
+      </w:r>
+      <w:proofErr w:type="gramStart"/>
+      <w:r>
+        <w:rPr>
+          <w:rFonts w:ascii="Consolas" w:hAnsi="Consolas" w:cs="Consolas"/>
+          <w:color w:val="000000"/>
+          <w:sz w:val="19"/>
+          <w:szCs w:val="19"/>
+        </w:rPr>
+        <w:t>ID</w:t>
+      </w:r>
+      <w:proofErr w:type="spellEnd"/>
+      <w:r>
+        <w:rPr>
+          <w:rFonts w:ascii="Consolas" w:hAnsi="Consolas" w:cs="Consolas"/>
+          <w:color w:val="000000"/>
+          <w:sz w:val="19"/>
+          <w:szCs w:val="19"/>
+        </w:rPr>
+        <w:t xml:space="preserve">  </w:t>
       </w:r>
       <w:r>
         <w:rPr>
@@ -2877,15 +3980,27 @@
         </w:rPr>
         <w:t>,</w:t>
       </w:r>
-      <w:r>
-        <w:rPr>
-          <w:rFonts w:ascii="Consolas" w:hAnsi="Consolas" w:cs="Consolas"/>
-          <w:color w:val="000000"/>
-          <w:sz w:val="19"/>
-          <w:szCs w:val="19"/>
-        </w:rPr>
-        <w:t xml:space="preserve"> Receiver_ID</w:t>
-      </w:r>
+      <w:proofErr w:type="gramEnd"/>
+      <w:r>
+        <w:rPr>
+          <w:rFonts w:ascii="Consolas" w:hAnsi="Consolas" w:cs="Consolas"/>
+          <w:color w:val="000000"/>
+          <w:sz w:val="19"/>
+          <w:szCs w:val="19"/>
+        </w:rPr>
+        <w:t xml:space="preserve"> </w:t>
+      </w:r>
+      <w:proofErr w:type="spellStart"/>
+      <w:r>
+        <w:rPr>
+          <w:rFonts w:ascii="Consolas" w:hAnsi="Consolas" w:cs="Consolas"/>
+          <w:color w:val="000000"/>
+          <w:sz w:val="19"/>
+          <w:szCs w:val="19"/>
+        </w:rPr>
+        <w:t>Receiver_ID</w:t>
+      </w:r>
+      <w:proofErr w:type="spellEnd"/>
       <w:r>
         <w:rPr>
           <w:rFonts w:ascii="Consolas" w:hAnsi="Consolas" w:cs="Consolas"/>
@@ -2902,8 +4017,19 @@
           <w:sz w:val="19"/>
           <w:szCs w:val="19"/>
         </w:rPr>
-        <w:t xml:space="preserve">  Amount</w:t>
-      </w:r>
+        <w:t xml:space="preserve">  </w:t>
+      </w:r>
+      <w:proofErr w:type="spellStart"/>
+      <w:r>
+        <w:rPr>
+          <w:rFonts w:ascii="Consolas" w:hAnsi="Consolas" w:cs="Consolas"/>
+          <w:color w:val="000000"/>
+          <w:sz w:val="19"/>
+          <w:szCs w:val="19"/>
+        </w:rPr>
+        <w:t>Amount</w:t>
+      </w:r>
+      <w:proofErr w:type="spellEnd"/>
       <w:r>
         <w:rPr>
           <w:rFonts w:ascii="Consolas" w:hAnsi="Consolas" w:cs="Consolas"/>
@@ -2920,8 +4046,19 @@
           <w:sz w:val="19"/>
           <w:szCs w:val="19"/>
         </w:rPr>
-        <w:t xml:space="preserve"> Transaction_Date</w:t>
-      </w:r>
+        <w:t xml:space="preserve"> </w:t>
+      </w:r>
+      <w:proofErr w:type="spellStart"/>
+      <w:r>
+        <w:rPr>
+          <w:rFonts w:ascii="Consolas" w:hAnsi="Consolas" w:cs="Consolas"/>
+          <w:color w:val="000000"/>
+          <w:sz w:val="19"/>
+          <w:szCs w:val="19"/>
+        </w:rPr>
+        <w:t>Transaction_Date</w:t>
+      </w:r>
+      <w:proofErr w:type="spellEnd"/>
       <w:r>
         <w:rPr>
           <w:rFonts w:ascii="Consolas" w:hAnsi="Consolas" w:cs="Consolas"/>
@@ -2945,6 +4082,7 @@
           <w:szCs w:val="19"/>
         </w:rPr>
       </w:pPr>
+      <w:proofErr w:type="gramStart"/>
       <w:r>
         <w:rPr>
           <w:rFonts w:ascii="Consolas" w:hAnsi="Consolas" w:cs="Consolas"/>
@@ -2963,6 +4101,7 @@
         </w:rPr>
         <w:t>(</w:t>
       </w:r>
+      <w:proofErr w:type="gramEnd"/>
       <w:r>
         <w:rPr>
           <w:rFonts w:ascii="Consolas" w:hAnsi="Consolas" w:cs="Consolas"/>
@@ -3051,7 +4190,7 @@
           <w:sz w:val="19"/>
           <w:szCs w:val="19"/>
         </w:rPr>
-        <w:t>'19-05-2021'</w:t>
+        <w:t>'20210519'</w:t>
       </w:r>
       <w:r>
         <w:rPr>
@@ -3110,8 +4249,19 @@
           <w:sz w:val="19"/>
           <w:szCs w:val="19"/>
         </w:rPr>
-        <w:t xml:space="preserve"> Transactions</w:t>
-      </w:r>
+        <w:t xml:space="preserve"> </w:t>
+      </w:r>
+      <w:proofErr w:type="spellStart"/>
+      <w:r>
+        <w:rPr>
+          <w:rFonts w:ascii="Consolas" w:hAnsi="Consolas" w:cs="Consolas"/>
+          <w:color w:val="000000"/>
+          <w:sz w:val="19"/>
+          <w:szCs w:val="19"/>
+        </w:rPr>
+        <w:t>Transactions</w:t>
+      </w:r>
+      <w:proofErr w:type="spellEnd"/>
       <w:r>
         <w:rPr>
           <w:rFonts w:ascii="Consolas" w:hAnsi="Consolas" w:cs="Consolas"/>
@@ -3130,14 +4280,35 @@
         </w:rPr>
         <w:t>(</w:t>
       </w:r>
-      <w:r>
-        <w:rPr>
-          <w:rFonts w:ascii="Consolas" w:hAnsi="Consolas" w:cs="Consolas"/>
-          <w:color w:val="000000"/>
-          <w:sz w:val="19"/>
-          <w:szCs w:val="19"/>
-        </w:rPr>
-        <w:t xml:space="preserve">Sender_ID  </w:t>
+      <w:proofErr w:type="spellStart"/>
+      <w:r>
+        <w:rPr>
+          <w:rFonts w:ascii="Consolas" w:hAnsi="Consolas" w:cs="Consolas"/>
+          <w:color w:val="000000"/>
+          <w:sz w:val="19"/>
+          <w:szCs w:val="19"/>
+        </w:rPr>
+        <w:t>Sender_</w:t>
+      </w:r>
+      <w:proofErr w:type="gramStart"/>
+      <w:r>
+        <w:rPr>
+          <w:rFonts w:ascii="Consolas" w:hAnsi="Consolas" w:cs="Consolas"/>
+          <w:color w:val="000000"/>
+          <w:sz w:val="19"/>
+          <w:szCs w:val="19"/>
+        </w:rPr>
+        <w:t>ID</w:t>
+      </w:r>
+      <w:proofErr w:type="spellEnd"/>
+      <w:r>
+        <w:rPr>
+          <w:rFonts w:ascii="Consolas" w:hAnsi="Consolas" w:cs="Consolas"/>
+          <w:color w:val="000000"/>
+          <w:sz w:val="19"/>
+          <w:szCs w:val="19"/>
+        </w:rPr>
+        <w:t xml:space="preserve">  </w:t>
       </w:r>
       <w:r>
         <w:rPr>
@@ -3148,15 +4319,27 @@
         </w:rPr>
         <w:t>,</w:t>
       </w:r>
-      <w:r>
-        <w:rPr>
-          <w:rFonts w:ascii="Consolas" w:hAnsi="Consolas" w:cs="Consolas"/>
-          <w:color w:val="000000"/>
-          <w:sz w:val="19"/>
-          <w:szCs w:val="19"/>
-        </w:rPr>
-        <w:t xml:space="preserve"> Receiver_ID</w:t>
-      </w:r>
+      <w:proofErr w:type="gramEnd"/>
+      <w:r>
+        <w:rPr>
+          <w:rFonts w:ascii="Consolas" w:hAnsi="Consolas" w:cs="Consolas"/>
+          <w:color w:val="000000"/>
+          <w:sz w:val="19"/>
+          <w:szCs w:val="19"/>
+        </w:rPr>
+        <w:t xml:space="preserve"> </w:t>
+      </w:r>
+      <w:proofErr w:type="spellStart"/>
+      <w:r>
+        <w:rPr>
+          <w:rFonts w:ascii="Consolas" w:hAnsi="Consolas" w:cs="Consolas"/>
+          <w:color w:val="000000"/>
+          <w:sz w:val="19"/>
+          <w:szCs w:val="19"/>
+        </w:rPr>
+        <w:t>Receiver_ID</w:t>
+      </w:r>
+      <w:proofErr w:type="spellEnd"/>
       <w:r>
         <w:rPr>
           <w:rFonts w:ascii="Consolas" w:hAnsi="Consolas" w:cs="Consolas"/>
@@ -3173,8 +4356,19 @@
           <w:sz w:val="19"/>
           <w:szCs w:val="19"/>
         </w:rPr>
-        <w:t xml:space="preserve">  Amount</w:t>
-      </w:r>
+        <w:t xml:space="preserve">  </w:t>
+      </w:r>
+      <w:proofErr w:type="spellStart"/>
+      <w:r>
+        <w:rPr>
+          <w:rFonts w:ascii="Consolas" w:hAnsi="Consolas" w:cs="Consolas"/>
+          <w:color w:val="000000"/>
+          <w:sz w:val="19"/>
+          <w:szCs w:val="19"/>
+        </w:rPr>
+        <w:t>Amount</w:t>
+      </w:r>
+      <w:proofErr w:type="spellEnd"/>
       <w:r>
         <w:rPr>
           <w:rFonts w:ascii="Consolas" w:hAnsi="Consolas" w:cs="Consolas"/>
@@ -3191,8 +4385,19 @@
           <w:sz w:val="19"/>
           <w:szCs w:val="19"/>
         </w:rPr>
-        <w:t xml:space="preserve"> Transaction_Date</w:t>
-      </w:r>
+        <w:t xml:space="preserve"> </w:t>
+      </w:r>
+      <w:proofErr w:type="spellStart"/>
+      <w:r>
+        <w:rPr>
+          <w:rFonts w:ascii="Consolas" w:hAnsi="Consolas" w:cs="Consolas"/>
+          <w:color w:val="000000"/>
+          <w:sz w:val="19"/>
+          <w:szCs w:val="19"/>
+        </w:rPr>
+        <w:t>Transaction_Date</w:t>
+      </w:r>
+      <w:proofErr w:type="spellEnd"/>
       <w:r>
         <w:rPr>
           <w:rFonts w:ascii="Consolas" w:hAnsi="Consolas" w:cs="Consolas"/>
@@ -3216,6 +4421,7 @@
           <w:szCs w:val="19"/>
         </w:rPr>
       </w:pPr>
+      <w:proofErr w:type="gramStart"/>
       <w:r>
         <w:rPr>
           <w:rFonts w:ascii="Consolas" w:hAnsi="Consolas" w:cs="Consolas"/>
@@ -3234,6 +4440,7 @@
         </w:rPr>
         <w:t>(</w:t>
       </w:r>
+      <w:proofErr w:type="gramEnd"/>
       <w:r>
         <w:rPr>
           <w:rFonts w:ascii="Consolas" w:hAnsi="Consolas" w:cs="Consolas"/>
@@ -3322,7 +4529,7 @@
           <w:sz w:val="19"/>
           <w:szCs w:val="19"/>
         </w:rPr>
-        <w:t>'20-05-2021'</w:t>
+        <w:t>'20210520'</w:t>
       </w:r>
       <w:r>
         <w:rPr>
@@ -3381,8 +4588,19 @@
           <w:sz w:val="19"/>
           <w:szCs w:val="19"/>
         </w:rPr>
-        <w:t xml:space="preserve"> Transactions</w:t>
-      </w:r>
+        <w:t xml:space="preserve"> </w:t>
+      </w:r>
+      <w:proofErr w:type="spellStart"/>
+      <w:r>
+        <w:rPr>
+          <w:rFonts w:ascii="Consolas" w:hAnsi="Consolas" w:cs="Consolas"/>
+          <w:color w:val="000000"/>
+          <w:sz w:val="19"/>
+          <w:szCs w:val="19"/>
+        </w:rPr>
+        <w:t>Transactions</w:t>
+      </w:r>
+      <w:proofErr w:type="spellEnd"/>
       <w:r>
         <w:rPr>
           <w:rFonts w:ascii="Consolas" w:hAnsi="Consolas" w:cs="Consolas"/>
@@ -3401,14 +4619,35 @@
         </w:rPr>
         <w:t>(</w:t>
       </w:r>
-      <w:r>
-        <w:rPr>
-          <w:rFonts w:ascii="Consolas" w:hAnsi="Consolas" w:cs="Consolas"/>
-          <w:color w:val="000000"/>
-          <w:sz w:val="19"/>
-          <w:szCs w:val="19"/>
-        </w:rPr>
-        <w:t xml:space="preserve">Sender_ID  </w:t>
+      <w:proofErr w:type="spellStart"/>
+      <w:r>
+        <w:rPr>
+          <w:rFonts w:ascii="Consolas" w:hAnsi="Consolas" w:cs="Consolas"/>
+          <w:color w:val="000000"/>
+          <w:sz w:val="19"/>
+          <w:szCs w:val="19"/>
+        </w:rPr>
+        <w:t>Sender_</w:t>
+      </w:r>
+      <w:proofErr w:type="gramStart"/>
+      <w:r>
+        <w:rPr>
+          <w:rFonts w:ascii="Consolas" w:hAnsi="Consolas" w:cs="Consolas"/>
+          <w:color w:val="000000"/>
+          <w:sz w:val="19"/>
+          <w:szCs w:val="19"/>
+        </w:rPr>
+        <w:t>ID</w:t>
+      </w:r>
+      <w:proofErr w:type="spellEnd"/>
+      <w:r>
+        <w:rPr>
+          <w:rFonts w:ascii="Consolas" w:hAnsi="Consolas" w:cs="Consolas"/>
+          <w:color w:val="000000"/>
+          <w:sz w:val="19"/>
+          <w:szCs w:val="19"/>
+        </w:rPr>
+        <w:t xml:space="preserve">  </w:t>
       </w:r>
       <w:r>
         <w:rPr>
@@ -3419,15 +4658,27 @@
         </w:rPr>
         <w:t>,</w:t>
       </w:r>
-      <w:r>
-        <w:rPr>
-          <w:rFonts w:ascii="Consolas" w:hAnsi="Consolas" w:cs="Consolas"/>
-          <w:color w:val="000000"/>
-          <w:sz w:val="19"/>
-          <w:szCs w:val="19"/>
-        </w:rPr>
-        <w:t xml:space="preserve"> Receiver_ID</w:t>
-      </w:r>
+      <w:proofErr w:type="gramEnd"/>
+      <w:r>
+        <w:rPr>
+          <w:rFonts w:ascii="Consolas" w:hAnsi="Consolas" w:cs="Consolas"/>
+          <w:color w:val="000000"/>
+          <w:sz w:val="19"/>
+          <w:szCs w:val="19"/>
+        </w:rPr>
+        <w:t xml:space="preserve"> </w:t>
+      </w:r>
+      <w:proofErr w:type="spellStart"/>
+      <w:r>
+        <w:rPr>
+          <w:rFonts w:ascii="Consolas" w:hAnsi="Consolas" w:cs="Consolas"/>
+          <w:color w:val="000000"/>
+          <w:sz w:val="19"/>
+          <w:szCs w:val="19"/>
+        </w:rPr>
+        <w:t>Receiver_ID</w:t>
+      </w:r>
+      <w:proofErr w:type="spellEnd"/>
       <w:r>
         <w:rPr>
           <w:rFonts w:ascii="Consolas" w:hAnsi="Consolas" w:cs="Consolas"/>
@@ -3444,8 +4695,19 @@
           <w:sz w:val="19"/>
           <w:szCs w:val="19"/>
         </w:rPr>
-        <w:t xml:space="preserve">  Amount</w:t>
-      </w:r>
+        <w:t xml:space="preserve">  </w:t>
+      </w:r>
+      <w:proofErr w:type="spellStart"/>
+      <w:r>
+        <w:rPr>
+          <w:rFonts w:ascii="Consolas" w:hAnsi="Consolas" w:cs="Consolas"/>
+          <w:color w:val="000000"/>
+          <w:sz w:val="19"/>
+          <w:szCs w:val="19"/>
+        </w:rPr>
+        <w:t>Amount</w:t>
+      </w:r>
+      <w:proofErr w:type="spellEnd"/>
       <w:r>
         <w:rPr>
           <w:rFonts w:ascii="Consolas" w:hAnsi="Consolas" w:cs="Consolas"/>
@@ -3462,8 +4724,19 @@
           <w:sz w:val="19"/>
           <w:szCs w:val="19"/>
         </w:rPr>
-        <w:t xml:space="preserve"> Transaction_Date</w:t>
-      </w:r>
+        <w:t xml:space="preserve"> </w:t>
+      </w:r>
+      <w:proofErr w:type="spellStart"/>
+      <w:r>
+        <w:rPr>
+          <w:rFonts w:ascii="Consolas" w:hAnsi="Consolas" w:cs="Consolas"/>
+          <w:color w:val="000000"/>
+          <w:sz w:val="19"/>
+          <w:szCs w:val="19"/>
+        </w:rPr>
+        <w:t>Transaction_Date</w:t>
+      </w:r>
+      <w:proofErr w:type="spellEnd"/>
       <w:r>
         <w:rPr>
           <w:rFonts w:ascii="Consolas" w:hAnsi="Consolas" w:cs="Consolas"/>
@@ -3487,6 +4760,7 @@
           <w:szCs w:val="19"/>
         </w:rPr>
       </w:pPr>
+      <w:proofErr w:type="gramStart"/>
       <w:r>
         <w:rPr>
           <w:rFonts w:ascii="Consolas" w:hAnsi="Consolas" w:cs="Consolas"/>
@@ -3505,6 +4779,7 @@
         </w:rPr>
         <w:t>(</w:t>
       </w:r>
+      <w:proofErr w:type="gramEnd"/>
       <w:r>
         <w:rPr>
           <w:rFonts w:ascii="Consolas" w:hAnsi="Consolas" w:cs="Consolas"/>
@@ -3593,7 +4868,7 @@
           <w:sz w:val="19"/>
           <w:szCs w:val="19"/>
         </w:rPr>
-        <w:t>'21-05-2021'</w:t>
+        <w:t>'20210521'</w:t>
       </w:r>
       <w:r>
         <w:rPr>
@@ -3652,8 +4927,19 @@
           <w:sz w:val="19"/>
           <w:szCs w:val="19"/>
         </w:rPr>
-        <w:t xml:space="preserve"> Transactions</w:t>
-      </w:r>
+        <w:t xml:space="preserve"> </w:t>
+      </w:r>
+      <w:proofErr w:type="spellStart"/>
+      <w:r>
+        <w:rPr>
+          <w:rFonts w:ascii="Consolas" w:hAnsi="Consolas" w:cs="Consolas"/>
+          <w:color w:val="000000"/>
+          <w:sz w:val="19"/>
+          <w:szCs w:val="19"/>
+        </w:rPr>
+        <w:t>Transactions</w:t>
+      </w:r>
+      <w:proofErr w:type="spellEnd"/>
       <w:r>
         <w:rPr>
           <w:rFonts w:ascii="Consolas" w:hAnsi="Consolas" w:cs="Consolas"/>
@@ -3672,14 +4958,35 @@
         </w:rPr>
         <w:t>(</w:t>
       </w:r>
-      <w:r>
-        <w:rPr>
-          <w:rFonts w:ascii="Consolas" w:hAnsi="Consolas" w:cs="Consolas"/>
-          <w:color w:val="000000"/>
-          <w:sz w:val="19"/>
-          <w:szCs w:val="19"/>
-        </w:rPr>
-        <w:t xml:space="preserve">Sender_ID  </w:t>
+      <w:proofErr w:type="spellStart"/>
+      <w:r>
+        <w:rPr>
+          <w:rFonts w:ascii="Consolas" w:hAnsi="Consolas" w:cs="Consolas"/>
+          <w:color w:val="000000"/>
+          <w:sz w:val="19"/>
+          <w:szCs w:val="19"/>
+        </w:rPr>
+        <w:t>Sender_</w:t>
+      </w:r>
+      <w:proofErr w:type="gramStart"/>
+      <w:r>
+        <w:rPr>
+          <w:rFonts w:ascii="Consolas" w:hAnsi="Consolas" w:cs="Consolas"/>
+          <w:color w:val="000000"/>
+          <w:sz w:val="19"/>
+          <w:szCs w:val="19"/>
+        </w:rPr>
+        <w:t>ID</w:t>
+      </w:r>
+      <w:proofErr w:type="spellEnd"/>
+      <w:r>
+        <w:rPr>
+          <w:rFonts w:ascii="Consolas" w:hAnsi="Consolas" w:cs="Consolas"/>
+          <w:color w:val="000000"/>
+          <w:sz w:val="19"/>
+          <w:szCs w:val="19"/>
+        </w:rPr>
+        <w:t xml:space="preserve">  </w:t>
       </w:r>
       <w:r>
         <w:rPr>
@@ -3690,15 +4997,27 @@
         </w:rPr>
         <w:t>,</w:t>
       </w:r>
-      <w:r>
-        <w:rPr>
-          <w:rFonts w:ascii="Consolas" w:hAnsi="Consolas" w:cs="Consolas"/>
-          <w:color w:val="000000"/>
-          <w:sz w:val="19"/>
-          <w:szCs w:val="19"/>
-        </w:rPr>
-        <w:t xml:space="preserve"> Receiver_ID</w:t>
-      </w:r>
+      <w:proofErr w:type="gramEnd"/>
+      <w:r>
+        <w:rPr>
+          <w:rFonts w:ascii="Consolas" w:hAnsi="Consolas" w:cs="Consolas"/>
+          <w:color w:val="000000"/>
+          <w:sz w:val="19"/>
+          <w:szCs w:val="19"/>
+        </w:rPr>
+        <w:t xml:space="preserve"> </w:t>
+      </w:r>
+      <w:proofErr w:type="spellStart"/>
+      <w:r>
+        <w:rPr>
+          <w:rFonts w:ascii="Consolas" w:hAnsi="Consolas" w:cs="Consolas"/>
+          <w:color w:val="000000"/>
+          <w:sz w:val="19"/>
+          <w:szCs w:val="19"/>
+        </w:rPr>
+        <w:t>Receiver_ID</w:t>
+      </w:r>
+      <w:proofErr w:type="spellEnd"/>
       <w:r>
         <w:rPr>
           <w:rFonts w:ascii="Consolas" w:hAnsi="Consolas" w:cs="Consolas"/>
@@ -3715,8 +5034,19 @@
           <w:sz w:val="19"/>
           <w:szCs w:val="19"/>
         </w:rPr>
-        <w:t xml:space="preserve">  Amount</w:t>
-      </w:r>
+        <w:t xml:space="preserve">  </w:t>
+      </w:r>
+      <w:proofErr w:type="spellStart"/>
+      <w:r>
+        <w:rPr>
+          <w:rFonts w:ascii="Consolas" w:hAnsi="Consolas" w:cs="Consolas"/>
+          <w:color w:val="000000"/>
+          <w:sz w:val="19"/>
+          <w:szCs w:val="19"/>
+        </w:rPr>
+        <w:t>Amount</w:t>
+      </w:r>
+      <w:proofErr w:type="spellEnd"/>
       <w:r>
         <w:rPr>
           <w:rFonts w:ascii="Consolas" w:hAnsi="Consolas" w:cs="Consolas"/>
@@ -3733,8 +5063,19 @@
           <w:sz w:val="19"/>
           <w:szCs w:val="19"/>
         </w:rPr>
-        <w:t xml:space="preserve"> Transaction_Date</w:t>
-      </w:r>
+        <w:t xml:space="preserve"> </w:t>
+      </w:r>
+      <w:proofErr w:type="spellStart"/>
+      <w:r>
+        <w:rPr>
+          <w:rFonts w:ascii="Consolas" w:hAnsi="Consolas" w:cs="Consolas"/>
+          <w:color w:val="000000"/>
+          <w:sz w:val="19"/>
+          <w:szCs w:val="19"/>
+        </w:rPr>
+        <w:t>Transaction_Date</w:t>
+      </w:r>
+      <w:proofErr w:type="spellEnd"/>
       <w:r>
         <w:rPr>
           <w:rFonts w:ascii="Consolas" w:hAnsi="Consolas" w:cs="Consolas"/>
@@ -3758,6 +5099,7 @@
           <w:szCs w:val="19"/>
         </w:rPr>
       </w:pPr>
+      <w:proofErr w:type="gramStart"/>
       <w:r>
         <w:rPr>
           <w:rFonts w:ascii="Consolas" w:hAnsi="Consolas" w:cs="Consolas"/>
@@ -3776,6 +5118,7 @@
         </w:rPr>
         <w:t>(</w:t>
       </w:r>
+      <w:proofErr w:type="gramEnd"/>
       <w:r>
         <w:rPr>
           <w:rFonts w:ascii="Consolas" w:hAnsi="Consolas" w:cs="Consolas"/>
@@ -3864,7 +5207,7 @@
           <w:sz w:val="19"/>
           <w:szCs w:val="19"/>
         </w:rPr>
-        <w:t>'21-05-2021'</w:t>
+        <w:t>'20210521'</w:t>
       </w:r>
       <w:r>
         <w:rPr>
@@ -3884,7 +5227,7 @@
         <w:spacing w:after="0" w:line="240" w:lineRule="auto"/>
         <w:rPr>
           <w:rFonts w:ascii="Consolas" w:hAnsi="Consolas" w:cs="Consolas"/>
-          <w:color w:val="000000"/>
+          <w:color w:val="808080"/>
           <w:sz w:val="19"/>
           <w:szCs w:val="19"/>
         </w:rPr>
@@ -3923,8 +5266,19 @@
           <w:sz w:val="19"/>
           <w:szCs w:val="19"/>
         </w:rPr>
-        <w:t xml:space="preserve"> Transactions</w:t>
-      </w:r>
+        <w:t xml:space="preserve"> </w:t>
+      </w:r>
+      <w:proofErr w:type="spellStart"/>
+      <w:r>
+        <w:rPr>
+          <w:rFonts w:ascii="Consolas" w:hAnsi="Consolas" w:cs="Consolas"/>
+          <w:color w:val="000000"/>
+          <w:sz w:val="19"/>
+          <w:szCs w:val="19"/>
+        </w:rPr>
+        <w:t>Transactions</w:t>
+      </w:r>
+      <w:proofErr w:type="spellEnd"/>
       <w:r>
         <w:rPr>
           <w:rFonts w:ascii="Consolas" w:hAnsi="Consolas" w:cs="Consolas"/>
@@ -3943,14 +5297,35 @@
         </w:rPr>
         <w:t>(</w:t>
       </w:r>
-      <w:r>
-        <w:rPr>
-          <w:rFonts w:ascii="Consolas" w:hAnsi="Consolas" w:cs="Consolas"/>
-          <w:color w:val="000000"/>
-          <w:sz w:val="19"/>
-          <w:szCs w:val="19"/>
-        </w:rPr>
-        <w:t xml:space="preserve">Sender_ID  </w:t>
+      <w:proofErr w:type="spellStart"/>
+      <w:r>
+        <w:rPr>
+          <w:rFonts w:ascii="Consolas" w:hAnsi="Consolas" w:cs="Consolas"/>
+          <w:color w:val="000000"/>
+          <w:sz w:val="19"/>
+          <w:szCs w:val="19"/>
+        </w:rPr>
+        <w:t>Sender_</w:t>
+      </w:r>
+      <w:proofErr w:type="gramStart"/>
+      <w:r>
+        <w:rPr>
+          <w:rFonts w:ascii="Consolas" w:hAnsi="Consolas" w:cs="Consolas"/>
+          <w:color w:val="000000"/>
+          <w:sz w:val="19"/>
+          <w:szCs w:val="19"/>
+        </w:rPr>
+        <w:t>ID</w:t>
+      </w:r>
+      <w:proofErr w:type="spellEnd"/>
+      <w:r>
+        <w:rPr>
+          <w:rFonts w:ascii="Consolas" w:hAnsi="Consolas" w:cs="Consolas"/>
+          <w:color w:val="000000"/>
+          <w:sz w:val="19"/>
+          <w:szCs w:val="19"/>
+        </w:rPr>
+        <w:t xml:space="preserve">  </w:t>
       </w:r>
       <w:r>
         <w:rPr>
@@ -3961,15 +5336,27 @@
         </w:rPr>
         <w:t>,</w:t>
       </w:r>
-      <w:r>
-        <w:rPr>
-          <w:rFonts w:ascii="Consolas" w:hAnsi="Consolas" w:cs="Consolas"/>
-          <w:color w:val="000000"/>
-          <w:sz w:val="19"/>
-          <w:szCs w:val="19"/>
-        </w:rPr>
-        <w:t xml:space="preserve"> Receiver_ID</w:t>
-      </w:r>
+      <w:proofErr w:type="gramEnd"/>
+      <w:r>
+        <w:rPr>
+          <w:rFonts w:ascii="Consolas" w:hAnsi="Consolas" w:cs="Consolas"/>
+          <w:color w:val="000000"/>
+          <w:sz w:val="19"/>
+          <w:szCs w:val="19"/>
+        </w:rPr>
+        <w:t xml:space="preserve"> </w:t>
+      </w:r>
+      <w:proofErr w:type="spellStart"/>
+      <w:r>
+        <w:rPr>
+          <w:rFonts w:ascii="Consolas" w:hAnsi="Consolas" w:cs="Consolas"/>
+          <w:color w:val="000000"/>
+          <w:sz w:val="19"/>
+          <w:szCs w:val="19"/>
+        </w:rPr>
+        <w:t>Receiver_ID</w:t>
+      </w:r>
+      <w:proofErr w:type="spellEnd"/>
       <w:r>
         <w:rPr>
           <w:rFonts w:ascii="Consolas" w:hAnsi="Consolas" w:cs="Consolas"/>
@@ -3986,8 +5373,19 @@
           <w:sz w:val="19"/>
           <w:szCs w:val="19"/>
         </w:rPr>
-        <w:t xml:space="preserve">  Amount</w:t>
-      </w:r>
+        <w:t xml:space="preserve">  </w:t>
+      </w:r>
+      <w:proofErr w:type="spellStart"/>
+      <w:r>
+        <w:rPr>
+          <w:rFonts w:ascii="Consolas" w:hAnsi="Consolas" w:cs="Consolas"/>
+          <w:color w:val="000000"/>
+          <w:sz w:val="19"/>
+          <w:szCs w:val="19"/>
+        </w:rPr>
+        <w:t>Amount</w:t>
+      </w:r>
+      <w:proofErr w:type="spellEnd"/>
       <w:r>
         <w:rPr>
           <w:rFonts w:ascii="Consolas" w:hAnsi="Consolas" w:cs="Consolas"/>
@@ -4004,8 +5402,19 @@
           <w:sz w:val="19"/>
           <w:szCs w:val="19"/>
         </w:rPr>
-        <w:t xml:space="preserve"> Transaction_Date</w:t>
-      </w:r>
+        <w:t xml:space="preserve"> </w:t>
+      </w:r>
+      <w:proofErr w:type="spellStart"/>
+      <w:r>
+        <w:rPr>
+          <w:rFonts w:ascii="Consolas" w:hAnsi="Consolas" w:cs="Consolas"/>
+          <w:color w:val="000000"/>
+          <w:sz w:val="19"/>
+          <w:szCs w:val="19"/>
+        </w:rPr>
+        <w:t>Transaction_Date</w:t>
+      </w:r>
+      <w:proofErr w:type="spellEnd"/>
       <w:r>
         <w:rPr>
           <w:rFonts w:ascii="Consolas" w:hAnsi="Consolas" w:cs="Consolas"/>
@@ -4023,143 +5432,6 @@
         <w:adjustRightInd w:val="0"/>
         <w:spacing w:after="0" w:line="240" w:lineRule="auto"/>
         <w:rPr>
-          <w:rFonts w:ascii="Consolas" w:hAnsi="Consolas" w:cs="Consolas"/>
-          <w:color w:val="000000"/>
-          <w:sz w:val="19"/>
-          <w:szCs w:val="19"/>
-        </w:rPr>
-      </w:pPr>
-      <w:r>
-        <w:rPr>
-          <w:rFonts w:ascii="Consolas" w:hAnsi="Consolas" w:cs="Consolas"/>
-          <w:color w:val="0000FF"/>
-          <w:sz w:val="19"/>
-          <w:szCs w:val="19"/>
-        </w:rPr>
-        <w:t>VALUES</w:t>
-      </w:r>
-      <w:r>
-        <w:rPr>
-          <w:rFonts w:ascii="Consolas" w:hAnsi="Consolas" w:cs="Consolas"/>
-          <w:color w:val="808080"/>
-          <w:sz w:val="19"/>
-          <w:szCs w:val="19"/>
-        </w:rPr>
-        <w:t>(</w:t>
-      </w:r>
-      <w:r>
-        <w:rPr>
-          <w:rFonts w:ascii="Consolas" w:hAnsi="Consolas" w:cs="Consolas"/>
-          <w:color w:val="FF0000"/>
-          <w:sz w:val="19"/>
-          <w:szCs w:val="19"/>
-        </w:rPr>
-        <w:t>'11'</w:t>
-      </w:r>
-      <w:r>
-        <w:rPr>
-          <w:rFonts w:ascii="Consolas" w:hAnsi="Consolas" w:cs="Consolas"/>
-          <w:color w:val="808080"/>
-          <w:sz w:val="19"/>
-          <w:szCs w:val="19"/>
-        </w:rPr>
-        <w:t>,</w:t>
-      </w:r>
-      <w:r>
-        <w:rPr>
-          <w:rFonts w:ascii="Consolas" w:hAnsi="Consolas" w:cs="Consolas"/>
-          <w:color w:val="000000"/>
-          <w:sz w:val="19"/>
-          <w:szCs w:val="19"/>
-        </w:rPr>
-        <w:tab/>
-      </w:r>
-      <w:r>
-        <w:rPr>
-          <w:rFonts w:ascii="Consolas" w:hAnsi="Consolas" w:cs="Consolas"/>
-          <w:color w:val="FF0000"/>
-          <w:sz w:val="19"/>
-          <w:szCs w:val="19"/>
-        </w:rPr>
-        <w:t>'44'</w:t>
-      </w:r>
-      <w:r>
-        <w:rPr>
-          <w:rFonts w:ascii="Consolas" w:hAnsi="Consolas" w:cs="Consolas"/>
-          <w:color w:val="808080"/>
-          <w:sz w:val="19"/>
-          <w:szCs w:val="19"/>
-        </w:rPr>
-        <w:t>,</w:t>
-      </w:r>
-      <w:r>
-        <w:rPr>
-          <w:rFonts w:ascii="Consolas" w:hAnsi="Consolas" w:cs="Consolas"/>
-          <w:color w:val="000000"/>
-          <w:sz w:val="19"/>
-          <w:szCs w:val="19"/>
-        </w:rPr>
-        <w:tab/>
-      </w:r>
-      <w:r>
-        <w:rPr>
-          <w:rFonts w:ascii="Consolas" w:hAnsi="Consolas" w:cs="Consolas"/>
-          <w:color w:val="FF0000"/>
-          <w:sz w:val="19"/>
-          <w:szCs w:val="19"/>
-        </w:rPr>
-        <w:t>'300'</w:t>
-      </w:r>
-      <w:r>
-        <w:rPr>
-          <w:rFonts w:ascii="Consolas" w:hAnsi="Consolas" w:cs="Consolas"/>
-          <w:color w:val="808080"/>
-          <w:sz w:val="19"/>
-          <w:szCs w:val="19"/>
-        </w:rPr>
-        <w:t>,</w:t>
-      </w:r>
-      <w:r>
-        <w:rPr>
-          <w:rFonts w:ascii="Consolas" w:hAnsi="Consolas" w:cs="Consolas"/>
-          <w:color w:val="000000"/>
-          <w:sz w:val="19"/>
-          <w:szCs w:val="19"/>
-        </w:rPr>
-        <w:tab/>
-      </w:r>
-      <w:r>
-        <w:rPr>
-          <w:rFonts w:ascii="Consolas" w:hAnsi="Consolas" w:cs="Consolas"/>
-          <w:color w:val="FF0000"/>
-          <w:sz w:val="19"/>
-          <w:szCs w:val="19"/>
-        </w:rPr>
-        <w:t>'22-05-2021'</w:t>
-      </w:r>
-      <w:r>
-        <w:rPr>
-          <w:rFonts w:ascii="Consolas" w:hAnsi="Consolas" w:cs="Consolas"/>
-          <w:color w:val="808080"/>
-          <w:sz w:val="19"/>
-          <w:szCs w:val="19"/>
-        </w:rPr>
-        <w:t>);</w:t>
-      </w:r>
-      <w:r>
-        <w:rPr>
-          <w:rFonts w:ascii="Segoe UI" w:hAnsi="Segoe UI" w:cs="Segoe UI"/>
-          <w:b/>
-          <w:bCs/>
-          <w:color w:val="212529"/>
-        </w:rPr>
-        <w:t xml:space="preserve">       </w:t>
-      </w:r>
-    </w:p>
-    <w:p>
-      <w:pPr>
-        <w:spacing w:before="100" w:beforeAutospacing="1" w:after="100" w:afterAutospacing="1" w:line="240" w:lineRule="auto"/>
-        <w:rPr>
           <w:rFonts w:ascii="Arial" w:eastAsia="Times New Roman" w:hAnsi="Arial" w:cs="Arial"/>
           <w:color w:val="05192D"/>
           <w:sz w:val="24"/>
@@ -4167,6 +5439,134 @@
           <w:lang w:eastAsia="tr-TR"/>
         </w:rPr>
       </w:pPr>
+      <w:proofErr w:type="gramStart"/>
+      <w:r>
+        <w:rPr>
+          <w:rFonts w:ascii="Consolas" w:hAnsi="Consolas" w:cs="Consolas"/>
+          <w:color w:val="0000FF"/>
+          <w:sz w:val="19"/>
+          <w:szCs w:val="19"/>
+        </w:rPr>
+        <w:t>VALUES</w:t>
+      </w:r>
+      <w:r>
+        <w:rPr>
+          <w:rFonts w:ascii="Consolas" w:hAnsi="Consolas" w:cs="Consolas"/>
+          <w:color w:val="808080"/>
+          <w:sz w:val="19"/>
+          <w:szCs w:val="19"/>
+        </w:rPr>
+        <w:t>(</w:t>
+      </w:r>
+      <w:proofErr w:type="gramEnd"/>
+      <w:r>
+        <w:rPr>
+          <w:rFonts w:ascii="Consolas" w:hAnsi="Consolas" w:cs="Consolas"/>
+          <w:color w:val="FF0000"/>
+          <w:sz w:val="19"/>
+          <w:szCs w:val="19"/>
+        </w:rPr>
+        <w:t>'11'</w:t>
+      </w:r>
+      <w:r>
+        <w:rPr>
+          <w:rFonts w:ascii="Consolas" w:hAnsi="Consolas" w:cs="Consolas"/>
+          <w:color w:val="808080"/>
+          <w:sz w:val="19"/>
+          <w:szCs w:val="19"/>
+        </w:rPr>
+        <w:t>,</w:t>
+      </w:r>
+      <w:r>
+        <w:rPr>
+          <w:rFonts w:ascii="Consolas" w:hAnsi="Consolas" w:cs="Consolas"/>
+          <w:color w:val="000000"/>
+          <w:sz w:val="19"/>
+          <w:szCs w:val="19"/>
+        </w:rPr>
+        <w:tab/>
+      </w:r>
+      <w:r>
+        <w:rPr>
+          <w:rFonts w:ascii="Consolas" w:hAnsi="Consolas" w:cs="Consolas"/>
+          <w:color w:val="FF0000"/>
+          <w:sz w:val="19"/>
+          <w:szCs w:val="19"/>
+        </w:rPr>
+        <w:t>'44'</w:t>
+      </w:r>
+      <w:r>
+        <w:rPr>
+          <w:rFonts w:ascii="Consolas" w:hAnsi="Consolas" w:cs="Consolas"/>
+          <w:color w:val="808080"/>
+          <w:sz w:val="19"/>
+          <w:szCs w:val="19"/>
+        </w:rPr>
+        <w:t>,</w:t>
+      </w:r>
+      <w:r>
+        <w:rPr>
+          <w:rFonts w:ascii="Consolas" w:hAnsi="Consolas" w:cs="Consolas"/>
+          <w:color w:val="000000"/>
+          <w:sz w:val="19"/>
+          <w:szCs w:val="19"/>
+        </w:rPr>
+        <w:tab/>
+      </w:r>
+      <w:r>
+        <w:rPr>
+          <w:rFonts w:ascii="Consolas" w:hAnsi="Consolas" w:cs="Consolas"/>
+          <w:color w:val="FF0000"/>
+          <w:sz w:val="19"/>
+          <w:szCs w:val="19"/>
+        </w:rPr>
+        <w:t>'300'</w:t>
+      </w:r>
+      <w:r>
+        <w:rPr>
+          <w:rFonts w:ascii="Consolas" w:hAnsi="Consolas" w:cs="Consolas"/>
+          <w:color w:val="808080"/>
+          <w:sz w:val="19"/>
+          <w:szCs w:val="19"/>
+        </w:rPr>
+        <w:t>,</w:t>
+      </w:r>
+      <w:r>
+        <w:rPr>
+          <w:rFonts w:ascii="Consolas" w:hAnsi="Consolas" w:cs="Consolas"/>
+          <w:color w:val="000000"/>
+          <w:sz w:val="19"/>
+          <w:szCs w:val="19"/>
+        </w:rPr>
+        <w:tab/>
+      </w:r>
+      <w:r>
+        <w:rPr>
+          <w:rFonts w:ascii="Consolas" w:hAnsi="Consolas" w:cs="Consolas"/>
+          <w:color w:val="FF0000"/>
+          <w:sz w:val="19"/>
+          <w:szCs w:val="19"/>
+        </w:rPr>
+        <w:t>'20210521'</w:t>
+      </w:r>
+      <w:r>
+        <w:rPr>
+          <w:rFonts w:ascii="Consolas" w:hAnsi="Consolas" w:cs="Consolas"/>
+          <w:color w:val="808080"/>
+          <w:sz w:val="19"/>
+          <w:szCs w:val="19"/>
+        </w:rPr>
+        <w:t>);</w:t>
+      </w:r>
+      <w:r>
+        <w:rPr>
+          <w:rFonts w:ascii="Consolas" w:hAnsi="Consolas" w:cs="Consolas"/>
+          <w:color w:val="000000"/>
+          <w:sz w:val="19"/>
+          <w:szCs w:val="19"/>
+        </w:rPr>
+        <w:t xml:space="preserve">   </w:t>
+      </w:r>
       <w:r>
         <w:rPr>
           <w:rFonts w:ascii="Segoe UI" w:hAnsi="Segoe UI" w:cs="Segoe UI"/>
@@ -4195,6 +5595,7 @@
           <w:lang w:eastAsia="tr-TR"/>
         </w:rPr>
       </w:pPr>
+      <w:proofErr w:type="spellStart"/>
       <w:r>
         <w:rPr>
           <w:rStyle w:val="Vurgu"/>
@@ -4205,8 +5606,9 @@
           <w:szCs w:val="24"/>
           <w:shd w:val="clear" w:color="auto" w:fill="F2F2F2"/>
         </w:rPr>
-        <w:t>Sum amou</w:t>
-      </w:r>
+        <w:t>Sum</w:t>
+      </w:r>
+      <w:proofErr w:type="spellEnd"/>
       <w:r>
         <w:rPr>
           <w:rStyle w:val="Vurgu"/>
@@ -4217,8 +5619,216 @@
           <w:szCs w:val="24"/>
           <w:shd w:val="clear" w:color="auto" w:fill="F2F2F2"/>
         </w:rPr>
-        <w:t>nts for each sender (debits) and receiver (credits</w:t>
-      </w:r>
+        <w:t xml:space="preserve"> </w:t>
+      </w:r>
+      <w:proofErr w:type="spellStart"/>
+      <w:r>
+        <w:rPr>
+          <w:rStyle w:val="Vurgu"/>
+          <w:rFonts w:ascii="Arial" w:hAnsi="Arial" w:cs="Arial"/>
+          <w:color w:val="292929"/>
+          <w:spacing w:val="-5"/>
+          <w:sz w:val="24"/>
+          <w:szCs w:val="24"/>
+          <w:shd w:val="clear" w:color="auto" w:fill="F2F2F2"/>
+        </w:rPr>
+        <w:t>amou</w:t>
+      </w:r>
+      <w:r>
+        <w:rPr>
+          <w:rStyle w:val="Vurgu"/>
+          <w:rFonts w:ascii="Arial" w:hAnsi="Arial" w:cs="Arial"/>
+          <w:color w:val="292929"/>
+          <w:spacing w:val="-5"/>
+          <w:sz w:val="24"/>
+          <w:szCs w:val="24"/>
+          <w:shd w:val="clear" w:color="auto" w:fill="F2F2F2"/>
+        </w:rPr>
+        <w:t>nts</w:t>
+      </w:r>
+      <w:proofErr w:type="spellEnd"/>
+      <w:r>
+        <w:rPr>
+          <w:rStyle w:val="Vurgu"/>
+          <w:rFonts w:ascii="Arial" w:hAnsi="Arial" w:cs="Arial"/>
+          <w:color w:val="292929"/>
+          <w:spacing w:val="-5"/>
+          <w:sz w:val="24"/>
+          <w:szCs w:val="24"/>
+          <w:shd w:val="clear" w:color="auto" w:fill="F2F2F2"/>
+        </w:rPr>
+        <w:t xml:space="preserve"> </w:t>
+      </w:r>
+      <w:proofErr w:type="spellStart"/>
+      <w:r>
+        <w:rPr>
+          <w:rStyle w:val="Vurgu"/>
+          <w:rFonts w:ascii="Arial" w:hAnsi="Arial" w:cs="Arial"/>
+          <w:color w:val="292929"/>
+          <w:spacing w:val="-5"/>
+          <w:sz w:val="24"/>
+          <w:szCs w:val="24"/>
+          <w:shd w:val="clear" w:color="auto" w:fill="F2F2F2"/>
+        </w:rPr>
+        <w:t>for</w:t>
+      </w:r>
+      <w:proofErr w:type="spellEnd"/>
+      <w:r>
+        <w:rPr>
+          <w:rStyle w:val="Vurgu"/>
+          <w:rFonts w:ascii="Arial" w:hAnsi="Arial" w:cs="Arial"/>
+          <w:color w:val="292929"/>
+          <w:spacing w:val="-5"/>
+          <w:sz w:val="24"/>
+          <w:szCs w:val="24"/>
+          <w:shd w:val="clear" w:color="auto" w:fill="F2F2F2"/>
+        </w:rPr>
+        <w:t xml:space="preserve"> </w:t>
+      </w:r>
+      <w:proofErr w:type="spellStart"/>
+      <w:r>
+        <w:rPr>
+          <w:rStyle w:val="Vurgu"/>
+          <w:rFonts w:ascii="Arial" w:hAnsi="Arial" w:cs="Arial"/>
+          <w:color w:val="292929"/>
+          <w:spacing w:val="-5"/>
+          <w:sz w:val="24"/>
+          <w:szCs w:val="24"/>
+          <w:shd w:val="clear" w:color="auto" w:fill="F2F2F2"/>
+        </w:rPr>
+        <w:t>each</w:t>
+      </w:r>
+      <w:proofErr w:type="spellEnd"/>
+      <w:r>
+        <w:rPr>
+          <w:rStyle w:val="Vurgu"/>
+          <w:rFonts w:ascii="Arial" w:hAnsi="Arial" w:cs="Arial"/>
+          <w:color w:val="292929"/>
+          <w:spacing w:val="-5"/>
+          <w:sz w:val="24"/>
+          <w:szCs w:val="24"/>
+          <w:shd w:val="clear" w:color="auto" w:fill="F2F2F2"/>
+        </w:rPr>
+        <w:t xml:space="preserve"> </w:t>
+      </w:r>
+      <w:proofErr w:type="spellStart"/>
+      <w:r>
+        <w:rPr>
+          <w:rStyle w:val="Vurgu"/>
+          <w:rFonts w:ascii="Arial" w:hAnsi="Arial" w:cs="Arial"/>
+          <w:color w:val="292929"/>
+          <w:spacing w:val="-5"/>
+          <w:sz w:val="24"/>
+          <w:szCs w:val="24"/>
+          <w:shd w:val="clear" w:color="auto" w:fill="F2F2F2"/>
+        </w:rPr>
+        <w:t>sender</w:t>
+      </w:r>
+      <w:proofErr w:type="spellEnd"/>
+      <w:r>
+        <w:rPr>
+          <w:rStyle w:val="Vurgu"/>
+          <w:rFonts w:ascii="Arial" w:hAnsi="Arial" w:cs="Arial"/>
+          <w:color w:val="292929"/>
+          <w:spacing w:val="-5"/>
+          <w:sz w:val="24"/>
+          <w:szCs w:val="24"/>
+          <w:shd w:val="clear" w:color="auto" w:fill="F2F2F2"/>
+        </w:rPr>
+        <w:t xml:space="preserve"> (</w:t>
+      </w:r>
+      <w:proofErr w:type="spellStart"/>
+      <w:r>
+        <w:rPr>
+          <w:rStyle w:val="Vurgu"/>
+          <w:rFonts w:ascii="Arial" w:hAnsi="Arial" w:cs="Arial"/>
+          <w:color w:val="292929"/>
+          <w:spacing w:val="-5"/>
+          <w:sz w:val="24"/>
+          <w:szCs w:val="24"/>
+          <w:shd w:val="clear" w:color="auto" w:fill="F2F2F2"/>
+        </w:rPr>
+        <w:t>debits</w:t>
+      </w:r>
+      <w:proofErr w:type="spellEnd"/>
+      <w:r>
+        <w:rPr>
+          <w:rStyle w:val="Vurgu"/>
+          <w:rFonts w:ascii="Arial" w:hAnsi="Arial" w:cs="Arial"/>
+          <w:color w:val="292929"/>
+          <w:spacing w:val="-5"/>
+          <w:sz w:val="24"/>
+          <w:szCs w:val="24"/>
+          <w:shd w:val="clear" w:color="auto" w:fill="F2F2F2"/>
+        </w:rPr>
+        <w:t xml:space="preserve">) </w:t>
+      </w:r>
+      <w:proofErr w:type="spellStart"/>
+      <w:r>
+        <w:rPr>
+          <w:rStyle w:val="Vurgu"/>
+          <w:rFonts w:ascii="Arial" w:hAnsi="Arial" w:cs="Arial"/>
+          <w:color w:val="292929"/>
+          <w:spacing w:val="-5"/>
+          <w:sz w:val="24"/>
+          <w:szCs w:val="24"/>
+          <w:shd w:val="clear" w:color="auto" w:fill="F2F2F2"/>
+        </w:rPr>
+        <w:t>and</w:t>
+      </w:r>
+      <w:proofErr w:type="spellEnd"/>
+      <w:r>
+        <w:rPr>
+          <w:rStyle w:val="Vurgu"/>
+          <w:rFonts w:ascii="Arial" w:hAnsi="Arial" w:cs="Arial"/>
+          <w:color w:val="292929"/>
+          <w:spacing w:val="-5"/>
+          <w:sz w:val="24"/>
+          <w:szCs w:val="24"/>
+          <w:shd w:val="clear" w:color="auto" w:fill="F2F2F2"/>
+        </w:rPr>
+        <w:t xml:space="preserve"> </w:t>
+      </w:r>
+      <w:proofErr w:type="spellStart"/>
+      <w:r>
+        <w:rPr>
+          <w:rStyle w:val="Vurgu"/>
+          <w:rFonts w:ascii="Arial" w:hAnsi="Arial" w:cs="Arial"/>
+          <w:color w:val="292929"/>
+          <w:spacing w:val="-5"/>
+          <w:sz w:val="24"/>
+          <w:szCs w:val="24"/>
+          <w:shd w:val="clear" w:color="auto" w:fill="F2F2F2"/>
+        </w:rPr>
+        <w:t>receiver</w:t>
+      </w:r>
+      <w:proofErr w:type="spellEnd"/>
+      <w:r>
+        <w:rPr>
+          <w:rStyle w:val="Vurgu"/>
+          <w:rFonts w:ascii="Arial" w:hAnsi="Arial" w:cs="Arial"/>
+          <w:color w:val="292929"/>
+          <w:spacing w:val="-5"/>
+          <w:sz w:val="24"/>
+          <w:szCs w:val="24"/>
+          <w:shd w:val="clear" w:color="auto" w:fill="F2F2F2"/>
+        </w:rPr>
+        <w:t xml:space="preserve"> (</w:t>
+      </w:r>
+      <w:proofErr w:type="spellStart"/>
+      <w:r>
+        <w:rPr>
+          <w:rStyle w:val="Vurgu"/>
+          <w:rFonts w:ascii="Arial" w:hAnsi="Arial" w:cs="Arial"/>
+          <w:color w:val="292929"/>
+          <w:spacing w:val="-5"/>
+          <w:sz w:val="24"/>
+          <w:szCs w:val="24"/>
+          <w:shd w:val="clear" w:color="auto" w:fill="F2F2F2"/>
+        </w:rPr>
+        <w:t>credits</w:t>
+      </w:r>
+      <w:proofErr w:type="spellEnd"/>
       <w:r>
         <w:rPr>
           <w:rStyle w:val="Vurgu"/>
@@ -4272,6 +5882,8 @@
           <w:szCs w:val="19"/>
         </w:rPr>
       </w:pPr>
+      <w:proofErr w:type="spellStart"/>
+      <w:proofErr w:type="gramStart"/>
       <w:r>
         <w:rPr>
           <w:rFonts w:ascii="Consolas" w:hAnsi="Consolas" w:cs="Consolas"/>
@@ -4281,15 +5893,28 @@
         </w:rPr>
         <w:t>select</w:t>
       </w:r>
-      <w:r>
-        <w:rPr>
-          <w:rFonts w:ascii="Consolas" w:hAnsi="Consolas" w:cs="Consolas"/>
-          <w:color w:val="000000"/>
-          <w:sz w:val="19"/>
-          <w:szCs w:val="19"/>
-        </w:rPr>
-        <w:t xml:space="preserve"> Sender_ID</w:t>
-      </w:r>
+      <w:proofErr w:type="spellEnd"/>
+      <w:proofErr w:type="gramEnd"/>
+      <w:r>
+        <w:rPr>
+          <w:rFonts w:ascii="Consolas" w:hAnsi="Consolas" w:cs="Consolas"/>
+          <w:color w:val="000000"/>
+          <w:sz w:val="19"/>
+          <w:szCs w:val="19"/>
+        </w:rPr>
+        <w:t xml:space="preserve"> </w:t>
+      </w:r>
+      <w:proofErr w:type="spellStart"/>
+      <w:r>
+        <w:rPr>
+          <w:rFonts w:ascii="Consolas" w:hAnsi="Consolas" w:cs="Consolas"/>
+          <w:color w:val="000000"/>
+          <w:sz w:val="19"/>
+          <w:szCs w:val="19"/>
+        </w:rPr>
+        <w:t>Sender_ID</w:t>
+      </w:r>
+      <w:proofErr w:type="spellEnd"/>
       <w:r>
         <w:rPr>
           <w:rFonts w:ascii="Consolas" w:hAnsi="Consolas" w:cs="Consolas"/>
@@ -4335,6 +5960,7 @@
         </w:rPr>
         <w:t>(</w:t>
       </w:r>
+      <w:proofErr w:type="spellStart"/>
       <w:r>
         <w:rPr>
           <w:rFonts w:ascii="Consolas" w:hAnsi="Consolas" w:cs="Consolas"/>
@@ -4344,6 +5970,7 @@
         </w:rPr>
         <w:t>Amount</w:t>
       </w:r>
+      <w:proofErr w:type="spellEnd"/>
       <w:r>
         <w:rPr>
           <w:rFonts w:ascii="Consolas" w:hAnsi="Consolas" w:cs="Consolas"/>
@@ -4378,8 +6005,19 @@
           <w:sz w:val="19"/>
           <w:szCs w:val="19"/>
         </w:rPr>
-        <w:t xml:space="preserve"> Sender</w:t>
-      </w:r>
+        <w:t xml:space="preserve"> </w:t>
+      </w:r>
+      <w:proofErr w:type="spellStart"/>
+      <w:r>
+        <w:rPr>
+          <w:rFonts w:ascii="Consolas" w:hAnsi="Consolas" w:cs="Consolas"/>
+          <w:color w:val="000000"/>
+          <w:sz w:val="19"/>
+          <w:szCs w:val="19"/>
+        </w:rPr>
+        <w:t>Sender</w:t>
+      </w:r>
+      <w:proofErr w:type="spellEnd"/>
     </w:p>
     <w:p>
       <w:pPr>
@@ -4394,6 +6032,8 @@
           <w:szCs w:val="19"/>
         </w:rPr>
       </w:pPr>
+      <w:proofErr w:type="spellStart"/>
+      <w:proofErr w:type="gramStart"/>
       <w:r>
         <w:rPr>
           <w:rFonts w:ascii="Consolas" w:hAnsi="Consolas" w:cs="Consolas"/>
@@ -4403,15 +6043,28 @@
         </w:rPr>
         <w:t>from</w:t>
       </w:r>
-      <w:r>
-        <w:rPr>
-          <w:rFonts w:ascii="Consolas" w:hAnsi="Consolas" w:cs="Consolas"/>
-          <w:color w:val="000000"/>
-          <w:sz w:val="19"/>
-          <w:szCs w:val="19"/>
-        </w:rPr>
-        <w:t xml:space="preserve"> Transactions</w:t>
-      </w:r>
+      <w:proofErr w:type="spellEnd"/>
+      <w:proofErr w:type="gramEnd"/>
+      <w:r>
+        <w:rPr>
+          <w:rFonts w:ascii="Consolas" w:hAnsi="Consolas" w:cs="Consolas"/>
+          <w:color w:val="000000"/>
+          <w:sz w:val="19"/>
+          <w:szCs w:val="19"/>
+        </w:rPr>
+        <w:t xml:space="preserve"> </w:t>
+      </w:r>
+      <w:proofErr w:type="spellStart"/>
+      <w:r>
+        <w:rPr>
+          <w:rFonts w:ascii="Consolas" w:hAnsi="Consolas" w:cs="Consolas"/>
+          <w:color w:val="000000"/>
+          <w:sz w:val="19"/>
+          <w:szCs w:val="19"/>
+        </w:rPr>
+        <w:t>Transactions</w:t>
+      </w:r>
+      <w:proofErr w:type="spellEnd"/>
     </w:p>
     <w:p>
       <w:pPr>
@@ -4429,6 +6082,8 @@
           <w:szCs w:val="19"/>
         </w:rPr>
       </w:pPr>
+      <w:proofErr w:type="spellStart"/>
+      <w:proofErr w:type="gramStart"/>
       <w:r>
         <w:rPr>
           <w:rFonts w:ascii="Consolas" w:hAnsi="Consolas" w:cs="Consolas"/>
@@ -4438,15 +6093,18 @@
         </w:rPr>
         <w:t>group</w:t>
       </w:r>
-      <w:r>
-        <w:rPr>
-          <w:rFonts w:ascii="Consolas" w:hAnsi="Consolas" w:cs="Consolas"/>
-          <w:color w:val="000000"/>
-          <w:sz w:val="19"/>
-          <w:szCs w:val="19"/>
-        </w:rPr>
-        <w:t xml:space="preserve"> </w:t>
-      </w:r>
+      <w:proofErr w:type="spellEnd"/>
+      <w:proofErr w:type="gramEnd"/>
+      <w:r>
+        <w:rPr>
+          <w:rFonts w:ascii="Consolas" w:hAnsi="Consolas" w:cs="Consolas"/>
+          <w:color w:val="000000"/>
+          <w:sz w:val="19"/>
+          <w:szCs w:val="19"/>
+        </w:rPr>
+        <w:t xml:space="preserve"> </w:t>
+      </w:r>
+      <w:proofErr w:type="spellStart"/>
       <w:r>
         <w:rPr>
           <w:rFonts w:ascii="Consolas" w:hAnsi="Consolas" w:cs="Consolas"/>
@@ -4456,15 +6114,27 @@
         </w:rPr>
         <w:t>by</w:t>
       </w:r>
-      <w:r>
-        <w:rPr>
-          <w:rFonts w:ascii="Consolas" w:hAnsi="Consolas" w:cs="Consolas"/>
-          <w:color w:val="000000"/>
-          <w:sz w:val="19"/>
-          <w:szCs w:val="19"/>
-        </w:rPr>
-        <w:t xml:space="preserve"> Sender_ID</w:t>
-      </w:r>
+      <w:proofErr w:type="spellEnd"/>
+      <w:r>
+        <w:rPr>
+          <w:rFonts w:ascii="Consolas" w:hAnsi="Consolas" w:cs="Consolas"/>
+          <w:color w:val="000000"/>
+          <w:sz w:val="19"/>
+          <w:szCs w:val="19"/>
+        </w:rPr>
+        <w:t xml:space="preserve"> </w:t>
+      </w:r>
+      <w:proofErr w:type="spellStart"/>
+      <w:r>
+        <w:rPr>
+          <w:rFonts w:ascii="Consolas" w:hAnsi="Consolas" w:cs="Consolas"/>
+          <w:color w:val="000000"/>
+          <w:sz w:val="19"/>
+          <w:szCs w:val="19"/>
+        </w:rPr>
+        <w:t>Sender_ID</w:t>
+      </w:r>
+      <w:proofErr w:type="spellEnd"/>
       <w:r>
         <w:rPr>
           <w:rFonts w:ascii="Consolas" w:hAnsi="Consolas" w:cs="Consolas"/>
@@ -4538,6 +6208,8 @@
           <w:szCs w:val="19"/>
         </w:rPr>
       </w:pPr>
+      <w:proofErr w:type="spellStart"/>
+      <w:proofErr w:type="gramStart"/>
       <w:r>
         <w:rPr>
           <w:rFonts w:ascii="Consolas" w:hAnsi="Consolas" w:cs="Consolas"/>
@@ -4547,15 +6219,28 @@
         </w:rPr>
         <w:t>select</w:t>
       </w:r>
-      <w:r>
-        <w:rPr>
-          <w:rFonts w:ascii="Consolas" w:hAnsi="Consolas" w:cs="Consolas"/>
-          <w:color w:val="000000"/>
-          <w:sz w:val="19"/>
-          <w:szCs w:val="19"/>
-        </w:rPr>
-        <w:t xml:space="preserve"> Receiver_ID</w:t>
-      </w:r>
+      <w:proofErr w:type="spellEnd"/>
+      <w:proofErr w:type="gramEnd"/>
+      <w:r>
+        <w:rPr>
+          <w:rFonts w:ascii="Consolas" w:hAnsi="Consolas" w:cs="Consolas"/>
+          <w:color w:val="000000"/>
+          <w:sz w:val="19"/>
+          <w:szCs w:val="19"/>
+        </w:rPr>
+        <w:t xml:space="preserve"> </w:t>
+      </w:r>
+      <w:proofErr w:type="spellStart"/>
+      <w:r>
+        <w:rPr>
+          <w:rFonts w:ascii="Consolas" w:hAnsi="Consolas" w:cs="Consolas"/>
+          <w:color w:val="000000"/>
+          <w:sz w:val="19"/>
+          <w:szCs w:val="19"/>
+        </w:rPr>
+        <w:t>Receiver_ID</w:t>
+      </w:r>
+      <w:proofErr w:type="spellEnd"/>
       <w:r>
         <w:rPr>
           <w:rFonts w:ascii="Consolas" w:hAnsi="Consolas" w:cs="Consolas"/>
@@ -4601,6 +6286,7 @@
         </w:rPr>
         <w:t>(</w:t>
       </w:r>
+      <w:proofErr w:type="spellStart"/>
       <w:r>
         <w:rPr>
           <w:rFonts w:ascii="Consolas" w:hAnsi="Consolas" w:cs="Consolas"/>
@@ -4610,6 +6296,7 @@
         </w:rPr>
         <w:t>Amount</w:t>
       </w:r>
+      <w:proofErr w:type="spellEnd"/>
       <w:r>
         <w:rPr>
           <w:rFonts w:ascii="Consolas" w:hAnsi="Consolas" w:cs="Consolas"/>
@@ -4644,8 +6331,19 @@
           <w:sz w:val="19"/>
           <w:szCs w:val="19"/>
         </w:rPr>
-        <w:t xml:space="preserve"> Receiver</w:t>
-      </w:r>
+        <w:t xml:space="preserve"> </w:t>
+      </w:r>
+      <w:proofErr w:type="spellStart"/>
+      <w:r>
+        <w:rPr>
+          <w:rFonts w:ascii="Consolas" w:hAnsi="Consolas" w:cs="Consolas"/>
+          <w:color w:val="000000"/>
+          <w:sz w:val="19"/>
+          <w:szCs w:val="19"/>
+        </w:rPr>
+        <w:t>Receiver</w:t>
+      </w:r>
+      <w:proofErr w:type="spellEnd"/>
     </w:p>
     <w:p>
       <w:pPr>
@@ -4660,6 +6358,8 @@
           <w:szCs w:val="19"/>
         </w:rPr>
       </w:pPr>
+      <w:proofErr w:type="spellStart"/>
+      <w:proofErr w:type="gramStart"/>
       <w:r>
         <w:rPr>
           <w:rFonts w:ascii="Consolas" w:hAnsi="Consolas" w:cs="Consolas"/>
@@ -4669,15 +6369,28 @@
         </w:rPr>
         <w:t>from</w:t>
       </w:r>
-      <w:r>
-        <w:rPr>
-          <w:rFonts w:ascii="Consolas" w:hAnsi="Consolas" w:cs="Consolas"/>
-          <w:color w:val="000000"/>
-          <w:sz w:val="19"/>
-          <w:szCs w:val="19"/>
-        </w:rPr>
-        <w:t xml:space="preserve"> Transactions</w:t>
-      </w:r>
+      <w:proofErr w:type="spellEnd"/>
+      <w:proofErr w:type="gramEnd"/>
+      <w:r>
+        <w:rPr>
+          <w:rFonts w:ascii="Consolas" w:hAnsi="Consolas" w:cs="Consolas"/>
+          <w:color w:val="000000"/>
+          <w:sz w:val="19"/>
+          <w:szCs w:val="19"/>
+        </w:rPr>
+        <w:t xml:space="preserve"> </w:t>
+      </w:r>
+      <w:proofErr w:type="spellStart"/>
+      <w:r>
+        <w:rPr>
+          <w:rFonts w:ascii="Consolas" w:hAnsi="Consolas" w:cs="Consolas"/>
+          <w:color w:val="000000"/>
+          <w:sz w:val="19"/>
+          <w:szCs w:val="19"/>
+        </w:rPr>
+        <w:t>Transactions</w:t>
+      </w:r>
+      <w:proofErr w:type="spellEnd"/>
     </w:p>
     <w:p>
       <w:pPr>
@@ -4746,6 +6459,8 @@
           </wp:anchor>
         </w:drawing>
       </w:r>
+      <w:proofErr w:type="spellStart"/>
+      <w:proofErr w:type="gramStart"/>
       <w:r>
         <w:rPr>
           <w:rFonts w:ascii="Consolas" w:hAnsi="Consolas" w:cs="Consolas"/>
@@ -4755,15 +6470,18 @@
         </w:rPr>
         <w:t>group</w:t>
       </w:r>
-      <w:r>
-        <w:rPr>
-          <w:rFonts w:ascii="Consolas" w:hAnsi="Consolas" w:cs="Consolas"/>
-          <w:color w:val="000000"/>
-          <w:sz w:val="19"/>
-          <w:szCs w:val="19"/>
-        </w:rPr>
-        <w:t xml:space="preserve"> </w:t>
-      </w:r>
+      <w:proofErr w:type="spellEnd"/>
+      <w:proofErr w:type="gramEnd"/>
+      <w:r>
+        <w:rPr>
+          <w:rFonts w:ascii="Consolas" w:hAnsi="Consolas" w:cs="Consolas"/>
+          <w:color w:val="000000"/>
+          <w:sz w:val="19"/>
+          <w:szCs w:val="19"/>
+        </w:rPr>
+        <w:t xml:space="preserve"> </w:t>
+      </w:r>
+      <w:proofErr w:type="spellStart"/>
       <w:r>
         <w:rPr>
           <w:rFonts w:ascii="Consolas" w:hAnsi="Consolas" w:cs="Consolas"/>
@@ -4773,15 +6491,27 @@
         </w:rPr>
         <w:t>by</w:t>
       </w:r>
-      <w:r>
-        <w:rPr>
-          <w:rFonts w:ascii="Consolas" w:hAnsi="Consolas" w:cs="Consolas"/>
-          <w:color w:val="000000"/>
-          <w:sz w:val="19"/>
-          <w:szCs w:val="19"/>
-        </w:rPr>
-        <w:t xml:space="preserve"> Receiver_ID</w:t>
-      </w:r>
+      <w:proofErr w:type="spellEnd"/>
+      <w:r>
+        <w:rPr>
+          <w:rFonts w:ascii="Consolas" w:hAnsi="Consolas" w:cs="Consolas"/>
+          <w:color w:val="000000"/>
+          <w:sz w:val="19"/>
+          <w:szCs w:val="19"/>
+        </w:rPr>
+        <w:t xml:space="preserve"> </w:t>
+      </w:r>
+      <w:proofErr w:type="spellStart"/>
+      <w:r>
+        <w:rPr>
+          <w:rFonts w:ascii="Consolas" w:hAnsi="Consolas" w:cs="Consolas"/>
+          <w:color w:val="000000"/>
+          <w:sz w:val="19"/>
+          <w:szCs w:val="19"/>
+        </w:rPr>
+        <w:t>Receiver_ID</w:t>
+      </w:r>
+      <w:proofErr w:type="spellEnd"/>
     </w:p>
     <w:p>
       <w:pPr>
@@ -4810,6 +6540,18 @@
           <w:rFonts w:ascii="Segoe UI" w:hAnsi="Segoe UI" w:cs="Segoe UI"/>
           <w:color w:val="212529"/>
           <w:shd w:val="clear" w:color="auto" w:fill="FFFFFF"/>
+        </w:rPr>
+      </w:pPr>
+    </w:p>
+    <w:p>
+      <w:pPr>
+        <w:pStyle w:val="ListeParagraf"/>
+        <w:rPr>
+          <w:rFonts w:ascii="Arial" w:eastAsia="Times New Roman" w:hAnsi="Arial" w:cs="Arial"/>
+          <w:color w:val="05192D"/>
+          <w:sz w:val="24"/>
+          <w:szCs w:val="24"/>
+          <w:lang w:eastAsia="tr-TR"/>
         </w:rPr>
       </w:pPr>
     </w:p>
@@ -4855,8 +6597,9 @@
           <w:shd w:val="clear" w:color="auto" w:fill="F2F2F2"/>
         </w:rPr>
         <w:lastRenderedPageBreak/>
-        <w:t>F</w:t>
-      </w:r>
+        <w:t>Full (</w:t>
+      </w:r>
+      <w:proofErr w:type="spellStart"/>
       <w:r>
         <w:rPr>
           <w:rStyle w:val="Vurgu"/>
@@ -4867,8 +6610,9 @@
           <w:szCs w:val="24"/>
           <w:shd w:val="clear" w:color="auto" w:fill="F2F2F2"/>
         </w:rPr>
-        <w:t xml:space="preserve">ull (outer) join debits and credits tables on </w:t>
-      </w:r>
+        <w:t>outer</w:t>
+      </w:r>
+      <w:proofErr w:type="spellEnd"/>
       <w:r>
         <w:rPr>
           <w:rStyle w:val="Vurgu"/>
@@ -4879,8 +6623,9 @@
           <w:szCs w:val="24"/>
           <w:shd w:val="clear" w:color="auto" w:fill="F2F2F2"/>
         </w:rPr>
-        <w:t>account</w:t>
-      </w:r>
+        <w:t xml:space="preserve">) </w:t>
+      </w:r>
+      <w:proofErr w:type="spellStart"/>
       <w:r>
         <w:rPr>
           <w:rStyle w:val="Vurgu"/>
@@ -4891,7 +6636,528 @@
           <w:szCs w:val="24"/>
           <w:shd w:val="clear" w:color="auto" w:fill="F2F2F2"/>
         </w:rPr>
-        <w:t xml:space="preserve"> id, taking net change as difference between credits and debits, coercing nulls to zeros with coalesce()</w:t>
+        <w:t>join</w:t>
+      </w:r>
+      <w:proofErr w:type="spellEnd"/>
+      <w:r>
+        <w:rPr>
+          <w:rStyle w:val="Vurgu"/>
+          <w:rFonts w:ascii="Arial" w:hAnsi="Arial" w:cs="Arial"/>
+          <w:color w:val="292929"/>
+          <w:spacing w:val="-5"/>
+          <w:sz w:val="24"/>
+          <w:szCs w:val="24"/>
+          <w:shd w:val="clear" w:color="auto" w:fill="F2F2F2"/>
+        </w:rPr>
+        <w:t xml:space="preserve"> </w:t>
+      </w:r>
+      <w:proofErr w:type="spellStart"/>
+      <w:r>
+        <w:rPr>
+          <w:rStyle w:val="Vurgu"/>
+          <w:rFonts w:ascii="Arial" w:hAnsi="Arial" w:cs="Arial"/>
+          <w:color w:val="292929"/>
+          <w:spacing w:val="-5"/>
+          <w:sz w:val="24"/>
+          <w:szCs w:val="24"/>
+          <w:shd w:val="clear" w:color="auto" w:fill="F2F2F2"/>
+        </w:rPr>
+        <w:t>debits</w:t>
+      </w:r>
+      <w:proofErr w:type="spellEnd"/>
+      <w:r>
+        <w:rPr>
+          <w:rStyle w:val="Vurgu"/>
+          <w:rFonts w:ascii="Arial" w:hAnsi="Arial" w:cs="Arial"/>
+          <w:color w:val="292929"/>
+          <w:spacing w:val="-5"/>
+          <w:sz w:val="24"/>
+          <w:szCs w:val="24"/>
+          <w:shd w:val="clear" w:color="auto" w:fill="F2F2F2"/>
+        </w:rPr>
+        <w:t xml:space="preserve"> </w:t>
+      </w:r>
+      <w:proofErr w:type="spellStart"/>
+      <w:r>
+        <w:rPr>
+          <w:rStyle w:val="Vurgu"/>
+          <w:rFonts w:ascii="Arial" w:hAnsi="Arial" w:cs="Arial"/>
+          <w:color w:val="292929"/>
+          <w:spacing w:val="-5"/>
+          <w:sz w:val="24"/>
+          <w:szCs w:val="24"/>
+          <w:shd w:val="clear" w:color="auto" w:fill="F2F2F2"/>
+        </w:rPr>
+        <w:t>and</w:t>
+      </w:r>
+      <w:proofErr w:type="spellEnd"/>
+      <w:r>
+        <w:rPr>
+          <w:rStyle w:val="Vurgu"/>
+          <w:rFonts w:ascii="Arial" w:hAnsi="Arial" w:cs="Arial"/>
+          <w:color w:val="292929"/>
+          <w:spacing w:val="-5"/>
+          <w:sz w:val="24"/>
+          <w:szCs w:val="24"/>
+          <w:shd w:val="clear" w:color="auto" w:fill="F2F2F2"/>
+        </w:rPr>
+        <w:t xml:space="preserve"> </w:t>
+      </w:r>
+      <w:proofErr w:type="spellStart"/>
+      <w:r>
+        <w:rPr>
+          <w:rStyle w:val="Vurgu"/>
+          <w:rFonts w:ascii="Arial" w:hAnsi="Arial" w:cs="Arial"/>
+          <w:color w:val="292929"/>
+          <w:spacing w:val="-5"/>
+          <w:sz w:val="24"/>
+          <w:szCs w:val="24"/>
+          <w:shd w:val="clear" w:color="auto" w:fill="F2F2F2"/>
+        </w:rPr>
+        <w:t>credits</w:t>
+      </w:r>
+      <w:proofErr w:type="spellEnd"/>
+      <w:r>
+        <w:rPr>
+          <w:rStyle w:val="Vurgu"/>
+          <w:rFonts w:ascii="Arial" w:hAnsi="Arial" w:cs="Arial"/>
+          <w:color w:val="292929"/>
+          <w:spacing w:val="-5"/>
+          <w:sz w:val="24"/>
+          <w:szCs w:val="24"/>
+          <w:shd w:val="clear" w:color="auto" w:fill="F2F2F2"/>
+        </w:rPr>
+        <w:t xml:space="preserve"> </w:t>
+      </w:r>
+      <w:proofErr w:type="spellStart"/>
+      <w:r>
+        <w:rPr>
+          <w:rStyle w:val="Vurgu"/>
+          <w:rFonts w:ascii="Arial" w:hAnsi="Arial" w:cs="Arial"/>
+          <w:color w:val="292929"/>
+          <w:spacing w:val="-5"/>
+          <w:sz w:val="24"/>
+          <w:szCs w:val="24"/>
+          <w:shd w:val="clear" w:color="auto" w:fill="F2F2F2"/>
+        </w:rPr>
+        <w:t>tables</w:t>
+      </w:r>
+      <w:proofErr w:type="spellEnd"/>
+      <w:r>
+        <w:rPr>
+          <w:rStyle w:val="Vurgu"/>
+          <w:rFonts w:ascii="Arial" w:hAnsi="Arial" w:cs="Arial"/>
+          <w:color w:val="292929"/>
+          <w:spacing w:val="-5"/>
+          <w:sz w:val="24"/>
+          <w:szCs w:val="24"/>
+          <w:shd w:val="clear" w:color="auto" w:fill="F2F2F2"/>
+        </w:rPr>
+        <w:t xml:space="preserve"> on </w:t>
+      </w:r>
+      <w:proofErr w:type="spellStart"/>
+      <w:r>
+        <w:rPr>
+          <w:rStyle w:val="Vurgu"/>
+          <w:rFonts w:ascii="Arial" w:hAnsi="Arial" w:cs="Arial"/>
+          <w:color w:val="292929"/>
+          <w:spacing w:val="-5"/>
+          <w:sz w:val="24"/>
+          <w:szCs w:val="24"/>
+          <w:shd w:val="clear" w:color="auto" w:fill="F2F2F2"/>
+        </w:rPr>
+        <w:t>account</w:t>
+      </w:r>
+      <w:proofErr w:type="spellEnd"/>
+      <w:r>
+        <w:rPr>
+          <w:rStyle w:val="Vurgu"/>
+          <w:rFonts w:ascii="Arial" w:hAnsi="Arial" w:cs="Arial"/>
+          <w:color w:val="292929"/>
+          <w:spacing w:val="-5"/>
+          <w:sz w:val="24"/>
+          <w:szCs w:val="24"/>
+          <w:shd w:val="clear" w:color="auto" w:fill="F2F2F2"/>
+        </w:rPr>
+        <w:t xml:space="preserve"> </w:t>
+      </w:r>
+      <w:proofErr w:type="spellStart"/>
+      <w:r>
+        <w:rPr>
+          <w:rStyle w:val="Vurgu"/>
+          <w:rFonts w:ascii="Arial" w:hAnsi="Arial" w:cs="Arial"/>
+          <w:color w:val="292929"/>
+          <w:spacing w:val="-5"/>
+          <w:sz w:val="24"/>
+          <w:szCs w:val="24"/>
+          <w:shd w:val="clear" w:color="auto" w:fill="F2F2F2"/>
+        </w:rPr>
+        <w:t>id</w:t>
+      </w:r>
+      <w:proofErr w:type="spellEnd"/>
+      <w:r>
+        <w:rPr>
+          <w:rStyle w:val="Vurgu"/>
+          <w:rFonts w:ascii="Arial" w:hAnsi="Arial" w:cs="Arial"/>
+          <w:color w:val="292929"/>
+          <w:spacing w:val="-5"/>
+          <w:sz w:val="24"/>
+          <w:szCs w:val="24"/>
+          <w:shd w:val="clear" w:color="auto" w:fill="F2F2F2"/>
+        </w:rPr>
+        <w:t xml:space="preserve">, </w:t>
+      </w:r>
+      <w:proofErr w:type="spellStart"/>
+      <w:r>
+        <w:rPr>
+          <w:rStyle w:val="Vurgu"/>
+          <w:rFonts w:ascii="Arial" w:hAnsi="Arial" w:cs="Arial"/>
+          <w:color w:val="292929"/>
+          <w:spacing w:val="-5"/>
+          <w:sz w:val="24"/>
+          <w:szCs w:val="24"/>
+          <w:shd w:val="clear" w:color="auto" w:fill="F2F2F2"/>
+        </w:rPr>
+        <w:t>taking</w:t>
+      </w:r>
+      <w:proofErr w:type="spellEnd"/>
+      <w:r>
+        <w:rPr>
+          <w:rStyle w:val="Vurgu"/>
+          <w:rFonts w:ascii="Arial" w:hAnsi="Arial" w:cs="Arial"/>
+          <w:color w:val="292929"/>
+          <w:spacing w:val="-5"/>
+          <w:sz w:val="24"/>
+          <w:szCs w:val="24"/>
+          <w:shd w:val="clear" w:color="auto" w:fill="F2F2F2"/>
+        </w:rPr>
+        <w:t xml:space="preserve"> net </w:t>
+      </w:r>
+      <w:proofErr w:type="spellStart"/>
+      <w:r>
+        <w:rPr>
+          <w:rStyle w:val="Vurgu"/>
+          <w:rFonts w:ascii="Arial" w:hAnsi="Arial" w:cs="Arial"/>
+          <w:color w:val="292929"/>
+          <w:spacing w:val="-5"/>
+          <w:sz w:val="24"/>
+          <w:szCs w:val="24"/>
+          <w:shd w:val="clear" w:color="auto" w:fill="F2F2F2"/>
+        </w:rPr>
+        <w:t>change</w:t>
+      </w:r>
+      <w:proofErr w:type="spellEnd"/>
+      <w:r>
+        <w:rPr>
+          <w:rStyle w:val="Vurgu"/>
+          <w:rFonts w:ascii="Arial" w:hAnsi="Arial" w:cs="Arial"/>
+          <w:color w:val="292929"/>
+          <w:spacing w:val="-5"/>
+          <w:sz w:val="24"/>
+          <w:szCs w:val="24"/>
+          <w:shd w:val="clear" w:color="auto" w:fill="F2F2F2"/>
+        </w:rPr>
+        <w:t xml:space="preserve"> as </w:t>
+      </w:r>
+      <w:proofErr w:type="spellStart"/>
+      <w:r>
+        <w:rPr>
+          <w:rStyle w:val="Vurgu"/>
+          <w:rFonts w:ascii="Arial" w:hAnsi="Arial" w:cs="Arial"/>
+          <w:color w:val="292929"/>
+          <w:spacing w:val="-5"/>
+          <w:sz w:val="24"/>
+          <w:szCs w:val="24"/>
+          <w:shd w:val="clear" w:color="auto" w:fill="F2F2F2"/>
+        </w:rPr>
+        <w:t>difference</w:t>
+      </w:r>
+      <w:proofErr w:type="spellEnd"/>
+      <w:r>
+        <w:rPr>
+          <w:rStyle w:val="Vurgu"/>
+          <w:rFonts w:ascii="Arial" w:hAnsi="Arial" w:cs="Arial"/>
+          <w:color w:val="292929"/>
+          <w:spacing w:val="-5"/>
+          <w:sz w:val="24"/>
+          <w:szCs w:val="24"/>
+          <w:shd w:val="clear" w:color="auto" w:fill="F2F2F2"/>
+        </w:rPr>
+        <w:t xml:space="preserve"> </w:t>
+      </w:r>
+      <w:proofErr w:type="spellStart"/>
+      <w:r>
+        <w:rPr>
+          <w:rStyle w:val="Vurgu"/>
+          <w:rFonts w:ascii="Arial" w:hAnsi="Arial" w:cs="Arial"/>
+          <w:color w:val="292929"/>
+          <w:spacing w:val="-5"/>
+          <w:sz w:val="24"/>
+          <w:szCs w:val="24"/>
+          <w:shd w:val="clear" w:color="auto" w:fill="F2F2F2"/>
+        </w:rPr>
+        <w:t>between</w:t>
+      </w:r>
+      <w:proofErr w:type="spellEnd"/>
+      <w:r>
+        <w:rPr>
+          <w:rStyle w:val="Vurgu"/>
+          <w:rFonts w:ascii="Arial" w:hAnsi="Arial" w:cs="Arial"/>
+          <w:color w:val="292929"/>
+          <w:spacing w:val="-5"/>
+          <w:sz w:val="24"/>
+          <w:szCs w:val="24"/>
+          <w:shd w:val="clear" w:color="auto" w:fill="F2F2F2"/>
+        </w:rPr>
+        <w:t xml:space="preserve"> </w:t>
+      </w:r>
+      <w:proofErr w:type="spellStart"/>
+      <w:r>
+        <w:rPr>
+          <w:rStyle w:val="Vurgu"/>
+          <w:rFonts w:ascii="Arial" w:hAnsi="Arial" w:cs="Arial"/>
+          <w:color w:val="292929"/>
+          <w:spacing w:val="-5"/>
+          <w:sz w:val="24"/>
+          <w:szCs w:val="24"/>
+          <w:shd w:val="clear" w:color="auto" w:fill="F2F2F2"/>
+        </w:rPr>
+        <w:t>credits</w:t>
+      </w:r>
+      <w:proofErr w:type="spellEnd"/>
+      <w:r>
+        <w:rPr>
+          <w:rStyle w:val="Vurgu"/>
+          <w:rFonts w:ascii="Arial" w:hAnsi="Arial" w:cs="Arial"/>
+          <w:color w:val="292929"/>
+          <w:spacing w:val="-5"/>
+          <w:sz w:val="24"/>
+          <w:szCs w:val="24"/>
+          <w:shd w:val="clear" w:color="auto" w:fill="F2F2F2"/>
+        </w:rPr>
+        <w:t xml:space="preserve"> </w:t>
+      </w:r>
+      <w:proofErr w:type="spellStart"/>
+      <w:r>
+        <w:rPr>
+          <w:rStyle w:val="Vurgu"/>
+          <w:rFonts w:ascii="Arial" w:hAnsi="Arial" w:cs="Arial"/>
+          <w:color w:val="292929"/>
+          <w:spacing w:val="-5"/>
+          <w:sz w:val="24"/>
+          <w:szCs w:val="24"/>
+          <w:shd w:val="clear" w:color="auto" w:fill="F2F2F2"/>
+        </w:rPr>
+        <w:t>and</w:t>
+      </w:r>
+      <w:proofErr w:type="spellEnd"/>
+      <w:r>
+        <w:rPr>
+          <w:rStyle w:val="Vurgu"/>
+          <w:rFonts w:ascii="Arial" w:hAnsi="Arial" w:cs="Arial"/>
+          <w:color w:val="292929"/>
+          <w:spacing w:val="-5"/>
+          <w:sz w:val="24"/>
+          <w:szCs w:val="24"/>
+          <w:shd w:val="clear" w:color="auto" w:fill="F2F2F2"/>
+        </w:rPr>
+        <w:t xml:space="preserve"> </w:t>
+      </w:r>
+      <w:proofErr w:type="spellStart"/>
+      <w:r>
+        <w:rPr>
+          <w:rStyle w:val="Vurgu"/>
+          <w:rFonts w:ascii="Arial" w:hAnsi="Arial" w:cs="Arial"/>
+          <w:color w:val="292929"/>
+          <w:spacing w:val="-5"/>
+          <w:sz w:val="24"/>
+          <w:szCs w:val="24"/>
+          <w:shd w:val="clear" w:color="auto" w:fill="F2F2F2"/>
+        </w:rPr>
+        <w:t>debits</w:t>
+      </w:r>
+      <w:proofErr w:type="spellEnd"/>
+      <w:r>
+        <w:rPr>
+          <w:rStyle w:val="Vurgu"/>
+          <w:rFonts w:ascii="Arial" w:hAnsi="Arial" w:cs="Arial"/>
+          <w:color w:val="292929"/>
+          <w:spacing w:val="-5"/>
+          <w:sz w:val="24"/>
+          <w:szCs w:val="24"/>
+          <w:shd w:val="clear" w:color="auto" w:fill="F2F2F2"/>
+        </w:rPr>
+        <w:t xml:space="preserve">, </w:t>
+      </w:r>
+      <w:proofErr w:type="spellStart"/>
+      <w:r>
+        <w:rPr>
+          <w:rStyle w:val="Vurgu"/>
+          <w:rFonts w:ascii="Arial" w:hAnsi="Arial" w:cs="Arial"/>
+          <w:color w:val="292929"/>
+          <w:spacing w:val="-5"/>
+          <w:sz w:val="24"/>
+          <w:szCs w:val="24"/>
+          <w:shd w:val="clear" w:color="auto" w:fill="F2F2F2"/>
+        </w:rPr>
+        <w:t>coercing</w:t>
+      </w:r>
+      <w:proofErr w:type="spellEnd"/>
+      <w:r>
+        <w:rPr>
+          <w:rStyle w:val="Vurgu"/>
+          <w:rFonts w:ascii="Arial" w:hAnsi="Arial" w:cs="Arial"/>
+          <w:color w:val="292929"/>
+          <w:spacing w:val="-5"/>
+          <w:sz w:val="24"/>
+          <w:szCs w:val="24"/>
+          <w:shd w:val="clear" w:color="auto" w:fill="F2F2F2"/>
+        </w:rPr>
+        <w:t xml:space="preserve"> </w:t>
+      </w:r>
+      <w:proofErr w:type="spellStart"/>
+      <w:r>
+        <w:rPr>
+          <w:rStyle w:val="Vurgu"/>
+          <w:rFonts w:ascii="Arial" w:hAnsi="Arial" w:cs="Arial"/>
+          <w:color w:val="292929"/>
+          <w:spacing w:val="-5"/>
+          <w:sz w:val="24"/>
+          <w:szCs w:val="24"/>
+          <w:shd w:val="clear" w:color="auto" w:fill="F2F2F2"/>
+        </w:rPr>
+        <w:t>nulls</w:t>
+      </w:r>
+      <w:proofErr w:type="spellEnd"/>
+      <w:r>
+        <w:rPr>
+          <w:rStyle w:val="Vurgu"/>
+          <w:rFonts w:ascii="Arial" w:hAnsi="Arial" w:cs="Arial"/>
+          <w:color w:val="292929"/>
+          <w:spacing w:val="-5"/>
+          <w:sz w:val="24"/>
+          <w:szCs w:val="24"/>
+          <w:shd w:val="clear" w:color="auto" w:fill="F2F2F2"/>
+        </w:rPr>
+        <w:t xml:space="preserve"> </w:t>
+      </w:r>
+      <w:proofErr w:type="spellStart"/>
+      <w:r>
+        <w:rPr>
+          <w:rStyle w:val="Vurgu"/>
+          <w:rFonts w:ascii="Arial" w:hAnsi="Arial" w:cs="Arial"/>
+          <w:color w:val="292929"/>
+          <w:spacing w:val="-5"/>
+          <w:sz w:val="24"/>
+          <w:szCs w:val="24"/>
+          <w:shd w:val="clear" w:color="auto" w:fill="F2F2F2"/>
+        </w:rPr>
+        <w:t>to</w:t>
+      </w:r>
+      <w:proofErr w:type="spellEnd"/>
+      <w:r>
+        <w:rPr>
+          <w:rStyle w:val="Vurgu"/>
+          <w:rFonts w:ascii="Arial" w:hAnsi="Arial" w:cs="Arial"/>
+          <w:color w:val="292929"/>
+          <w:spacing w:val="-5"/>
+          <w:sz w:val="24"/>
+          <w:szCs w:val="24"/>
+          <w:shd w:val="clear" w:color="auto" w:fill="F2F2F2"/>
+        </w:rPr>
+        <w:t xml:space="preserve"> </w:t>
+      </w:r>
+      <w:proofErr w:type="spellStart"/>
+      <w:r>
+        <w:rPr>
+          <w:rStyle w:val="Vurgu"/>
+          <w:rFonts w:ascii="Arial" w:hAnsi="Arial" w:cs="Arial"/>
+          <w:color w:val="292929"/>
+          <w:spacing w:val="-5"/>
+          <w:sz w:val="24"/>
+          <w:szCs w:val="24"/>
+          <w:shd w:val="clear" w:color="auto" w:fill="F2F2F2"/>
+        </w:rPr>
+        <w:t>zeros</w:t>
+      </w:r>
+      <w:proofErr w:type="spellEnd"/>
+      <w:r>
+        <w:rPr>
+          <w:rStyle w:val="Vurgu"/>
+          <w:rFonts w:ascii="Arial" w:hAnsi="Arial" w:cs="Arial"/>
+          <w:color w:val="292929"/>
+          <w:spacing w:val="-5"/>
+          <w:sz w:val="24"/>
+          <w:szCs w:val="24"/>
+          <w:shd w:val="clear" w:color="auto" w:fill="F2F2F2"/>
+        </w:rPr>
+        <w:t xml:space="preserve"> </w:t>
+      </w:r>
+      <w:proofErr w:type="spellStart"/>
+      <w:r>
+        <w:rPr>
+          <w:rStyle w:val="Vurgu"/>
+          <w:rFonts w:ascii="Arial" w:hAnsi="Arial" w:cs="Arial"/>
+          <w:color w:val="292929"/>
+          <w:spacing w:val="-5"/>
+          <w:sz w:val="24"/>
+          <w:szCs w:val="24"/>
+          <w:shd w:val="clear" w:color="auto" w:fill="F2F2F2"/>
+        </w:rPr>
+        <w:t>with</w:t>
+      </w:r>
+      <w:proofErr w:type="spellEnd"/>
+      <w:r>
+        <w:rPr>
+          <w:rStyle w:val="Vurgu"/>
+          <w:rFonts w:ascii="Arial" w:hAnsi="Arial" w:cs="Arial"/>
+          <w:color w:val="292929"/>
+          <w:spacing w:val="-5"/>
+          <w:sz w:val="24"/>
+          <w:szCs w:val="24"/>
+          <w:shd w:val="clear" w:color="auto" w:fill="F2F2F2"/>
+        </w:rPr>
+        <w:t xml:space="preserve"> </w:t>
+      </w:r>
+      <w:proofErr w:type="spellStart"/>
+      <w:proofErr w:type="gramStart"/>
+      <w:r>
+        <w:rPr>
+          <w:rStyle w:val="Vurgu"/>
+          <w:rFonts w:ascii="Arial" w:hAnsi="Arial" w:cs="Arial"/>
+          <w:color w:val="292929"/>
+          <w:spacing w:val="-5"/>
+          <w:sz w:val="24"/>
+          <w:szCs w:val="24"/>
+          <w:shd w:val="clear" w:color="auto" w:fill="F2F2F2"/>
+        </w:rPr>
+        <w:t>coalesce</w:t>
+      </w:r>
+      <w:proofErr w:type="spellEnd"/>
+      <w:r>
+        <w:rPr>
+          <w:rStyle w:val="Vurgu"/>
+          <w:rFonts w:ascii="Arial" w:hAnsi="Arial" w:cs="Arial"/>
+          <w:color w:val="292929"/>
+          <w:spacing w:val="-5"/>
+          <w:sz w:val="24"/>
+          <w:szCs w:val="24"/>
+          <w:shd w:val="clear" w:color="auto" w:fill="F2F2F2"/>
+        </w:rPr>
+        <w:t>(</w:t>
+      </w:r>
+      <w:proofErr w:type="gramEnd"/>
+      <w:r>
+        <w:rPr>
+          <w:rStyle w:val="Vurgu"/>
+          <w:rFonts w:ascii="Arial" w:hAnsi="Arial" w:cs="Arial"/>
+          <w:color w:val="292929"/>
+          <w:spacing w:val="-5"/>
+          <w:sz w:val="24"/>
+          <w:szCs w:val="24"/>
+          <w:shd w:val="clear" w:color="auto" w:fill="F2F2F2"/>
+        </w:rPr>
+        <w:t>)</w:t>
       </w:r>
     </w:p>
     <w:p>
@@ -4937,6 +7203,7 @@
         </w:rPr>
         <w:t xml:space="preserve"> </w:t>
       </w:r>
+      <w:proofErr w:type="gramStart"/>
       <w:r>
         <w:rPr>
           <w:rFonts w:ascii="Consolas" w:hAnsi="Consolas" w:cs="Consolas"/>
@@ -4955,6 +7222,8 @@
         </w:rPr>
         <w:t>(</w:t>
       </w:r>
+      <w:proofErr w:type="spellStart"/>
+      <w:proofErr w:type="gramEnd"/>
       <w:r>
         <w:rPr>
           <w:rFonts w:ascii="Consolas" w:hAnsi="Consolas" w:cs="Consolas"/>
@@ -4982,6 +7251,7 @@
         </w:rPr>
         <w:t>Sender_ID</w:t>
       </w:r>
+      <w:proofErr w:type="spellEnd"/>
       <w:r>
         <w:rPr>
           <w:rFonts w:ascii="Consolas" w:hAnsi="Consolas" w:cs="Consolas"/>
@@ -4998,7 +7268,17 @@
           <w:sz w:val="19"/>
           <w:szCs w:val="19"/>
         </w:rPr>
-        <w:t xml:space="preserve"> R</w:t>
+        <w:t xml:space="preserve"> </w:t>
+      </w:r>
+      <w:proofErr w:type="spellStart"/>
+      <w:r>
+        <w:rPr>
+          <w:rFonts w:ascii="Consolas" w:hAnsi="Consolas" w:cs="Consolas"/>
+          <w:color w:val="000000"/>
+          <w:sz w:val="19"/>
+          <w:szCs w:val="19"/>
+        </w:rPr>
+        <w:t>R</w:t>
       </w:r>
       <w:r>
         <w:rPr>
@@ -5018,6 +7298,7 @@
         </w:rPr>
         <w:t>Receiver_Id</w:t>
       </w:r>
+      <w:proofErr w:type="spellEnd"/>
       <w:r>
         <w:rPr>
           <w:rFonts w:ascii="Consolas" w:hAnsi="Consolas" w:cs="Consolas"/>
@@ -5052,7 +7333,27 @@
           <w:sz w:val="19"/>
           <w:szCs w:val="19"/>
         </w:rPr>
-        <w:t xml:space="preserve"> Acount_ID </w:t>
+        <w:t xml:space="preserve"> </w:t>
+      </w:r>
+      <w:proofErr w:type="spellStart"/>
+      <w:r>
+        <w:rPr>
+          <w:rFonts w:ascii="Consolas" w:hAnsi="Consolas" w:cs="Consolas"/>
+          <w:color w:val="000000"/>
+          <w:sz w:val="19"/>
+          <w:szCs w:val="19"/>
+        </w:rPr>
+        <w:t>Acount_ID</w:t>
+      </w:r>
+      <w:proofErr w:type="spellEnd"/>
+      <w:r>
+        <w:rPr>
+          <w:rFonts w:ascii="Consolas" w:hAnsi="Consolas" w:cs="Consolas"/>
+          <w:color w:val="000000"/>
+          <w:sz w:val="19"/>
+          <w:szCs w:val="19"/>
+        </w:rPr>
+        <w:t xml:space="preserve"> </w:t>
       </w:r>
       <w:r>
         <w:rPr>
@@ -5232,8 +7533,19 @@
           <w:sz w:val="19"/>
           <w:szCs w:val="19"/>
         </w:rPr>
-        <w:t xml:space="preserve"> Net_Change</w:t>
-      </w:r>
+        <w:t xml:space="preserve"> </w:t>
+      </w:r>
+      <w:proofErr w:type="spellStart"/>
+      <w:r>
+        <w:rPr>
+          <w:rFonts w:ascii="Consolas" w:hAnsi="Consolas" w:cs="Consolas"/>
+          <w:color w:val="000000"/>
+          <w:sz w:val="19"/>
+          <w:szCs w:val="19"/>
+        </w:rPr>
+        <w:t>Net_Change</w:t>
+      </w:r>
+      <w:proofErr w:type="spellEnd"/>
     </w:p>
     <w:p>
       <w:pPr>
@@ -5248,6 +7560,7 @@
           <w:szCs w:val="19"/>
         </w:rPr>
       </w:pPr>
+      <w:proofErr w:type="gramStart"/>
       <w:r>
         <w:rPr>
           <w:rFonts w:ascii="Consolas" w:hAnsi="Consolas" w:cs="Consolas"/>
@@ -5266,6 +7579,8 @@
         </w:rPr>
         <w:t>(</w:t>
       </w:r>
+      <w:proofErr w:type="spellStart"/>
+      <w:proofErr w:type="gramEnd"/>
       <w:r>
         <w:rPr>
           <w:rFonts w:ascii="Consolas" w:hAnsi="Consolas" w:cs="Consolas"/>
@@ -5275,15 +7590,27 @@
         </w:rPr>
         <w:t>select</w:t>
       </w:r>
-      <w:r>
-        <w:rPr>
-          <w:rFonts w:ascii="Consolas" w:hAnsi="Consolas" w:cs="Consolas"/>
-          <w:color w:val="000000"/>
-          <w:sz w:val="19"/>
-          <w:szCs w:val="19"/>
-        </w:rPr>
-        <w:t xml:space="preserve"> Sender_ID</w:t>
-      </w:r>
+      <w:proofErr w:type="spellEnd"/>
+      <w:r>
+        <w:rPr>
+          <w:rFonts w:ascii="Consolas" w:hAnsi="Consolas" w:cs="Consolas"/>
+          <w:color w:val="000000"/>
+          <w:sz w:val="19"/>
+          <w:szCs w:val="19"/>
+        </w:rPr>
+        <w:t xml:space="preserve"> </w:t>
+      </w:r>
+      <w:proofErr w:type="spellStart"/>
+      <w:r>
+        <w:rPr>
+          <w:rFonts w:ascii="Consolas" w:hAnsi="Consolas" w:cs="Consolas"/>
+          <w:color w:val="000000"/>
+          <w:sz w:val="19"/>
+          <w:szCs w:val="19"/>
+        </w:rPr>
+        <w:t>Sender_ID</w:t>
+      </w:r>
+      <w:proofErr w:type="spellEnd"/>
       <w:r>
         <w:rPr>
           <w:rFonts w:ascii="Consolas" w:hAnsi="Consolas" w:cs="Consolas"/>
@@ -5329,6 +7656,7 @@
         </w:rPr>
         <w:t>(</w:t>
       </w:r>
+      <w:proofErr w:type="spellStart"/>
       <w:r>
         <w:rPr>
           <w:rFonts w:ascii="Consolas" w:hAnsi="Consolas" w:cs="Consolas"/>
@@ -5338,6 +7666,7 @@
         </w:rPr>
         <w:t>Amount</w:t>
       </w:r>
+      <w:proofErr w:type="spellEnd"/>
       <w:r>
         <w:rPr>
           <w:rFonts w:ascii="Consolas" w:hAnsi="Consolas" w:cs="Consolas"/>
@@ -5372,8 +7701,29 @@
           <w:sz w:val="19"/>
           <w:szCs w:val="19"/>
         </w:rPr>
-        <w:t xml:space="preserve"> Sender </w:t>
-      </w:r>
+        <w:t xml:space="preserve"> </w:t>
+      </w:r>
+      <w:proofErr w:type="spellStart"/>
+      <w:r>
+        <w:rPr>
+          <w:rFonts w:ascii="Consolas" w:hAnsi="Consolas" w:cs="Consolas"/>
+          <w:color w:val="000000"/>
+          <w:sz w:val="19"/>
+          <w:szCs w:val="19"/>
+        </w:rPr>
+        <w:t>Sender</w:t>
+      </w:r>
+      <w:proofErr w:type="spellEnd"/>
+      <w:r>
+        <w:rPr>
+          <w:rFonts w:ascii="Consolas" w:hAnsi="Consolas" w:cs="Consolas"/>
+          <w:color w:val="000000"/>
+          <w:sz w:val="19"/>
+          <w:szCs w:val="19"/>
+        </w:rPr>
+        <w:t xml:space="preserve"> </w:t>
+      </w:r>
+      <w:proofErr w:type="spellStart"/>
       <w:r>
         <w:rPr>
           <w:rFonts w:ascii="Consolas" w:hAnsi="Consolas" w:cs="Consolas"/>
@@ -5383,15 +7733,37 @@
         </w:rPr>
         <w:t>from</w:t>
       </w:r>
-      <w:r>
-        <w:rPr>
-          <w:rFonts w:ascii="Consolas" w:hAnsi="Consolas" w:cs="Consolas"/>
-          <w:color w:val="000000"/>
-          <w:sz w:val="19"/>
-          <w:szCs w:val="19"/>
-        </w:rPr>
-        <w:t xml:space="preserve"> Transactions </w:t>
-      </w:r>
+      <w:proofErr w:type="spellEnd"/>
+      <w:r>
+        <w:rPr>
+          <w:rFonts w:ascii="Consolas" w:hAnsi="Consolas" w:cs="Consolas"/>
+          <w:color w:val="000000"/>
+          <w:sz w:val="19"/>
+          <w:szCs w:val="19"/>
+        </w:rPr>
+        <w:t xml:space="preserve"> </w:t>
+      </w:r>
+      <w:proofErr w:type="spellStart"/>
+      <w:r>
+        <w:rPr>
+          <w:rFonts w:ascii="Consolas" w:hAnsi="Consolas" w:cs="Consolas"/>
+          <w:color w:val="000000"/>
+          <w:sz w:val="19"/>
+          <w:szCs w:val="19"/>
+        </w:rPr>
+        <w:t>Transactions</w:t>
+      </w:r>
+      <w:proofErr w:type="spellEnd"/>
+      <w:r>
+        <w:rPr>
+          <w:rFonts w:ascii="Consolas" w:hAnsi="Consolas" w:cs="Consolas"/>
+          <w:color w:val="000000"/>
+          <w:sz w:val="19"/>
+          <w:szCs w:val="19"/>
+        </w:rPr>
+        <w:t xml:space="preserve"> </w:t>
+      </w:r>
+      <w:proofErr w:type="spellStart"/>
       <w:r>
         <w:rPr>
           <w:rFonts w:ascii="Consolas" w:hAnsi="Consolas" w:cs="Consolas"/>
@@ -5401,15 +7773,17 @@
         </w:rPr>
         <w:t>group</w:t>
       </w:r>
-      <w:r>
-        <w:rPr>
-          <w:rFonts w:ascii="Consolas" w:hAnsi="Consolas" w:cs="Consolas"/>
-          <w:color w:val="000000"/>
-          <w:sz w:val="19"/>
-          <w:szCs w:val="19"/>
-        </w:rPr>
-        <w:t xml:space="preserve"> </w:t>
-      </w:r>
+      <w:proofErr w:type="spellEnd"/>
+      <w:r>
+        <w:rPr>
+          <w:rFonts w:ascii="Consolas" w:hAnsi="Consolas" w:cs="Consolas"/>
+          <w:color w:val="000000"/>
+          <w:sz w:val="19"/>
+          <w:szCs w:val="19"/>
+        </w:rPr>
+        <w:t xml:space="preserve"> </w:t>
+      </w:r>
+      <w:proofErr w:type="spellStart"/>
       <w:r>
         <w:rPr>
           <w:rFonts w:ascii="Consolas" w:hAnsi="Consolas" w:cs="Consolas"/>
@@ -5419,15 +7793,27 @@
         </w:rPr>
         <w:t>by</w:t>
       </w:r>
-      <w:r>
-        <w:rPr>
-          <w:rFonts w:ascii="Consolas" w:hAnsi="Consolas" w:cs="Consolas"/>
-          <w:color w:val="000000"/>
-          <w:sz w:val="19"/>
-          <w:szCs w:val="19"/>
-        </w:rPr>
-        <w:t xml:space="preserve"> Sender_ID</w:t>
-      </w:r>
+      <w:proofErr w:type="spellEnd"/>
+      <w:r>
+        <w:rPr>
+          <w:rFonts w:ascii="Consolas" w:hAnsi="Consolas" w:cs="Consolas"/>
+          <w:color w:val="000000"/>
+          <w:sz w:val="19"/>
+          <w:szCs w:val="19"/>
+        </w:rPr>
+        <w:t xml:space="preserve"> </w:t>
+      </w:r>
+      <w:proofErr w:type="spellStart"/>
+      <w:r>
+        <w:rPr>
+          <w:rFonts w:ascii="Consolas" w:hAnsi="Consolas" w:cs="Consolas"/>
+          <w:color w:val="000000"/>
+          <w:sz w:val="19"/>
+          <w:szCs w:val="19"/>
+        </w:rPr>
+        <w:t>Sender_ID</w:t>
+      </w:r>
+      <w:proofErr w:type="spellEnd"/>
       <w:r>
         <w:rPr>
           <w:rFonts w:ascii="Consolas" w:hAnsi="Consolas" w:cs="Consolas"/>
@@ -5514,6 +7900,7 @@
         </w:rPr>
         <w:t xml:space="preserve"> </w:t>
       </w:r>
+      <w:proofErr w:type="gramStart"/>
       <w:r>
         <w:rPr>
           <w:rFonts w:ascii="Consolas" w:hAnsi="Consolas" w:cs="Consolas"/>
@@ -5541,6 +7928,8 @@
         </w:rPr>
         <w:t>(</w:t>
       </w:r>
+      <w:proofErr w:type="spellStart"/>
+      <w:proofErr w:type="gramEnd"/>
       <w:r>
         <w:rPr>
           <w:rFonts w:ascii="Consolas" w:hAnsi="Consolas" w:cs="Consolas"/>
@@ -5550,15 +7939,27 @@
         </w:rPr>
         <w:t>select</w:t>
       </w:r>
-      <w:r>
-        <w:rPr>
-          <w:rFonts w:ascii="Consolas" w:hAnsi="Consolas" w:cs="Consolas"/>
-          <w:color w:val="000000"/>
-          <w:sz w:val="19"/>
-          <w:szCs w:val="19"/>
-        </w:rPr>
-        <w:t xml:space="preserve"> Receiver_ID</w:t>
-      </w:r>
+      <w:proofErr w:type="spellEnd"/>
+      <w:r>
+        <w:rPr>
+          <w:rFonts w:ascii="Consolas" w:hAnsi="Consolas" w:cs="Consolas"/>
+          <w:color w:val="000000"/>
+          <w:sz w:val="19"/>
+          <w:szCs w:val="19"/>
+        </w:rPr>
+        <w:t xml:space="preserve"> </w:t>
+      </w:r>
+      <w:proofErr w:type="spellStart"/>
+      <w:r>
+        <w:rPr>
+          <w:rFonts w:ascii="Consolas" w:hAnsi="Consolas" w:cs="Consolas"/>
+          <w:color w:val="000000"/>
+          <w:sz w:val="19"/>
+          <w:szCs w:val="19"/>
+        </w:rPr>
+        <w:t>Receiver_ID</w:t>
+      </w:r>
+      <w:proofErr w:type="spellEnd"/>
       <w:r>
         <w:rPr>
           <w:rFonts w:ascii="Consolas" w:hAnsi="Consolas" w:cs="Consolas"/>
@@ -5604,6 +8005,7 @@
         </w:rPr>
         <w:t>(</w:t>
       </w:r>
+      <w:proofErr w:type="spellStart"/>
       <w:r>
         <w:rPr>
           <w:rFonts w:ascii="Consolas" w:hAnsi="Consolas" w:cs="Consolas"/>
@@ -5613,6 +8015,7 @@
         </w:rPr>
         <w:t>Amount</w:t>
       </w:r>
+      <w:proofErr w:type="spellEnd"/>
       <w:r>
         <w:rPr>
           <w:rFonts w:ascii="Consolas" w:hAnsi="Consolas" w:cs="Consolas"/>
@@ -5647,8 +8050,29 @@
           <w:sz w:val="19"/>
           <w:szCs w:val="19"/>
         </w:rPr>
-        <w:t xml:space="preserve"> Receiver </w:t>
-      </w:r>
+        <w:t xml:space="preserve"> </w:t>
+      </w:r>
+      <w:proofErr w:type="spellStart"/>
+      <w:r>
+        <w:rPr>
+          <w:rFonts w:ascii="Consolas" w:hAnsi="Consolas" w:cs="Consolas"/>
+          <w:color w:val="000000"/>
+          <w:sz w:val="19"/>
+          <w:szCs w:val="19"/>
+        </w:rPr>
+        <w:t>Receiver</w:t>
+      </w:r>
+      <w:proofErr w:type="spellEnd"/>
+      <w:r>
+        <w:rPr>
+          <w:rFonts w:ascii="Consolas" w:hAnsi="Consolas" w:cs="Consolas"/>
+          <w:color w:val="000000"/>
+          <w:sz w:val="19"/>
+          <w:szCs w:val="19"/>
+        </w:rPr>
+        <w:t xml:space="preserve"> </w:t>
+      </w:r>
+      <w:proofErr w:type="spellStart"/>
       <w:r>
         <w:rPr>
           <w:rFonts w:ascii="Consolas" w:hAnsi="Consolas" w:cs="Consolas"/>
@@ -5658,15 +8082,37 @@
         </w:rPr>
         <w:t>from</w:t>
       </w:r>
-      <w:r>
-        <w:rPr>
-          <w:rFonts w:ascii="Consolas" w:hAnsi="Consolas" w:cs="Consolas"/>
-          <w:color w:val="000000"/>
-          <w:sz w:val="19"/>
-          <w:szCs w:val="19"/>
-        </w:rPr>
-        <w:t xml:space="preserve"> Transactions </w:t>
-      </w:r>
+      <w:proofErr w:type="spellEnd"/>
+      <w:r>
+        <w:rPr>
+          <w:rFonts w:ascii="Consolas" w:hAnsi="Consolas" w:cs="Consolas"/>
+          <w:color w:val="000000"/>
+          <w:sz w:val="19"/>
+          <w:szCs w:val="19"/>
+        </w:rPr>
+        <w:t xml:space="preserve"> </w:t>
+      </w:r>
+      <w:proofErr w:type="spellStart"/>
+      <w:r>
+        <w:rPr>
+          <w:rFonts w:ascii="Consolas" w:hAnsi="Consolas" w:cs="Consolas"/>
+          <w:color w:val="000000"/>
+          <w:sz w:val="19"/>
+          <w:szCs w:val="19"/>
+        </w:rPr>
+        <w:t>Transactions</w:t>
+      </w:r>
+      <w:proofErr w:type="spellEnd"/>
+      <w:r>
+        <w:rPr>
+          <w:rFonts w:ascii="Consolas" w:hAnsi="Consolas" w:cs="Consolas"/>
+          <w:color w:val="000000"/>
+          <w:sz w:val="19"/>
+          <w:szCs w:val="19"/>
+        </w:rPr>
+        <w:t xml:space="preserve"> </w:t>
+      </w:r>
+      <w:proofErr w:type="spellStart"/>
       <w:r>
         <w:rPr>
           <w:rFonts w:ascii="Consolas" w:hAnsi="Consolas" w:cs="Consolas"/>
@@ -5676,15 +8122,17 @@
         </w:rPr>
         <w:t>group</w:t>
       </w:r>
-      <w:r>
-        <w:rPr>
-          <w:rFonts w:ascii="Consolas" w:hAnsi="Consolas" w:cs="Consolas"/>
-          <w:color w:val="000000"/>
-          <w:sz w:val="19"/>
-          <w:szCs w:val="19"/>
-        </w:rPr>
-        <w:t xml:space="preserve"> </w:t>
-      </w:r>
+      <w:proofErr w:type="spellEnd"/>
+      <w:r>
+        <w:rPr>
+          <w:rFonts w:ascii="Consolas" w:hAnsi="Consolas" w:cs="Consolas"/>
+          <w:color w:val="000000"/>
+          <w:sz w:val="19"/>
+          <w:szCs w:val="19"/>
+        </w:rPr>
+        <w:t xml:space="preserve"> </w:t>
+      </w:r>
+      <w:proofErr w:type="spellStart"/>
       <w:r>
         <w:rPr>
           <w:rFonts w:ascii="Consolas" w:hAnsi="Consolas" w:cs="Consolas"/>
@@ -5694,15 +8142,27 @@
         </w:rPr>
         <w:t>by</w:t>
       </w:r>
-      <w:r>
-        <w:rPr>
-          <w:rFonts w:ascii="Consolas" w:hAnsi="Consolas" w:cs="Consolas"/>
-          <w:color w:val="000000"/>
-          <w:sz w:val="19"/>
-          <w:szCs w:val="19"/>
-        </w:rPr>
-        <w:t xml:space="preserve"> Receiver_ID</w:t>
-      </w:r>
+      <w:proofErr w:type="spellEnd"/>
+      <w:r>
+        <w:rPr>
+          <w:rFonts w:ascii="Consolas" w:hAnsi="Consolas" w:cs="Consolas"/>
+          <w:color w:val="000000"/>
+          <w:sz w:val="19"/>
+          <w:szCs w:val="19"/>
+        </w:rPr>
+        <w:t xml:space="preserve"> </w:t>
+      </w:r>
+      <w:proofErr w:type="spellStart"/>
+      <w:r>
+        <w:rPr>
+          <w:rFonts w:ascii="Consolas" w:hAnsi="Consolas" w:cs="Consolas"/>
+          <w:color w:val="000000"/>
+          <w:sz w:val="19"/>
+          <w:szCs w:val="19"/>
+        </w:rPr>
+        <w:t>Receiver_ID</w:t>
+      </w:r>
+      <w:proofErr w:type="spellEnd"/>
       <w:r>
         <w:rPr>
           <w:rFonts w:ascii="Consolas" w:hAnsi="Consolas" w:cs="Consolas"/>
@@ -5755,7 +8215,17 @@
           <w:sz w:val="19"/>
           <w:szCs w:val="19"/>
         </w:rPr>
-        <w:t xml:space="preserve"> S</w:t>
+        <w:t xml:space="preserve"> </w:t>
+      </w:r>
+      <w:proofErr w:type="spellStart"/>
+      <w:r>
+        <w:rPr>
+          <w:rFonts w:ascii="Consolas" w:hAnsi="Consolas" w:cs="Consolas"/>
+          <w:color w:val="000000"/>
+          <w:sz w:val="19"/>
+          <w:szCs w:val="19"/>
+        </w:rPr>
+        <w:t>S</w:t>
       </w:r>
       <w:r>
         <w:rPr>
@@ -5775,6 +8245,7 @@
         </w:rPr>
         <w:t>Sender_ID</w:t>
       </w:r>
+      <w:proofErr w:type="spellEnd"/>
       <w:r>
         <w:rPr>
           <w:rFonts w:ascii="Consolas" w:hAnsi="Consolas" w:cs="Consolas"/>
@@ -5784,6 +8255,7 @@
         </w:rPr>
         <w:t>=</w:t>
       </w:r>
+      <w:proofErr w:type="spellStart"/>
       <w:r>
         <w:rPr>
           <w:rFonts w:ascii="Consolas" w:hAnsi="Consolas" w:cs="Consolas"/>
@@ -5811,6 +8283,7 @@
         </w:rPr>
         <w:t>Receiver_ID</w:t>
       </w:r>
+      <w:proofErr w:type="spellEnd"/>
     </w:p>
     <w:p>
       <w:pPr>
@@ -5822,6 +8295,7 @@
           <w:szCs w:val="19"/>
         </w:rPr>
       </w:pPr>
+      <w:proofErr w:type="spellStart"/>
       <w:r>
         <w:rPr>
           <w:rFonts w:ascii="Consolas" w:hAnsi="Consolas" w:cs="Consolas"/>
@@ -5831,6 +8305,7 @@
         </w:rPr>
         <w:t>Order</w:t>
       </w:r>
+      <w:proofErr w:type="spellEnd"/>
       <w:r>
         <w:rPr>
           <w:rFonts w:ascii="Consolas" w:hAnsi="Consolas" w:cs="Consolas"/>
@@ -5856,7 +8331,27 @@
           <w:sz w:val="19"/>
           <w:szCs w:val="19"/>
         </w:rPr>
-        <w:t xml:space="preserve"> Net_Change </w:t>
+        <w:t xml:space="preserve"> </w:t>
+      </w:r>
+      <w:proofErr w:type="spellStart"/>
+      <w:r>
+        <w:rPr>
+          <w:rFonts w:ascii="Consolas" w:hAnsi="Consolas" w:cs="Consolas"/>
+          <w:color w:val="000000"/>
+          <w:sz w:val="19"/>
+          <w:szCs w:val="19"/>
+        </w:rPr>
+        <w:t>Net_Change</w:t>
+      </w:r>
+      <w:proofErr w:type="spellEnd"/>
+      <w:r>
+        <w:rPr>
+          <w:rFonts w:ascii="Consolas" w:hAnsi="Consolas" w:cs="Consolas"/>
+          <w:color w:val="000000"/>
+          <w:sz w:val="19"/>
+          <w:szCs w:val="19"/>
+        </w:rPr>
+        <w:t xml:space="preserve"> </w:t>
       </w:r>
       <w:r>
         <w:rPr>
